--- a/ДИПЛОМ/ДК41.750706.001 СП Плата.Складальне креслення.docx
+++ b/ДИПЛОМ/ДК41.750706.001 СП Плата.Складальне креслення.docx
@@ -1,6 +1,6 @@
 
 <file path=word/document.xml><?xml version="1.0" encoding="utf-8"?>
-<w:document xmlns:wpc="http://schemas.microsoft.com/office/word/2010/wordprocessingCanvas" xmlns:mc="http://schemas.openxmlformats.org/markup-compatibility/2006" xmlns:o="urn:schemas-microsoft-com:office:office" xmlns:r="http://schemas.openxmlformats.org/officeDocument/2006/relationships" xmlns:m="http://schemas.openxmlformats.org/officeDocument/2006/math" xmlns:v="urn:schemas-microsoft-com:vml" xmlns:wp14="http://schemas.microsoft.com/office/word/2010/wordprocessingDrawing" xmlns:wp="http://schemas.openxmlformats.org/drawingml/2006/wordprocessingDrawing" xmlns:w10="urn:schemas-microsoft-com:office:word" xmlns:w="http://schemas.openxmlformats.org/wordprocessingml/2006/main" xmlns:w14="http://schemas.microsoft.com/office/word/2010/wordml" xmlns:wpg="http://schemas.microsoft.com/office/word/2010/wordprocessingGroup" xmlns:wpi="http://schemas.microsoft.com/office/word/2010/wordprocessingInk" xmlns:wne="http://schemas.microsoft.com/office/word/2006/wordml" xmlns:wps="http://schemas.microsoft.com/office/word/2010/wordprocessingShape" mc:Ignorable="w14 wp14">
+<w:document xmlns:wpc="http://schemas.microsoft.com/office/word/2010/wordprocessingCanvas" xmlns:cx="http://schemas.microsoft.com/office/drawing/2014/chartex" xmlns:mc="http://schemas.openxmlformats.org/markup-compatibility/2006" xmlns:o="urn:schemas-microsoft-com:office:office" xmlns:r="http://schemas.openxmlformats.org/officeDocument/2006/relationships" xmlns:m="http://schemas.openxmlformats.org/officeDocument/2006/math" xmlns:v="urn:schemas-microsoft-com:vml" xmlns:wp14="http://schemas.microsoft.com/office/word/2010/wordprocessingDrawing" xmlns:wp="http://schemas.openxmlformats.org/drawingml/2006/wordprocessingDrawing" xmlns:w10="urn:schemas-microsoft-com:office:word" xmlns:w="http://schemas.openxmlformats.org/wordprocessingml/2006/main" xmlns:w14="http://schemas.microsoft.com/office/word/2010/wordml" xmlns:w15="http://schemas.microsoft.com/office/word/2012/wordml" xmlns:w16se="http://schemas.microsoft.com/office/word/2015/wordml/symex" xmlns:wpg="http://schemas.microsoft.com/office/word/2010/wordprocessingGroup" xmlns:wpi="http://schemas.microsoft.com/office/word/2010/wordprocessingInk" xmlns:wne="http://schemas.microsoft.com/office/word/2006/wordml" xmlns:wps="http://schemas.microsoft.com/office/word/2010/wordprocessingShape" mc:Ignorable="w14 w15 w16se wp14">
   <w:body>
     <w:tbl>
       <w:tblPr>
@@ -404,7 +404,6 @@
               </w:rPr>
               <w:t>А</w:t>
             </w:r>
-            <w:proofErr w:type="gramStart"/>
             <w:r>
               <w:rPr>
                 <w:rFonts w:ascii="GOST type A" w:hAnsi="GOST type A" w:cs="Arial CYR"/>
@@ -417,7 +416,6 @@
               </w:rPr>
               <w:t>2</w:t>
             </w:r>
-            <w:proofErr w:type="gramEnd"/>
           </w:p>
         </w:tc>
         <w:tc>
@@ -563,43 +561,17 @@
               </w:rPr>
               <w:t xml:space="preserve">Плата. </w:t>
             </w:r>
-            <w:proofErr w:type="spellStart"/>
-            <w:r>
-              <w:rPr>
-                <w:rFonts w:ascii="GOST type A" w:hAnsi="GOST type A" w:cs="Arial CYR"/>
-                <w:i/>
-                <w:iCs/>
-                <w:color w:val="000000"/>
-                <w:sz w:val="24"/>
-                <w:szCs w:val="24"/>
-              </w:rPr>
-              <w:t>Складальне</w:t>
-            </w:r>
-            <w:proofErr w:type="spellEnd"/>
-            <w:r>
-              <w:rPr>
-                <w:rFonts w:ascii="GOST type A" w:hAnsi="GOST type A" w:cs="Arial CYR"/>
-                <w:i/>
-                <w:iCs/>
-                <w:color w:val="000000"/>
-                <w:sz w:val="24"/>
-                <w:szCs w:val="24"/>
-              </w:rPr>
-              <w:t xml:space="preserve"> </w:t>
-            </w:r>
-            <w:proofErr w:type="spellStart"/>
-            <w:r>
-              <w:rPr>
-                <w:rFonts w:ascii="GOST type A" w:hAnsi="GOST type A" w:cs="Arial CYR"/>
-                <w:i/>
-                <w:iCs/>
-                <w:color w:val="000000"/>
-                <w:sz w:val="24"/>
-                <w:szCs w:val="24"/>
-              </w:rPr>
-              <w:t>креслення</w:t>
-            </w:r>
-            <w:proofErr w:type="spellEnd"/>
+            <w:r>
+              <w:rPr>
+                <w:rFonts w:ascii="GOST type A" w:hAnsi="GOST type A" w:cs="Arial CYR"/>
+                <w:i/>
+                <w:iCs/>
+                <w:color w:val="000000"/>
+                <w:sz w:val="24"/>
+                <w:szCs w:val="24"/>
+              </w:rPr>
+              <w:t>Складальне креслення</w:t>
+            </w:r>
           </w:p>
         </w:tc>
         <w:tc>
@@ -693,7 +665,6 @@
               </w:rPr>
               <w:t>А</w:t>
             </w:r>
-            <w:proofErr w:type="gramStart"/>
             <w:r>
               <w:rPr>
                 <w:rFonts w:ascii="GOST type A" w:hAnsi="GOST type A" w:cs="Arial CYR"/>
@@ -706,7 +677,6 @@
               </w:rPr>
               <w:t>1</w:t>
             </w:r>
-            <w:proofErr w:type="gramEnd"/>
           </w:p>
         </w:tc>
         <w:tc>
@@ -849,79 +819,7 @@
                 <w:sz w:val="24"/>
                 <w:szCs w:val="24"/>
               </w:rPr>
-              <w:t xml:space="preserve">Блок </w:t>
-            </w:r>
-            <w:proofErr w:type="spellStart"/>
-            <w:r>
-              <w:rPr>
-                <w:rFonts w:ascii="GOST type A" w:hAnsi="GOST type A" w:cs="Arial CYR"/>
-                <w:i/>
-                <w:iCs/>
-                <w:color w:val="000000"/>
-                <w:sz w:val="24"/>
-                <w:szCs w:val="24"/>
-              </w:rPr>
-              <w:t>керування</w:t>
-            </w:r>
-            <w:proofErr w:type="spellEnd"/>
-            <w:r>
-              <w:rPr>
-                <w:rFonts w:ascii="GOST type A" w:hAnsi="GOST type A" w:cs="Arial CYR"/>
-                <w:i/>
-                <w:iCs/>
-                <w:color w:val="000000"/>
-                <w:sz w:val="24"/>
-                <w:szCs w:val="24"/>
-              </w:rPr>
-              <w:t xml:space="preserve"> </w:t>
-            </w:r>
-            <w:proofErr w:type="spellStart"/>
-            <w:r>
-              <w:rPr>
-                <w:rFonts w:ascii="GOST type A" w:hAnsi="GOST type A" w:cs="Arial CYR"/>
-                <w:i/>
-                <w:iCs/>
-                <w:color w:val="000000"/>
-                <w:sz w:val="24"/>
-                <w:szCs w:val="24"/>
-              </w:rPr>
-              <w:t>двигуном</w:t>
-            </w:r>
-            <w:proofErr w:type="spellEnd"/>
-            <w:r>
-              <w:rPr>
-                <w:rFonts w:ascii="GOST type A" w:hAnsi="GOST type A" w:cs="Arial CYR"/>
-                <w:i/>
-                <w:iCs/>
-                <w:color w:val="000000"/>
-                <w:sz w:val="24"/>
-                <w:szCs w:val="24"/>
-              </w:rPr>
-              <w:t xml:space="preserve"> </w:t>
-            </w:r>
-            <w:proofErr w:type="gramStart"/>
-            <w:r>
-              <w:rPr>
-                <w:rFonts w:ascii="GOST type A" w:hAnsi="GOST type A" w:cs="Arial CYR"/>
-                <w:i/>
-                <w:iCs/>
-                <w:color w:val="000000"/>
-                <w:sz w:val="24"/>
-                <w:szCs w:val="24"/>
-              </w:rPr>
-              <w:t>по</w:t>
-            </w:r>
-            <w:proofErr w:type="gramEnd"/>
-            <w:r>
-              <w:rPr>
-                <w:rFonts w:ascii="GOST type A" w:hAnsi="GOST type A" w:cs="Arial CYR"/>
-                <w:i/>
-                <w:iCs/>
-                <w:color w:val="000000"/>
-                <w:sz w:val="24"/>
-                <w:szCs w:val="24"/>
-              </w:rPr>
-              <w:t xml:space="preserve"> </w:t>
+              <w:t xml:space="preserve">Блок керування двигуном по </w:t>
             </w:r>
           </w:p>
         </w:tc>
@@ -1082,43 +980,17 @@
                 <w:szCs w:val="24"/>
               </w:rPr>
             </w:pPr>
-            <w:proofErr w:type="spellStart"/>
-            <w:r>
-              <w:rPr>
-                <w:rFonts w:ascii="GOST type A" w:hAnsi="GOST type A" w:cs="Arial CYR"/>
-                <w:i/>
-                <w:iCs/>
-                <w:color w:val="000000"/>
-                <w:sz w:val="24"/>
-                <w:szCs w:val="24"/>
-              </w:rPr>
-              <w:t>положенню</w:t>
-            </w:r>
-            <w:proofErr w:type="spellEnd"/>
-            <w:r>
-              <w:rPr>
-                <w:rFonts w:ascii="GOST type A" w:hAnsi="GOST type A" w:cs="Arial CYR"/>
-                <w:i/>
-                <w:iCs/>
-                <w:color w:val="000000"/>
-                <w:sz w:val="24"/>
-                <w:szCs w:val="24"/>
-              </w:rPr>
-              <w:t xml:space="preserve">. Схема </w:t>
-            </w:r>
-            <w:proofErr w:type="spellStart"/>
-            <w:r>
-              <w:rPr>
-                <w:rFonts w:ascii="GOST type A" w:hAnsi="GOST type A" w:cs="Arial CYR"/>
-                <w:i/>
-                <w:iCs/>
-                <w:color w:val="000000"/>
-                <w:sz w:val="24"/>
-                <w:szCs w:val="24"/>
-              </w:rPr>
-              <w:t>електрична</w:t>
-            </w:r>
-            <w:proofErr w:type="spellEnd"/>
+            <w:r>
+              <w:rPr>
+                <w:rFonts w:ascii="GOST type A" w:hAnsi="GOST type A" w:cs="Arial CYR"/>
+                <w:i/>
+                <w:iCs/>
+                <w:color w:val="000000"/>
+                <w:sz w:val="24"/>
+                <w:szCs w:val="24"/>
+              </w:rPr>
+              <w:t>положенню. Схема електрична</w:t>
+            </w:r>
           </w:p>
         </w:tc>
         <w:tc>
@@ -1258,7 +1130,6 @@
                 <w:szCs w:val="24"/>
               </w:rPr>
             </w:pPr>
-            <w:proofErr w:type="spellStart"/>
             <w:r>
               <w:rPr>
                 <w:rFonts w:ascii="GOST type A" w:hAnsi="GOST type A" w:cs="Arial CYR"/>
@@ -1270,7 +1141,6 @@
               </w:rPr>
               <w:t>принципова</w:t>
             </w:r>
-            <w:proofErr w:type="spellEnd"/>
           </w:p>
         </w:tc>
         <w:tc>
@@ -1343,21 +1213,8 @@
                 <w:sz w:val="22"/>
                 <w:szCs w:val="22"/>
               </w:rPr>
-              <w:t>А</w:t>
-            </w:r>
-            <w:proofErr w:type="gramStart"/>
-            <w:r>
-              <w:rPr>
-                <w:rFonts w:ascii="GOST type A" w:hAnsi="GOST type A" w:cs="Arial CYR"/>
-                <w:i/>
-                <w:iCs/>
-                <w:color w:val="000000"/>
-                <w:sz w:val="22"/>
-                <w:szCs w:val="22"/>
-              </w:rPr>
-              <w:t>4</w:t>
-            </w:r>
-            <w:proofErr w:type="gramEnd"/>
+              <w:t>А4</w:t>
+            </w:r>
           </w:p>
         </w:tc>
         <w:tc>
@@ -1513,7 +1370,6 @@
               </w:rPr>
               <w:t xml:space="preserve"> </w:t>
             </w:r>
-            <w:proofErr w:type="spellStart"/>
             <w:r>
               <w:rPr>
                 <w:rFonts w:ascii="GOST type A" w:hAnsi="GOST type A" w:cs="Arial CYR" w:hint="eastAsia"/>
@@ -1525,7 +1381,6 @@
               </w:rPr>
               <w:t>керування</w:t>
             </w:r>
-            <w:proofErr w:type="spellEnd"/>
             <w:r>
               <w:rPr>
                 <w:rFonts w:ascii="GOST type A" w:hAnsi="GOST type A" w:cs="Arial CYR"/>
@@ -1537,7 +1392,6 @@
               </w:rPr>
               <w:t xml:space="preserve"> </w:t>
             </w:r>
-            <w:proofErr w:type="spellStart"/>
             <w:r>
               <w:rPr>
                 <w:rFonts w:ascii="GOST type A" w:hAnsi="GOST type A" w:cs="Arial CYR" w:hint="eastAsia"/>
@@ -1549,7 +1403,6 @@
               </w:rPr>
               <w:t>двигуном</w:t>
             </w:r>
-            <w:proofErr w:type="spellEnd"/>
             <w:r>
               <w:rPr>
                 <w:rFonts w:ascii="GOST type A" w:hAnsi="GOST type A" w:cs="Arial CYR"/>
@@ -1561,7 +1414,6 @@
               </w:rPr>
               <w:t xml:space="preserve"> </w:t>
             </w:r>
-            <w:proofErr w:type="gramStart"/>
             <w:r>
               <w:rPr>
                 <w:rFonts w:ascii="GOST type A" w:hAnsi="GOST type A" w:cs="Arial CYR" w:hint="eastAsia"/>
@@ -1573,7 +1425,6 @@
               </w:rPr>
               <w:t>по</w:t>
             </w:r>
-            <w:proofErr w:type="gramEnd"/>
           </w:p>
         </w:tc>
         <w:tc>
@@ -1734,67 +1585,17 @@
                 <w:szCs w:val="24"/>
               </w:rPr>
             </w:pPr>
-            <w:proofErr w:type="spellStart"/>
-            <w:r>
-              <w:rPr>
-                <w:rFonts w:ascii="GOST type A" w:hAnsi="GOST type A" w:cs="Arial CYR"/>
-                <w:i/>
-                <w:iCs/>
-                <w:color w:val="000000"/>
-                <w:sz w:val="24"/>
-                <w:szCs w:val="24"/>
-              </w:rPr>
-              <w:t>положенню</w:t>
-            </w:r>
-            <w:proofErr w:type="spellEnd"/>
-            <w:r>
-              <w:rPr>
-                <w:rFonts w:ascii="GOST type A" w:hAnsi="GOST type A" w:cs="Arial CYR"/>
-                <w:i/>
-                <w:iCs/>
-                <w:color w:val="000000"/>
-                <w:sz w:val="24"/>
-                <w:szCs w:val="24"/>
-              </w:rPr>
-              <w:t xml:space="preserve">. </w:t>
-            </w:r>
-            <w:proofErr w:type="spellStart"/>
-            <w:r>
-              <w:rPr>
-                <w:rFonts w:ascii="GOST type A" w:hAnsi="GOST type A" w:cs="Arial CYR"/>
-                <w:i/>
-                <w:iCs/>
-                <w:color w:val="000000"/>
-                <w:sz w:val="24"/>
-                <w:szCs w:val="24"/>
-              </w:rPr>
-              <w:t>Перелік</w:t>
-            </w:r>
-            <w:proofErr w:type="spellEnd"/>
-            <w:r>
-              <w:rPr>
-                <w:rFonts w:ascii="GOST type A" w:hAnsi="GOST type A" w:cs="Arial CYR"/>
-                <w:i/>
-                <w:iCs/>
-                <w:color w:val="000000"/>
-                <w:sz w:val="24"/>
-                <w:szCs w:val="24"/>
-              </w:rPr>
-              <w:t xml:space="preserve"> </w:t>
-            </w:r>
-            <w:proofErr w:type="spellStart"/>
-            <w:r>
-              <w:rPr>
-                <w:rFonts w:ascii="GOST type A" w:hAnsi="GOST type A" w:cs="Arial CYR"/>
-                <w:i/>
-                <w:iCs/>
-                <w:color w:val="000000"/>
-                <w:sz w:val="24"/>
-                <w:szCs w:val="24"/>
-              </w:rPr>
-              <w:t>елементів</w:t>
-            </w:r>
-            <w:proofErr w:type="spellEnd"/>
+            <w:r>
+              <w:rPr>
+                <w:rFonts w:ascii="GOST type A" w:hAnsi="GOST type A" w:cs="Arial CYR"/>
+                <w:i/>
+                <w:iCs/>
+                <w:color w:val="000000"/>
+                <w:sz w:val="24"/>
+                <w:szCs w:val="24"/>
+              </w:rPr>
+              <w:t>положенню. Перелік елементів</w:t>
+            </w:r>
           </w:p>
         </w:tc>
         <w:tc>
@@ -2181,7 +1982,6 @@
                 <w:u w:val="single"/>
               </w:rPr>
             </w:pPr>
-            <w:proofErr w:type="spellStart"/>
             <w:r>
               <w:rPr>
                 <w:rFonts w:ascii="GOST type A" w:hAnsi="GOST type A" w:cs="Arial CYR"/>
@@ -2194,7 +1994,6 @@
               </w:rPr>
               <w:t>Деталі</w:t>
             </w:r>
-            <w:proofErr w:type="spellEnd"/>
           </w:p>
         </w:tc>
         <w:tc>
@@ -2617,21 +2416,8 @@
                 <w:sz w:val="24"/>
                 <w:szCs w:val="24"/>
               </w:rPr>
-              <w:t xml:space="preserve">Плата </w:t>
-            </w:r>
-            <w:proofErr w:type="spellStart"/>
-            <w:r>
-              <w:rPr>
-                <w:rFonts w:ascii="GOST type A" w:hAnsi="GOST type A" w:cs="Arial CYR"/>
-                <w:i/>
-                <w:iCs/>
-                <w:color w:val="000000"/>
-                <w:sz w:val="24"/>
-                <w:szCs w:val="24"/>
-              </w:rPr>
-              <w:t>друкована</w:t>
-            </w:r>
-            <w:proofErr w:type="spellEnd"/>
+              <w:t>Плата друкована</w:t>
+            </w:r>
           </w:p>
         </w:tc>
         <w:tc>
@@ -3030,7 +2816,6 @@
                 <w:u w:val="single"/>
               </w:rPr>
             </w:pPr>
-            <w:proofErr w:type="spellStart"/>
             <w:r>
               <w:rPr>
                 <w:rFonts w:ascii="GOST type A" w:hAnsi="GOST type A" w:cs="Arial CYR"/>
@@ -3041,35 +2826,8 @@
                 <w:szCs w:val="24"/>
                 <w:u w:val="single"/>
               </w:rPr>
-              <w:t>Інші</w:t>
-            </w:r>
-            <w:proofErr w:type="spellEnd"/>
-            <w:r>
-              <w:rPr>
-                <w:rFonts w:ascii="GOST type A" w:hAnsi="GOST type A" w:cs="Arial CYR"/>
-                <w:i/>
-                <w:iCs/>
-                <w:color w:val="000000"/>
-                <w:sz w:val="24"/>
-                <w:szCs w:val="24"/>
-                <w:u w:val="single"/>
-              </w:rPr>
-              <w:t xml:space="preserve"> </w:t>
-            </w:r>
-            <w:proofErr w:type="spellStart"/>
-            <w:r>
-              <w:rPr>
-                <w:rFonts w:ascii="GOST type A" w:hAnsi="GOST type A" w:cs="Arial CYR"/>
-                <w:i/>
-                <w:iCs/>
-                <w:color w:val="000000"/>
-                <w:sz w:val="24"/>
-                <w:szCs w:val="24"/>
-                <w:u w:val="single"/>
-              </w:rPr>
-              <w:t>вироби</w:t>
-            </w:r>
-            <w:proofErr w:type="spellEnd"/>
+              <w:t>Інші вироби</w:t>
+            </w:r>
           </w:p>
         </w:tc>
         <w:tc>
@@ -3419,7 +3177,6 @@
                 <w:u w:val="single"/>
               </w:rPr>
             </w:pPr>
-            <w:proofErr w:type="spellStart"/>
             <w:r>
               <w:rPr>
                 <w:rFonts w:ascii="GOST type A" w:hAnsi="GOST type A" w:cs="Arial CYR"/>
@@ -3432,7 +3189,6 @@
               </w:rPr>
               <w:t>Конденсатори</w:t>
             </w:r>
-            <w:proofErr w:type="spellEnd"/>
           </w:p>
         </w:tc>
         <w:tc>
@@ -3798,45 +3554,8 @@
                 <w:sz w:val="24"/>
                 <w:szCs w:val="24"/>
               </w:rPr>
-              <w:t>C-0603 50</w:t>
-            </w:r>
-            <w:proofErr w:type="gramStart"/>
-            <w:r>
-              <w:rPr>
-                <w:rFonts w:ascii="GOST type A" w:hAnsi="GOST type A" w:cs="Arial CYR"/>
-                <w:i/>
-                <w:iCs/>
-                <w:color w:val="000000"/>
-                <w:sz w:val="24"/>
-                <w:szCs w:val="24"/>
-              </w:rPr>
-              <w:t xml:space="preserve"> В</w:t>
-            </w:r>
-            <w:proofErr w:type="gramEnd"/>
-            <w:r>
-              <w:rPr>
-                <w:rFonts w:ascii="GOST type A" w:hAnsi="GOST type A" w:cs="Arial CYR"/>
-                <w:i/>
-                <w:iCs/>
-                <w:color w:val="000000"/>
-                <w:sz w:val="24"/>
-                <w:szCs w:val="24"/>
-              </w:rPr>
-              <w:t xml:space="preserve"> 68 пФ 5% X7R </w:t>
-            </w:r>
-            <w:proofErr w:type="spellStart"/>
-            <w:r>
-              <w:rPr>
-                <w:rFonts w:ascii="GOST type A" w:hAnsi="GOST type A" w:cs="Arial CYR"/>
-                <w:i/>
-                <w:iCs/>
-                <w:color w:val="000000"/>
-                <w:sz w:val="24"/>
-                <w:szCs w:val="24"/>
-              </w:rPr>
-              <w:t>Yageo</w:t>
-            </w:r>
-            <w:proofErr w:type="spellEnd"/>
+              <w:t>C-0603 50 В 68 пФ 5% X7R Yageo</w:t>
+            </w:r>
           </w:p>
         </w:tc>
         <w:tc>
@@ -4437,45 +4156,8 @@
                 <w:sz w:val="24"/>
                 <w:szCs w:val="24"/>
               </w:rPr>
-              <w:t>C-0603 50</w:t>
-            </w:r>
-            <w:proofErr w:type="gramStart"/>
-            <w:r>
-              <w:rPr>
-                <w:rFonts w:ascii="GOST type A" w:hAnsi="GOST type A" w:cs="Arial CYR"/>
-                <w:i/>
-                <w:iCs/>
-                <w:color w:val="000000"/>
-                <w:sz w:val="24"/>
-                <w:szCs w:val="24"/>
-              </w:rPr>
-              <w:t xml:space="preserve"> В</w:t>
-            </w:r>
-            <w:proofErr w:type="gramEnd"/>
-            <w:r>
-              <w:rPr>
-                <w:rFonts w:ascii="GOST type A" w:hAnsi="GOST type A" w:cs="Arial CYR"/>
-                <w:i/>
-                <w:iCs/>
-                <w:color w:val="000000"/>
-                <w:sz w:val="24"/>
-                <w:szCs w:val="24"/>
-              </w:rPr>
-              <w:t xml:space="preserve"> 220 пФ 5% X7R </w:t>
-            </w:r>
-            <w:proofErr w:type="spellStart"/>
-            <w:r>
-              <w:rPr>
-                <w:rFonts w:ascii="GOST type A" w:hAnsi="GOST type A" w:cs="Arial CYR"/>
-                <w:i/>
-                <w:iCs/>
-                <w:color w:val="000000"/>
-                <w:sz w:val="24"/>
-                <w:szCs w:val="24"/>
-              </w:rPr>
-              <w:t>Yageo</w:t>
-            </w:r>
-            <w:proofErr w:type="spellEnd"/>
+              <w:t>C-0603 50 В 220 пФ 5% X7R Yageo</w:t>
+            </w:r>
           </w:p>
         </w:tc>
         <w:tc>
@@ -4682,69 +4364,8 @@
                 <w:sz w:val="24"/>
                 <w:szCs w:val="24"/>
               </w:rPr>
-              <w:t>C-0603 50</w:t>
-            </w:r>
-            <w:proofErr w:type="gramStart"/>
-            <w:r>
-              <w:rPr>
-                <w:rFonts w:ascii="GOST type A" w:hAnsi="GOST type A" w:cs="Arial CYR"/>
-                <w:i/>
-                <w:iCs/>
-                <w:color w:val="000000"/>
-                <w:sz w:val="24"/>
-                <w:szCs w:val="24"/>
-              </w:rPr>
-              <w:t xml:space="preserve"> В</w:t>
-            </w:r>
-            <w:proofErr w:type="gramEnd"/>
-            <w:r>
-              <w:rPr>
-                <w:rFonts w:ascii="GOST type A" w:hAnsi="GOST type A" w:cs="Arial CYR"/>
-                <w:i/>
-                <w:iCs/>
-                <w:color w:val="000000"/>
-                <w:sz w:val="24"/>
-                <w:szCs w:val="24"/>
-              </w:rPr>
-              <w:t xml:space="preserve"> 1,8 </w:t>
-            </w:r>
-            <w:proofErr w:type="spellStart"/>
-            <w:r>
-              <w:rPr>
-                <w:rFonts w:ascii="GOST type A" w:hAnsi="GOST type A" w:cs="Arial CYR"/>
-                <w:i/>
-                <w:iCs/>
-                <w:color w:val="000000"/>
-                <w:sz w:val="24"/>
-                <w:szCs w:val="24"/>
-              </w:rPr>
-              <w:t>нФ</w:t>
-            </w:r>
-            <w:proofErr w:type="spellEnd"/>
-            <w:r>
-              <w:rPr>
-                <w:rFonts w:ascii="GOST type A" w:hAnsi="GOST type A" w:cs="Arial CYR"/>
-                <w:i/>
-                <w:iCs/>
-                <w:color w:val="000000"/>
-                <w:sz w:val="24"/>
-                <w:szCs w:val="24"/>
-              </w:rPr>
-              <w:t xml:space="preserve"> 5% X7R </w:t>
-            </w:r>
-            <w:proofErr w:type="spellStart"/>
-            <w:r>
-              <w:rPr>
-                <w:rFonts w:ascii="GOST type A" w:hAnsi="GOST type A" w:cs="Arial CYR"/>
-                <w:i/>
-                <w:iCs/>
-                <w:color w:val="000000"/>
-                <w:sz w:val="24"/>
-                <w:szCs w:val="24"/>
-              </w:rPr>
-              <w:t>Yageo</w:t>
-            </w:r>
-            <w:proofErr w:type="spellEnd"/>
+              <w:t>C-0603 50 В 1,8 нФ 5% X7R Yageo</w:t>
+            </w:r>
           </w:p>
         </w:tc>
         <w:tc>
@@ -4953,45 +4574,8 @@
                 <w:sz w:val="24"/>
                 <w:szCs w:val="24"/>
               </w:rPr>
-              <w:t>C-0603 50</w:t>
-            </w:r>
-            <w:proofErr w:type="gramStart"/>
-            <w:r>
-              <w:rPr>
-                <w:rFonts w:ascii="GOST type A" w:hAnsi="GOST type A" w:cs="Arial CYR"/>
-                <w:i/>
-                <w:iCs/>
-                <w:color w:val="000000"/>
-                <w:sz w:val="24"/>
-                <w:szCs w:val="24"/>
-              </w:rPr>
-              <w:t xml:space="preserve"> В</w:t>
-            </w:r>
-            <w:proofErr w:type="gramEnd"/>
-            <w:r>
-              <w:rPr>
-                <w:rFonts w:ascii="GOST type A" w:hAnsi="GOST type A" w:cs="Arial CYR"/>
-                <w:i/>
-                <w:iCs/>
-                <w:color w:val="000000"/>
-                <w:sz w:val="24"/>
-                <w:szCs w:val="24"/>
-              </w:rPr>
-              <w:t xml:space="preserve"> 0,1 мкФ 5% X7R </w:t>
-            </w:r>
-            <w:proofErr w:type="spellStart"/>
-            <w:r>
-              <w:rPr>
-                <w:rFonts w:ascii="GOST type A" w:hAnsi="GOST type A" w:cs="Arial CYR"/>
-                <w:i/>
-                <w:iCs/>
-                <w:color w:val="000000"/>
-                <w:sz w:val="24"/>
-                <w:szCs w:val="24"/>
-              </w:rPr>
-              <w:t>Yageo</w:t>
-            </w:r>
-            <w:proofErr w:type="spellEnd"/>
+              <w:t>C-0603 50 В 0,1 мкФ 5% X7R Yageo</w:t>
+            </w:r>
           </w:p>
           <w:p>
             <w:pPr>
@@ -5264,6 +4848,78 @@
               <w:t> </w:t>
             </w:r>
           </w:p>
+          <w:p>
+            <w:pPr>
+              <w:rPr>
+                <w:rFonts w:ascii="GOST type A" w:hAnsi="GOST type A" w:cs="Arial CYR"/>
+                <w:sz w:val="24"/>
+                <w:szCs w:val="24"/>
+              </w:rPr>
+            </w:pPr>
+          </w:p>
+          <w:p>
+            <w:pPr>
+              <w:rPr>
+                <w:rFonts w:ascii="GOST type A" w:hAnsi="GOST type A" w:cs="Arial CYR"/>
+                <w:sz w:val="24"/>
+                <w:szCs w:val="24"/>
+              </w:rPr>
+            </w:pPr>
+          </w:p>
+          <w:p>
+            <w:pPr>
+              <w:rPr>
+                <w:rFonts w:ascii="GOST type A" w:hAnsi="GOST type A" w:cs="Arial CYR"/>
+                <w:sz w:val="24"/>
+                <w:szCs w:val="24"/>
+              </w:rPr>
+            </w:pPr>
+          </w:p>
+          <w:p>
+            <w:pPr>
+              <w:rPr>
+                <w:rFonts w:ascii="GOST type A" w:hAnsi="GOST type A" w:cs="Arial CYR"/>
+                <w:sz w:val="24"/>
+                <w:szCs w:val="24"/>
+              </w:rPr>
+            </w:pPr>
+          </w:p>
+          <w:p>
+            <w:pPr>
+              <w:rPr>
+                <w:rFonts w:ascii="GOST type A" w:hAnsi="GOST type A" w:cs="Arial CYR"/>
+                <w:sz w:val="24"/>
+                <w:szCs w:val="24"/>
+              </w:rPr>
+            </w:pPr>
+          </w:p>
+          <w:p>
+            <w:pPr>
+              <w:rPr>
+                <w:rFonts w:ascii="GOST type A" w:hAnsi="GOST type A" w:cs="Arial CYR"/>
+                <w:sz w:val="24"/>
+                <w:szCs w:val="24"/>
+              </w:rPr>
+            </w:pPr>
+          </w:p>
+          <w:p>
+            <w:pPr>
+              <w:rPr>
+                <w:rFonts w:ascii="GOST type A" w:hAnsi="GOST type A" w:cs="Arial CYR"/>
+                <w:sz w:val="24"/>
+                <w:szCs w:val="24"/>
+              </w:rPr>
+            </w:pPr>
+          </w:p>
+          <w:p>
+            <w:pPr>
+              <w:rPr>
+                <w:rFonts w:ascii="GOST type A" w:hAnsi="GOST type A" w:cs="Arial CYR"/>
+                <w:sz w:val="24"/>
+                <w:szCs w:val="24"/>
+              </w:rPr>
+            </w:pPr>
+          </w:p>
         </w:tc>
         <w:tc>
           <w:tcPr>
@@ -6958,45 +6614,8 @@
                 <w:sz w:val="24"/>
                 <w:szCs w:val="24"/>
               </w:rPr>
-              <w:t>C-1206 50</w:t>
-            </w:r>
-            <w:proofErr w:type="gramStart"/>
-            <w:r>
-              <w:rPr>
-                <w:rFonts w:ascii="GOST type A" w:hAnsi="GOST type A" w:cs="Arial CYR"/>
-                <w:i/>
-                <w:iCs/>
-                <w:color w:val="000000"/>
-                <w:sz w:val="24"/>
-                <w:szCs w:val="24"/>
-              </w:rPr>
-              <w:t xml:space="preserve"> В</w:t>
-            </w:r>
-            <w:proofErr w:type="gramEnd"/>
-            <w:r>
-              <w:rPr>
-                <w:rFonts w:ascii="GOST type A" w:hAnsi="GOST type A" w:cs="Arial CYR"/>
-                <w:i/>
-                <w:iCs/>
-                <w:color w:val="000000"/>
-                <w:sz w:val="24"/>
-                <w:szCs w:val="24"/>
-              </w:rPr>
-              <w:t xml:space="preserve"> 10 мкФ 5% X7R </w:t>
-            </w:r>
-            <w:proofErr w:type="spellStart"/>
-            <w:r>
-              <w:rPr>
-                <w:rFonts w:ascii="GOST type A" w:hAnsi="GOST type A" w:cs="Arial CYR"/>
-                <w:i/>
-                <w:iCs/>
-                <w:color w:val="000000"/>
-                <w:sz w:val="24"/>
-                <w:szCs w:val="24"/>
-              </w:rPr>
-              <w:t>Yageo</w:t>
-            </w:r>
-            <w:proofErr w:type="spellEnd"/>
+              <w:t>C-1206 50 В 10 мкФ 5% X7R Yageo</w:t>
+            </w:r>
           </w:p>
         </w:tc>
         <w:tc>
@@ -8115,7 +7734,6 @@
                 <w:u w:val="single"/>
               </w:rPr>
             </w:pPr>
-            <w:proofErr w:type="spellStart"/>
             <w:r>
               <w:rPr>
                 <w:rFonts w:ascii="GOST type A" w:hAnsi="GOST type A" w:cs="Arial CYR"/>
@@ -8126,35 +7744,8 @@
                 <w:szCs w:val="24"/>
                 <w:u w:val="single"/>
               </w:rPr>
-              <w:t>Котушки</w:t>
-            </w:r>
-            <w:proofErr w:type="spellEnd"/>
-            <w:r>
-              <w:rPr>
-                <w:rFonts w:ascii="GOST type A" w:hAnsi="GOST type A" w:cs="Arial CYR"/>
-                <w:i/>
-                <w:iCs/>
-                <w:color w:val="000000"/>
-                <w:sz w:val="24"/>
-                <w:szCs w:val="24"/>
-                <w:u w:val="single"/>
-              </w:rPr>
-              <w:t xml:space="preserve"> </w:t>
-            </w:r>
-            <w:proofErr w:type="spellStart"/>
-            <w:r>
-              <w:rPr>
-                <w:rFonts w:ascii="GOST type A" w:hAnsi="GOST type A" w:cs="Arial CYR"/>
-                <w:i/>
-                <w:iCs/>
-                <w:color w:val="000000"/>
-                <w:sz w:val="24"/>
-                <w:szCs w:val="24"/>
-                <w:u w:val="single"/>
-              </w:rPr>
-              <w:t>індуктивності</w:t>
-            </w:r>
-            <w:proofErr w:type="spellEnd"/>
+              <w:t>Котушки індуктивності</w:t>
+            </w:r>
           </w:p>
         </w:tc>
         <w:tc>
@@ -8504,31 +8095,7 @@
                 <w:sz w:val="24"/>
                 <w:szCs w:val="24"/>
               </w:rPr>
-              <w:t xml:space="preserve">L-1210 22 </w:t>
-            </w:r>
-            <w:proofErr w:type="spellStart"/>
-            <w:r>
-              <w:rPr>
-                <w:rFonts w:ascii="GOST type A" w:hAnsi="GOST type A" w:cs="Arial CYR"/>
-                <w:i/>
-                <w:iCs/>
-                <w:color w:val="000000"/>
-                <w:sz w:val="24"/>
-                <w:szCs w:val="24"/>
-              </w:rPr>
-              <w:t>мкГн</w:t>
-            </w:r>
-            <w:proofErr w:type="spellEnd"/>
-            <w:r>
-              <w:rPr>
-                <w:rFonts w:ascii="GOST type A" w:hAnsi="GOST type A" w:cs="Arial CYR"/>
-                <w:i/>
-                <w:iCs/>
-                <w:color w:val="000000"/>
-                <w:sz w:val="24"/>
-                <w:szCs w:val="24"/>
-              </w:rPr>
-              <w:t xml:space="preserve"> 223H-ND</w:t>
+              <w:t>L-1210 22 мкГн 223H-ND</w:t>
             </w:r>
           </w:p>
         </w:tc>
@@ -8716,43 +8283,17 @@
                 <w:szCs w:val="24"/>
               </w:rPr>
             </w:pPr>
-            <w:proofErr w:type="spellStart"/>
-            <w:r>
-              <w:rPr>
-                <w:rFonts w:ascii="GOST type A" w:hAnsi="GOST type A" w:cs="Arial CYR"/>
-                <w:i/>
-                <w:iCs/>
-                <w:color w:val="000000"/>
-                <w:sz w:val="24"/>
-                <w:szCs w:val="24"/>
-              </w:rPr>
-              <w:t>Murata</w:t>
-            </w:r>
-            <w:proofErr w:type="spellEnd"/>
-            <w:r>
-              <w:rPr>
-                <w:rFonts w:ascii="GOST type A" w:hAnsi="GOST type A" w:cs="Arial CYR"/>
-                <w:i/>
-                <w:iCs/>
-                <w:color w:val="000000"/>
-                <w:sz w:val="24"/>
-                <w:szCs w:val="24"/>
-              </w:rPr>
-              <w:t xml:space="preserve"> </w:t>
-            </w:r>
-            <w:proofErr w:type="spellStart"/>
-            <w:r>
-              <w:rPr>
-                <w:rFonts w:ascii="GOST type A" w:hAnsi="GOST type A" w:cs="Arial CYR"/>
-                <w:i/>
-                <w:iCs/>
-                <w:color w:val="000000"/>
-                <w:sz w:val="24"/>
-                <w:szCs w:val="24"/>
-              </w:rPr>
-              <w:t>Manufacturing</w:t>
-            </w:r>
-            <w:proofErr w:type="spellEnd"/>
+            <w:r>
+              <w:rPr>
+                <w:rFonts w:ascii="GOST type A" w:hAnsi="GOST type A" w:cs="Arial CYR"/>
+                <w:i/>
+                <w:iCs/>
+                <w:color w:val="000000"/>
+                <w:sz w:val="24"/>
+                <w:szCs w:val="24"/>
+              </w:rPr>
+              <w:t>Murata Manufacturing</w:t>
+            </w:r>
           </w:p>
         </w:tc>
         <w:tc>
@@ -9116,7 +8657,6 @@
                 <w:u w:val="single"/>
               </w:rPr>
             </w:pPr>
-            <w:proofErr w:type="spellStart"/>
             <w:r>
               <w:rPr>
                 <w:rFonts w:ascii="GOST type A" w:hAnsi="GOST type A" w:cs="Arial CYR"/>
@@ -9129,7 +8669,6 @@
               </w:rPr>
               <w:t>Мікросхеми</w:t>
             </w:r>
-            <w:proofErr w:type="spellEnd"/>
           </w:p>
         </w:tc>
         <w:tc>
@@ -9479,45 +9018,8 @@
                 <w:sz w:val="24"/>
                 <w:szCs w:val="24"/>
               </w:rPr>
-              <w:t xml:space="preserve">AD2S1210 </w:t>
-            </w:r>
-            <w:proofErr w:type="spellStart"/>
-            <w:r>
-              <w:rPr>
-                <w:rFonts w:ascii="GOST type A" w:hAnsi="GOST type A" w:cs="Arial CYR"/>
-                <w:i/>
-                <w:iCs/>
-                <w:color w:val="000000"/>
-                <w:sz w:val="24"/>
-                <w:szCs w:val="24"/>
-              </w:rPr>
-              <w:t>Analog</w:t>
-            </w:r>
-            <w:proofErr w:type="spellEnd"/>
-            <w:r>
-              <w:rPr>
-                <w:rFonts w:ascii="GOST type A" w:hAnsi="GOST type A" w:cs="Arial CYR"/>
-                <w:i/>
-                <w:iCs/>
-                <w:color w:val="000000"/>
-                <w:sz w:val="24"/>
-                <w:szCs w:val="24"/>
-              </w:rPr>
-              <w:t xml:space="preserve"> </w:t>
-            </w:r>
-            <w:proofErr w:type="spellStart"/>
-            <w:r>
-              <w:rPr>
-                <w:rFonts w:ascii="GOST type A" w:hAnsi="GOST type A" w:cs="Arial CYR"/>
-                <w:i/>
-                <w:iCs/>
-                <w:color w:val="000000"/>
-                <w:sz w:val="24"/>
-                <w:szCs w:val="24"/>
-              </w:rPr>
-              <w:t>Devices</w:t>
-            </w:r>
-            <w:proofErr w:type="spellEnd"/>
+              <w:t>AD2S1210 Analog Devices</w:t>
+            </w:r>
           </w:p>
         </w:tc>
         <w:tc>
@@ -9713,45 +9215,8 @@
                 <w:sz w:val="24"/>
                 <w:szCs w:val="24"/>
               </w:rPr>
-              <w:t xml:space="preserve">AD7687BRMZ </w:t>
-            </w:r>
-            <w:proofErr w:type="spellStart"/>
-            <w:r>
-              <w:rPr>
-                <w:rFonts w:ascii="GOST type A" w:hAnsi="GOST type A" w:cs="Arial CYR"/>
-                <w:i/>
-                <w:iCs/>
-                <w:color w:val="000000"/>
-                <w:sz w:val="24"/>
-                <w:szCs w:val="24"/>
-              </w:rPr>
-              <w:t>Analog</w:t>
-            </w:r>
-            <w:proofErr w:type="spellEnd"/>
-            <w:r>
-              <w:rPr>
-                <w:rFonts w:ascii="GOST type A" w:hAnsi="GOST type A" w:cs="Arial CYR"/>
-                <w:i/>
-                <w:iCs/>
-                <w:color w:val="000000"/>
-                <w:sz w:val="24"/>
-                <w:szCs w:val="24"/>
-              </w:rPr>
-              <w:t xml:space="preserve"> </w:t>
-            </w:r>
-            <w:proofErr w:type="spellStart"/>
-            <w:r>
-              <w:rPr>
-                <w:rFonts w:ascii="GOST type A" w:hAnsi="GOST type A" w:cs="Arial CYR"/>
-                <w:i/>
-                <w:iCs/>
-                <w:color w:val="000000"/>
-                <w:sz w:val="24"/>
-                <w:szCs w:val="24"/>
-              </w:rPr>
-              <w:t>Devices</w:t>
-            </w:r>
-            <w:proofErr w:type="spellEnd"/>
+              <w:t>AD7687BRMZ Analog Devices</w:t>
+            </w:r>
           </w:p>
         </w:tc>
         <w:tc>
@@ -9947,31 +9412,7 @@
                 <w:sz w:val="24"/>
                 <w:szCs w:val="24"/>
               </w:rPr>
-              <w:t xml:space="preserve">ECS-3963 ECS </w:t>
-            </w:r>
-            <w:proofErr w:type="spellStart"/>
-            <w:r>
-              <w:rPr>
-                <w:rFonts w:ascii="GOST type A" w:hAnsi="GOST type A" w:cs="Arial CYR"/>
-                <w:i/>
-                <w:iCs/>
-                <w:color w:val="000000"/>
-                <w:sz w:val="24"/>
-                <w:szCs w:val="24"/>
-              </w:rPr>
-              <w:t>Inc</w:t>
-            </w:r>
-            <w:proofErr w:type="spellEnd"/>
-            <w:r>
-              <w:rPr>
-                <w:rFonts w:ascii="GOST type A" w:hAnsi="GOST type A" w:cs="Arial CYR"/>
-                <w:i/>
-                <w:iCs/>
-                <w:color w:val="000000"/>
-                <w:sz w:val="24"/>
-                <w:szCs w:val="24"/>
-              </w:rPr>
-              <w:t>.</w:t>
+              <w:t>ECS-3963 ECS Inc.</w:t>
             </w:r>
           </w:p>
         </w:tc>
@@ -10168,21 +9609,8 @@
                 <w:sz w:val="24"/>
                 <w:szCs w:val="24"/>
               </w:rPr>
-              <w:t xml:space="preserve">EP3C25E144I7 </w:t>
-            </w:r>
-            <w:proofErr w:type="spellStart"/>
-            <w:r>
-              <w:rPr>
-                <w:rFonts w:ascii="GOST type A" w:hAnsi="GOST type A" w:cs="Arial CYR"/>
-                <w:i/>
-                <w:iCs/>
-                <w:color w:val="000000"/>
-                <w:sz w:val="24"/>
-                <w:szCs w:val="24"/>
-              </w:rPr>
-              <w:t>Altera</w:t>
-            </w:r>
-            <w:proofErr w:type="spellEnd"/>
+              <w:t>EP3C25E144I7 Altera</w:t>
+            </w:r>
           </w:p>
         </w:tc>
         <w:tc>
@@ -10378,21 +9806,8 @@
                 <w:sz w:val="24"/>
                 <w:szCs w:val="24"/>
               </w:rPr>
-              <w:t xml:space="preserve">EPCS16SI16N </w:t>
-            </w:r>
-            <w:proofErr w:type="spellStart"/>
-            <w:r>
-              <w:rPr>
-                <w:rFonts w:ascii="GOST type A" w:hAnsi="GOST type A" w:cs="Arial CYR"/>
-                <w:i/>
-                <w:iCs/>
-                <w:color w:val="000000"/>
-                <w:sz w:val="24"/>
-                <w:szCs w:val="24"/>
-              </w:rPr>
-              <w:t>Altera</w:t>
-            </w:r>
-            <w:proofErr w:type="spellEnd"/>
+              <w:t>EPCS16SI16N Altera</w:t>
+            </w:r>
           </w:p>
         </w:tc>
         <w:tc>
@@ -10588,21 +10003,8 @@
                 <w:sz w:val="24"/>
                 <w:szCs w:val="24"/>
               </w:rPr>
-              <w:t xml:space="preserve">FIN1001M5X ON </w:t>
-            </w:r>
-            <w:proofErr w:type="spellStart"/>
-            <w:r>
-              <w:rPr>
-                <w:rFonts w:ascii="GOST type A" w:hAnsi="GOST type A" w:cs="Arial CYR"/>
-                <w:i/>
-                <w:iCs/>
-                <w:color w:val="000000"/>
-                <w:sz w:val="24"/>
-                <w:szCs w:val="24"/>
-              </w:rPr>
-              <w:t>Semiconductor</w:t>
-            </w:r>
-            <w:proofErr w:type="spellEnd"/>
+              <w:t>FIN1001M5X ON Semiconductor</w:t>
+            </w:r>
           </w:p>
         </w:tc>
         <w:tc>
@@ -10798,45 +10200,8 @@
                 <w:sz w:val="24"/>
                 <w:szCs w:val="24"/>
               </w:rPr>
-              <w:t xml:space="preserve">THS4130IDGK </w:t>
-            </w:r>
-            <w:proofErr w:type="spellStart"/>
-            <w:r>
-              <w:rPr>
-                <w:rFonts w:ascii="GOST type A" w:hAnsi="GOST type A" w:cs="Arial CYR"/>
-                <w:i/>
-                <w:iCs/>
-                <w:color w:val="000000"/>
-                <w:sz w:val="24"/>
-                <w:szCs w:val="24"/>
-              </w:rPr>
-              <w:t>Texas</w:t>
-            </w:r>
-            <w:proofErr w:type="spellEnd"/>
-            <w:r>
-              <w:rPr>
-                <w:rFonts w:ascii="GOST type A" w:hAnsi="GOST type A" w:cs="Arial CYR"/>
-                <w:i/>
-                <w:iCs/>
-                <w:color w:val="000000"/>
-                <w:sz w:val="24"/>
-                <w:szCs w:val="24"/>
-              </w:rPr>
-              <w:t xml:space="preserve"> </w:t>
-            </w:r>
-            <w:proofErr w:type="spellStart"/>
-            <w:r>
-              <w:rPr>
-                <w:rFonts w:ascii="GOST type A" w:hAnsi="GOST type A" w:cs="Arial CYR"/>
-                <w:i/>
-                <w:iCs/>
-                <w:color w:val="000000"/>
-                <w:sz w:val="24"/>
-                <w:szCs w:val="24"/>
-              </w:rPr>
-              <w:t>Instruments</w:t>
-            </w:r>
-            <w:proofErr w:type="spellEnd"/>
+              <w:t>THS4130IDGK Texas Instruments</w:t>
+            </w:r>
           </w:p>
         </w:tc>
         <w:tc>
@@ -11032,45 +10397,8 @@
                 <w:sz w:val="24"/>
                 <w:szCs w:val="24"/>
               </w:rPr>
-              <w:t xml:space="preserve">TPS62000DGS </w:t>
-            </w:r>
-            <w:proofErr w:type="spellStart"/>
-            <w:r>
-              <w:rPr>
-                <w:rFonts w:ascii="GOST type A" w:hAnsi="GOST type A" w:cs="Arial CYR"/>
-                <w:i/>
-                <w:iCs/>
-                <w:color w:val="000000"/>
-                <w:sz w:val="24"/>
-                <w:szCs w:val="24"/>
-              </w:rPr>
-              <w:t>Texas</w:t>
-            </w:r>
-            <w:proofErr w:type="spellEnd"/>
-            <w:r>
-              <w:rPr>
-                <w:rFonts w:ascii="GOST type A" w:hAnsi="GOST type A" w:cs="Arial CYR"/>
-                <w:i/>
-                <w:iCs/>
-                <w:color w:val="000000"/>
-                <w:sz w:val="24"/>
-                <w:szCs w:val="24"/>
-              </w:rPr>
-              <w:t xml:space="preserve"> </w:t>
-            </w:r>
-            <w:proofErr w:type="spellStart"/>
-            <w:r>
-              <w:rPr>
-                <w:rFonts w:ascii="GOST type A" w:hAnsi="GOST type A" w:cs="Arial CYR"/>
-                <w:i/>
-                <w:iCs/>
-                <w:color w:val="000000"/>
-                <w:sz w:val="24"/>
-                <w:szCs w:val="24"/>
-              </w:rPr>
-              <w:t>Instruments</w:t>
-            </w:r>
-            <w:proofErr w:type="spellEnd"/>
+              <w:t>TPS62000DGS Texas Instruments</w:t>
+            </w:r>
           </w:p>
         </w:tc>
         <w:tc>
@@ -11265,45 +10593,8 @@
                 <w:sz w:val="24"/>
                 <w:szCs w:val="24"/>
               </w:rPr>
-              <w:t xml:space="preserve">TPS79325 </w:t>
-            </w:r>
-            <w:proofErr w:type="spellStart"/>
-            <w:r>
-              <w:rPr>
-                <w:rFonts w:ascii="GOST type A" w:hAnsi="GOST type A" w:cs="Arial CYR"/>
-                <w:i/>
-                <w:iCs/>
-                <w:color w:val="000000"/>
-                <w:sz w:val="24"/>
-                <w:szCs w:val="24"/>
-              </w:rPr>
-              <w:t>Texas</w:t>
-            </w:r>
-            <w:proofErr w:type="spellEnd"/>
-            <w:r>
-              <w:rPr>
-                <w:rFonts w:ascii="GOST type A" w:hAnsi="GOST type A" w:cs="Arial CYR"/>
-                <w:i/>
-                <w:iCs/>
-                <w:color w:val="000000"/>
-                <w:sz w:val="24"/>
-                <w:szCs w:val="24"/>
-              </w:rPr>
-              <w:t xml:space="preserve"> </w:t>
-            </w:r>
-            <w:proofErr w:type="spellStart"/>
-            <w:r>
-              <w:rPr>
-                <w:rFonts w:ascii="GOST type A" w:hAnsi="GOST type A" w:cs="Arial CYR"/>
-                <w:i/>
-                <w:iCs/>
-                <w:color w:val="000000"/>
-                <w:sz w:val="24"/>
-                <w:szCs w:val="24"/>
-              </w:rPr>
-              <w:t>Instruments</w:t>
-            </w:r>
-            <w:proofErr w:type="spellEnd"/>
+              <w:t>TPS79325 Texas Instruments</w:t>
+            </w:r>
           </w:p>
         </w:tc>
         <w:tc>
@@ -11817,7 +11108,6 @@
                 <w:u w:val="single"/>
               </w:rPr>
             </w:pPr>
-            <w:proofErr w:type="spellStart"/>
             <w:r>
               <w:rPr>
                 <w:rFonts w:ascii="GOST type A" w:hAnsi="GOST type A" w:cs="Arial CYR"/>
@@ -11830,7 +11120,6 @@
               </w:rPr>
               <w:t>Резистори</w:t>
             </w:r>
-            <w:proofErr w:type="spellEnd"/>
           </w:p>
         </w:tc>
         <w:tc>
@@ -12419,21 +11708,8 @@
                 <w:sz w:val="24"/>
                 <w:szCs w:val="24"/>
               </w:rPr>
-              <w:t xml:space="preserve">R-0603 0,125 Вт 27 Ом 1% </w:t>
-            </w:r>
-            <w:proofErr w:type="spellStart"/>
-            <w:r>
-              <w:rPr>
-                <w:rFonts w:ascii="GOST type A" w:hAnsi="GOST type A" w:cs="Arial CYR"/>
-                <w:i/>
-                <w:iCs/>
-                <w:color w:val="000000"/>
-                <w:sz w:val="24"/>
-                <w:szCs w:val="24"/>
-              </w:rPr>
-              <w:t>Yageo</w:t>
-            </w:r>
-            <w:proofErr w:type="spellEnd"/>
+              <w:t>R-0603 0,125 Вт 27 Ом 1% Yageo</w:t>
+            </w:r>
           </w:p>
         </w:tc>
         <w:tc>
@@ -13286,21 +12562,8 @@
                 <w:sz w:val="24"/>
                 <w:szCs w:val="24"/>
               </w:rPr>
-              <w:t xml:space="preserve">R-0603 0,125 Вт 47 Ом 1% </w:t>
-            </w:r>
-            <w:proofErr w:type="spellStart"/>
-            <w:r>
-              <w:rPr>
-                <w:rFonts w:ascii="GOST type A" w:hAnsi="GOST type A" w:cs="Arial CYR"/>
-                <w:i/>
-                <w:iCs/>
-                <w:color w:val="000000"/>
-                <w:sz w:val="24"/>
-                <w:szCs w:val="24"/>
-              </w:rPr>
-              <w:t>Yageo</w:t>
-            </w:r>
-            <w:proofErr w:type="spellEnd"/>
+              <w:t>R-0603 0,125 Вт 47 Ом 1% Yageo</w:t>
+            </w:r>
           </w:p>
         </w:tc>
         <w:tc>
@@ -13693,21 +12956,8 @@
                 <w:sz w:val="24"/>
                 <w:szCs w:val="24"/>
               </w:rPr>
-              <w:t xml:space="preserve">R-0603 0,125 Вт 100 Ом 1% </w:t>
-            </w:r>
-            <w:proofErr w:type="spellStart"/>
-            <w:r>
-              <w:rPr>
-                <w:rFonts w:ascii="GOST type A" w:hAnsi="GOST type A" w:cs="Arial CYR"/>
-                <w:i/>
-                <w:iCs/>
-                <w:color w:val="000000"/>
-                <w:sz w:val="24"/>
-                <w:szCs w:val="24"/>
-              </w:rPr>
-              <w:t>Yageo</w:t>
-            </w:r>
-            <w:proofErr w:type="spellEnd"/>
+              <w:t>R-0603 0,125 Вт 100 Ом 1% Yageo</w:t>
+            </w:r>
           </w:p>
         </w:tc>
         <w:tc>
@@ -13880,21 +13130,8 @@
                 <w:sz w:val="24"/>
                 <w:szCs w:val="24"/>
               </w:rPr>
-              <w:t xml:space="preserve">R-0603 0,125 Вт 1 кОм 1% </w:t>
-            </w:r>
-            <w:proofErr w:type="spellStart"/>
-            <w:r>
-              <w:rPr>
-                <w:rFonts w:ascii="GOST type A" w:hAnsi="GOST type A" w:cs="Arial CYR"/>
-                <w:i/>
-                <w:iCs/>
-                <w:color w:val="000000"/>
-                <w:sz w:val="24"/>
-                <w:szCs w:val="24"/>
-              </w:rPr>
-              <w:t>Yageo</w:t>
-            </w:r>
-            <w:proofErr w:type="spellEnd"/>
+              <w:t>R-0603 0,125 Вт 1 кОм 1% Yageo</w:t>
+            </w:r>
           </w:p>
         </w:tc>
         <w:tc>
@@ -14280,21 +13517,8 @@
                 <w:sz w:val="24"/>
                 <w:szCs w:val="24"/>
               </w:rPr>
-              <w:t xml:space="preserve">R-0603 0,125 Вт 10 кОм 1% </w:t>
-            </w:r>
-            <w:proofErr w:type="spellStart"/>
-            <w:r>
-              <w:rPr>
-                <w:rFonts w:ascii="GOST type A" w:hAnsi="GOST type A" w:cs="Arial CYR"/>
-                <w:i/>
-                <w:iCs/>
-                <w:color w:val="000000"/>
-                <w:sz w:val="24"/>
-                <w:szCs w:val="24"/>
-              </w:rPr>
-              <w:t>Yageo</w:t>
-            </w:r>
-            <w:proofErr w:type="spellEnd"/>
+              <w:t>R-0603 0,125 Вт 10 кОм 1% Yageo</w:t>
+            </w:r>
           </w:p>
         </w:tc>
         <w:tc>
@@ -15080,21 +14304,8 @@
                 <w:sz w:val="24"/>
                 <w:szCs w:val="24"/>
               </w:rPr>
-              <w:t xml:space="preserve">R-0603 0,125 Вт 11,3 кОм 1% </w:t>
-            </w:r>
-            <w:proofErr w:type="spellStart"/>
-            <w:r>
-              <w:rPr>
-                <w:rFonts w:ascii="GOST type A" w:hAnsi="GOST type A" w:cs="Arial CYR"/>
-                <w:i/>
-                <w:iCs/>
-                <w:color w:val="000000"/>
-                <w:sz w:val="24"/>
-                <w:szCs w:val="24"/>
-              </w:rPr>
-              <w:t>Yageo</w:t>
-            </w:r>
-            <w:proofErr w:type="spellEnd"/>
+              <w:t>R-0603 0,125 Вт 11,3 кОм 1% Yageo</w:t>
+            </w:r>
           </w:p>
         </w:tc>
         <w:tc>
@@ -15487,21 +14698,8 @@
                 <w:sz w:val="24"/>
                 <w:szCs w:val="24"/>
               </w:rPr>
-              <w:t xml:space="preserve">R-0603 0,125 Вт 24,3 кОм 1% </w:t>
-            </w:r>
-            <w:proofErr w:type="spellStart"/>
-            <w:r>
-              <w:rPr>
-                <w:rFonts w:ascii="GOST type A" w:hAnsi="GOST type A" w:cs="Arial CYR"/>
-                <w:i/>
-                <w:iCs/>
-                <w:color w:val="000000"/>
-                <w:sz w:val="24"/>
-                <w:szCs w:val="24"/>
-              </w:rPr>
-              <w:t>Yageo</w:t>
-            </w:r>
-            <w:proofErr w:type="spellEnd"/>
+              <w:t>R-0603 0,125 Вт 24,3 кОм 1% Yageo</w:t>
+            </w:r>
           </w:p>
         </w:tc>
         <w:tc>
@@ -15894,21 +15092,8 @@
                 <w:sz w:val="24"/>
                 <w:szCs w:val="24"/>
               </w:rPr>
-              <w:t xml:space="preserve">R-0603 0,125 Вт 51 кОм 1% </w:t>
-            </w:r>
-            <w:proofErr w:type="spellStart"/>
-            <w:r>
-              <w:rPr>
-                <w:rFonts w:ascii="GOST type A" w:hAnsi="GOST type A" w:cs="Arial CYR"/>
-                <w:i/>
-                <w:iCs/>
-                <w:color w:val="000000"/>
-                <w:sz w:val="24"/>
-                <w:szCs w:val="24"/>
-              </w:rPr>
-              <w:t>Yageo</w:t>
-            </w:r>
-            <w:proofErr w:type="spellEnd"/>
+              <w:t>R-0603 0,125 Вт 51 кОм 1% Yageo</w:t>
+            </w:r>
           </w:p>
         </w:tc>
         <w:tc>
@@ -16486,21 +15671,8 @@
                 <w:sz w:val="24"/>
                 <w:szCs w:val="24"/>
               </w:rPr>
-              <w:t xml:space="preserve">R-0603 0,125 Вт 100 кОм 1% </w:t>
-            </w:r>
-            <w:proofErr w:type="spellStart"/>
-            <w:r>
-              <w:rPr>
-                <w:rFonts w:ascii="GOST type A" w:hAnsi="GOST type A" w:cs="Arial CYR"/>
-                <w:i/>
-                <w:iCs/>
-                <w:color w:val="000000"/>
-                <w:sz w:val="24"/>
-                <w:szCs w:val="24"/>
-              </w:rPr>
-              <w:t>Yageo</w:t>
-            </w:r>
-            <w:proofErr w:type="spellEnd"/>
+              <w:t>R-0603 0,125 Вт 100 кОм 1% Yageo</w:t>
+            </w:r>
           </w:p>
         </w:tc>
         <w:tc>
@@ -17068,21 +16240,8 @@
                 <w:sz w:val="24"/>
                 <w:szCs w:val="24"/>
               </w:rPr>
-              <w:t xml:space="preserve">R-1206 0,125 Вт 0 Ом 1% </w:t>
-            </w:r>
-            <w:proofErr w:type="spellStart"/>
-            <w:r>
-              <w:rPr>
-                <w:rFonts w:ascii="GOST type A" w:hAnsi="GOST type A" w:cs="Arial CYR"/>
-                <w:i/>
-                <w:iCs/>
-                <w:color w:val="000000"/>
-                <w:sz w:val="24"/>
-                <w:szCs w:val="24"/>
-              </w:rPr>
-              <w:t>Yageo</w:t>
-            </w:r>
-            <w:proofErr w:type="spellEnd"/>
+              <w:t>R-1206 0,125 Вт 0 Ом 1% Yageo</w:t>
+            </w:r>
           </w:p>
         </w:tc>
         <w:tc>
@@ -17290,21 +16449,8 @@
                 <w:sz w:val="24"/>
                 <w:szCs w:val="24"/>
               </w:rPr>
-              <w:t xml:space="preserve">R-1206 0,125 Вт 27 1% </w:t>
-            </w:r>
-            <w:proofErr w:type="spellStart"/>
-            <w:r>
-              <w:rPr>
-                <w:rFonts w:ascii="GOST type A" w:hAnsi="GOST type A" w:cs="Arial CYR"/>
-                <w:i/>
-                <w:iCs/>
-                <w:color w:val="000000"/>
-                <w:sz w:val="24"/>
-                <w:szCs w:val="24"/>
-              </w:rPr>
-              <w:t>Yageo</w:t>
-            </w:r>
-            <w:proofErr w:type="spellEnd"/>
+              <w:t>R-1206 0,125 Вт 27 1% Yageo</w:t>
+            </w:r>
           </w:p>
         </w:tc>
         <w:tc>
@@ -17512,21 +16658,8 @@
                 <w:sz w:val="24"/>
                 <w:szCs w:val="24"/>
               </w:rPr>
-              <w:t xml:space="preserve">R-1206 0,125 Вт 15 кОм 1% </w:t>
-            </w:r>
-            <w:proofErr w:type="spellStart"/>
-            <w:r>
-              <w:rPr>
-                <w:rFonts w:ascii="GOST type A" w:hAnsi="GOST type A" w:cs="Arial CYR"/>
-                <w:i/>
-                <w:iCs/>
-                <w:color w:val="000000"/>
-                <w:sz w:val="24"/>
-                <w:szCs w:val="24"/>
-              </w:rPr>
-              <w:t>Yageo</w:t>
-            </w:r>
-            <w:proofErr w:type="spellEnd"/>
+              <w:t>R-1206 0,125 Вт 15 кОм 1% Yageo</w:t>
+            </w:r>
           </w:p>
         </w:tc>
         <w:tc>
@@ -17723,21 +16856,8 @@
                 <w:sz w:val="24"/>
                 <w:szCs w:val="24"/>
               </w:rPr>
-              <w:t xml:space="preserve">R-1206 0,125 Вт 47 кОм 1% </w:t>
-            </w:r>
-            <w:proofErr w:type="spellStart"/>
-            <w:r>
-              <w:rPr>
-                <w:rFonts w:ascii="GOST type A" w:hAnsi="GOST type A" w:cs="Arial CYR"/>
-                <w:i/>
-                <w:iCs/>
-                <w:color w:val="000000"/>
-                <w:sz w:val="24"/>
-                <w:szCs w:val="24"/>
-              </w:rPr>
-              <w:t>Yageo</w:t>
-            </w:r>
-            <w:proofErr w:type="spellEnd"/>
+              <w:t>R-1206 0,125 Вт 47 кОм 1% Yageo</w:t>
+            </w:r>
           </w:p>
         </w:tc>
         <w:tc>
@@ -17945,21 +17065,8 @@
                 <w:sz w:val="24"/>
                 <w:szCs w:val="24"/>
               </w:rPr>
-              <w:t xml:space="preserve">R-1206 0,125 Вт 95,3 кОм 1% </w:t>
-            </w:r>
-            <w:proofErr w:type="spellStart"/>
-            <w:r>
-              <w:rPr>
-                <w:rFonts w:ascii="GOST type A" w:hAnsi="GOST type A" w:cs="Arial CYR"/>
-                <w:i/>
-                <w:iCs/>
-                <w:color w:val="000000"/>
-                <w:sz w:val="24"/>
-                <w:szCs w:val="24"/>
-              </w:rPr>
-              <w:t>Yageo</w:t>
-            </w:r>
-            <w:proofErr w:type="spellEnd"/>
+              <w:t>R-1206 0,125 Вт 95,3 кОм 1% Yageo</w:t>
+            </w:r>
           </w:p>
         </w:tc>
         <w:tc>
@@ -18167,21 +17274,8 @@
                 <w:sz w:val="24"/>
                 <w:szCs w:val="24"/>
               </w:rPr>
-              <w:t xml:space="preserve">R-1206 0,125 Вт 100 кОм 1% </w:t>
-            </w:r>
-            <w:proofErr w:type="spellStart"/>
-            <w:r>
-              <w:rPr>
-                <w:rFonts w:ascii="GOST type A" w:hAnsi="GOST type A" w:cs="Arial CYR"/>
-                <w:i/>
-                <w:iCs/>
-                <w:color w:val="000000"/>
-                <w:sz w:val="24"/>
-                <w:szCs w:val="24"/>
-              </w:rPr>
-              <w:t>Yageo</w:t>
-            </w:r>
-            <w:proofErr w:type="spellEnd"/>
+              <w:t>R-1206 0,125 Вт 100 кОм 1% Yageo</w:t>
+            </w:r>
           </w:p>
         </w:tc>
         <w:tc>
@@ -18389,21 +17483,8 @@
                 <w:sz w:val="24"/>
                 <w:szCs w:val="24"/>
               </w:rPr>
-              <w:t xml:space="preserve">R-1206 0,125 Вт 165 кОм 1% </w:t>
-            </w:r>
-            <w:proofErr w:type="spellStart"/>
-            <w:r>
-              <w:rPr>
-                <w:rFonts w:ascii="GOST type A" w:hAnsi="GOST type A" w:cs="Arial CYR"/>
-                <w:i/>
-                <w:iCs/>
-                <w:color w:val="000000"/>
-                <w:sz w:val="24"/>
-                <w:szCs w:val="24"/>
-              </w:rPr>
-              <w:t>Yageo</w:t>
-            </w:r>
-            <w:proofErr w:type="spellEnd"/>
+              <w:t>R-1206 0,125 Вт 165 кОм 1% Yageo</w:t>
+            </w:r>
           </w:p>
         </w:tc>
         <w:tc>
@@ -18611,21 +17692,8 @@
                 <w:sz w:val="24"/>
                 <w:szCs w:val="24"/>
               </w:rPr>
-              <w:t xml:space="preserve">R-1206 0,125 Вт 27 1% </w:t>
-            </w:r>
-            <w:proofErr w:type="spellStart"/>
-            <w:r>
-              <w:rPr>
-                <w:rFonts w:ascii="GOST type A" w:hAnsi="GOST type A" w:cs="Arial CYR"/>
-                <w:i/>
-                <w:iCs/>
-                <w:color w:val="000000"/>
-                <w:sz w:val="24"/>
-                <w:szCs w:val="24"/>
-              </w:rPr>
-              <w:t>Yageo</w:t>
-            </w:r>
-            <w:proofErr w:type="spellEnd"/>
+              <w:t>R-1206 0,125 Вт 27 1% Yageo</w:t>
+            </w:r>
           </w:p>
         </w:tc>
         <w:tc>
@@ -18998,7 +18066,6 @@
                 <w:u w:val="single"/>
               </w:rPr>
             </w:pPr>
-            <w:proofErr w:type="spellStart"/>
             <w:r>
               <w:rPr>
                 <w:rFonts w:ascii="GOST type A" w:hAnsi="GOST type A" w:cs="Arial CYR"/>
@@ -19011,7 +18078,6 @@
               </w:rPr>
               <w:t>Роз'єми</w:t>
             </w:r>
-            <w:proofErr w:type="spellEnd"/>
           </w:p>
         </w:tc>
         <w:tc>
@@ -19817,7 +18883,6 @@
                 <w:lang w:val="en-US"/>
               </w:rPr>
             </w:pPr>
-            <w:proofErr w:type="spellStart"/>
             <w:r>
               <w:rPr>
                 <w:rFonts w:ascii="GOST type A" w:hAnsi="GOST type A" w:cs="Arial CYR"/>
@@ -19828,20 +18893,7 @@
                 <w:szCs w:val="24"/>
                 <w:lang w:val="en-US"/>
               </w:rPr>
-              <w:t>Assmann</w:t>
-            </w:r>
-            <w:proofErr w:type="spellEnd"/>
-            <w:r>
-              <w:rPr>
-                <w:rFonts w:ascii="GOST type A" w:hAnsi="GOST type A" w:cs="Arial CYR"/>
-                <w:i/>
-                <w:iCs/>
-                <w:color w:val="000000"/>
-                <w:sz w:val="24"/>
-                <w:szCs w:val="24"/>
-                <w:lang w:val="en-US"/>
-              </w:rPr>
-              <w:t xml:space="preserve"> WSW Components</w:t>
+              <w:t>Assmann WSW Components</w:t>
             </w:r>
           </w:p>
         </w:tc>
@@ -20278,33 +19330,7 @@
                 <w:szCs w:val="24"/>
                 <w:lang w:val="en-US"/>
               </w:rPr>
-              <w:t xml:space="preserve"> </w:t>
-            </w:r>
-            <w:proofErr w:type="spellStart"/>
-            <w:r>
-              <w:rPr>
-                <w:rFonts w:ascii="GOST type A" w:hAnsi="GOST type A"/>
-                <w:i/>
-                <w:iCs/>
-                <w:color w:val="000000"/>
-                <w:sz w:val="24"/>
-                <w:szCs w:val="24"/>
-                <w:lang w:val="en-US"/>
-              </w:rPr>
-              <w:t>Harwin</w:t>
-            </w:r>
-            <w:proofErr w:type="spellEnd"/>
-            <w:r>
-              <w:rPr>
-                <w:rFonts w:ascii="GOST type A" w:hAnsi="GOST type A"/>
-                <w:i/>
-                <w:iCs/>
-                <w:color w:val="000000"/>
-                <w:sz w:val="24"/>
-                <w:szCs w:val="24"/>
-                <w:lang w:val="en-US"/>
-              </w:rPr>
-              <w:t xml:space="preserve"> Inc.</w:t>
+              <w:t xml:space="preserve"> Harwin Inc.</w:t>
             </w:r>
           </w:p>
         </w:tc>
@@ -20503,55 +19529,7 @@
                 <w:sz w:val="24"/>
                 <w:szCs w:val="24"/>
               </w:rPr>
-              <w:t xml:space="preserve">M80-5101042 </w:t>
-            </w:r>
-            <w:proofErr w:type="spellStart"/>
-            <w:r>
-              <w:rPr>
-                <w:rFonts w:ascii="GOST type A" w:hAnsi="GOST type A" w:cs="Arial CYR"/>
-                <w:i/>
-                <w:iCs/>
-                <w:color w:val="000000"/>
-                <w:sz w:val="24"/>
-                <w:szCs w:val="24"/>
-              </w:rPr>
-              <w:t>Harwin</w:t>
-            </w:r>
-            <w:proofErr w:type="spellEnd"/>
-            <w:r>
-              <w:rPr>
-                <w:rFonts w:ascii="GOST type A" w:hAnsi="GOST type A" w:cs="Arial CYR"/>
-                <w:i/>
-                <w:iCs/>
-                <w:color w:val="000000"/>
-                <w:sz w:val="24"/>
-                <w:szCs w:val="24"/>
-              </w:rPr>
-              <w:t xml:space="preserve"> </w:t>
-            </w:r>
-            <w:proofErr w:type="spellStart"/>
-            <w:r>
-              <w:rPr>
-                <w:rFonts w:ascii="GOST type A" w:hAnsi="GOST type A" w:cs="Arial CYR"/>
-                <w:i/>
-                <w:iCs/>
-                <w:color w:val="000000"/>
-                <w:sz w:val="24"/>
-                <w:szCs w:val="24"/>
-              </w:rPr>
-              <w:t>Inc</w:t>
-            </w:r>
-            <w:proofErr w:type="spellEnd"/>
-            <w:r>
-              <w:rPr>
-                <w:rFonts w:ascii="GOST type A" w:hAnsi="GOST type A" w:cs="Arial CYR"/>
-                <w:i/>
-                <w:iCs/>
-                <w:color w:val="000000"/>
-                <w:sz w:val="24"/>
-                <w:szCs w:val="24"/>
-              </w:rPr>
-              <w:t>.</w:t>
+              <w:t>M80-5101042 Harwin Inc.</w:t>
             </w:r>
           </w:p>
         </w:tc>
@@ -20904,7 +19882,6 @@
                 <w:u w:val="single"/>
               </w:rPr>
             </w:pPr>
-            <w:proofErr w:type="spellStart"/>
             <w:r>
               <w:rPr>
                 <w:rFonts w:ascii="GOST type A" w:hAnsi="GOST type A" w:cs="Arial CYR"/>
@@ -20917,7 +19894,6 @@
               </w:rPr>
               <w:t>Транзистори</w:t>
             </w:r>
-            <w:proofErr w:type="spellEnd"/>
           </w:p>
         </w:tc>
         <w:tc>
@@ -21284,21 +20260,8 @@
                 <w:sz w:val="24"/>
                 <w:szCs w:val="24"/>
               </w:rPr>
-              <w:t xml:space="preserve">BC846B ON </w:t>
-            </w:r>
-            <w:proofErr w:type="spellStart"/>
-            <w:r>
-              <w:rPr>
-                <w:rFonts w:ascii="GOST type A" w:hAnsi="GOST type A" w:cs="Arial CYR"/>
-                <w:i/>
-                <w:iCs/>
-                <w:color w:val="000000"/>
-                <w:sz w:val="24"/>
-                <w:szCs w:val="24"/>
-              </w:rPr>
-              <w:t>Semiconductor</w:t>
-            </w:r>
-            <w:proofErr w:type="spellEnd"/>
+              <w:t>BC846B ON Semiconductor</w:t>
+            </w:r>
           </w:p>
         </w:tc>
         <w:tc>
@@ -21814,7 +20777,6 @@
                 <w:u w:val="single"/>
               </w:rPr>
             </w:pPr>
-            <w:proofErr w:type="spellStart"/>
             <w:r>
               <w:rPr>
                 <w:rFonts w:ascii="GOST type A" w:hAnsi="GOST type A" w:cs="Arial CYR"/>
@@ -21827,7 +20789,6 @@
               </w:rPr>
               <w:t>Матеріали</w:t>
             </w:r>
-            <w:proofErr w:type="spellEnd"/>
           </w:p>
         </w:tc>
         <w:tc>
@@ -22793,12 +21754,12 @@
       </w:pPr>
     </w:p>
     <w:sectPr>
-      <w:headerReference w:type="even" r:id="rId9"/>
-      <w:headerReference w:type="default" r:id="rId10"/>
-      <w:footerReference w:type="even" r:id="rId11"/>
-      <w:footerReference w:type="default" r:id="rId12"/>
-      <w:headerReference w:type="first" r:id="rId13"/>
-      <w:footerReference w:type="first" r:id="rId14"/>
+      <w:headerReference w:type="even" r:id="rId8"/>
+      <w:headerReference w:type="default" r:id="rId9"/>
+      <w:footerReference w:type="even" r:id="rId10"/>
+      <w:footerReference w:type="default" r:id="rId11"/>
+      <w:headerReference w:type="first" r:id="rId12"/>
+      <w:footerReference w:type="first" r:id="rId13"/>
       <w:pgSz w:w="11907" w:h="16840" w:code="9"/>
       <w:pgMar w:top="289" w:right="284" w:bottom="284" w:left="1134" w:header="295" w:footer="255" w:gutter="0"/>
       <w:cols w:space="720"/>
@@ -22810,7 +21771,7 @@
 </file>
 
 <file path=word/endnotes.xml><?xml version="1.0" encoding="utf-8"?>
-<w:endnotes xmlns:wpc="http://schemas.microsoft.com/office/word/2010/wordprocessingCanvas" xmlns:mc="http://schemas.openxmlformats.org/markup-compatibility/2006" xmlns:o="urn:schemas-microsoft-com:office:office" xmlns:r="http://schemas.openxmlformats.org/officeDocument/2006/relationships" xmlns:m="http://schemas.openxmlformats.org/officeDocument/2006/math" xmlns:v="urn:schemas-microsoft-com:vml" xmlns:wp14="http://schemas.microsoft.com/office/word/2010/wordprocessingDrawing" xmlns:wp="http://schemas.openxmlformats.org/drawingml/2006/wordprocessingDrawing" xmlns:w10="urn:schemas-microsoft-com:office:word" xmlns:w="http://schemas.openxmlformats.org/wordprocessingml/2006/main" xmlns:w14="http://schemas.microsoft.com/office/word/2010/wordml" xmlns:wpg="http://schemas.microsoft.com/office/word/2010/wordprocessingGroup" xmlns:wpi="http://schemas.microsoft.com/office/word/2010/wordprocessingInk" xmlns:wne="http://schemas.microsoft.com/office/word/2006/wordml" xmlns:wps="http://schemas.microsoft.com/office/word/2010/wordprocessingShape" mc:Ignorable="w14 wp14">
+<w:endnotes xmlns:wpc="http://schemas.microsoft.com/office/word/2010/wordprocessingCanvas" xmlns:cx="http://schemas.microsoft.com/office/drawing/2014/chartex" xmlns:mc="http://schemas.openxmlformats.org/markup-compatibility/2006" xmlns:o="urn:schemas-microsoft-com:office:office" xmlns:r="http://schemas.openxmlformats.org/officeDocument/2006/relationships" xmlns:m="http://schemas.openxmlformats.org/officeDocument/2006/math" xmlns:v="urn:schemas-microsoft-com:vml" xmlns:wp14="http://schemas.microsoft.com/office/word/2010/wordprocessingDrawing" xmlns:wp="http://schemas.openxmlformats.org/drawingml/2006/wordprocessingDrawing" xmlns:w10="urn:schemas-microsoft-com:office:word" xmlns:w="http://schemas.openxmlformats.org/wordprocessingml/2006/main" xmlns:w14="http://schemas.microsoft.com/office/word/2010/wordml" xmlns:w15="http://schemas.microsoft.com/office/word/2012/wordml" xmlns:w16se="http://schemas.microsoft.com/office/word/2015/wordml/symex" xmlns:wpg="http://schemas.microsoft.com/office/word/2010/wordprocessingGroup" xmlns:wpi="http://schemas.microsoft.com/office/word/2010/wordprocessingInk" xmlns:wne="http://schemas.microsoft.com/office/word/2006/wordml" xmlns:wps="http://schemas.microsoft.com/office/word/2010/wordprocessingShape" mc:Ignorable="w14 w15 w16se wp14">
   <w:endnote w:type="separator" w:id="-1">
     <w:p>
       <w:r>
@@ -22829,17 +21790,17 @@
 </file>
 
 <file path=word/footer1.xml><?xml version="1.0" encoding="utf-8"?>
-<w:ftr xmlns:wpc="http://schemas.microsoft.com/office/word/2010/wordprocessingCanvas" xmlns:mc="http://schemas.openxmlformats.org/markup-compatibility/2006" xmlns:o="urn:schemas-microsoft-com:office:office" xmlns:r="http://schemas.openxmlformats.org/officeDocument/2006/relationships" xmlns:m="http://schemas.openxmlformats.org/officeDocument/2006/math" xmlns:v="urn:schemas-microsoft-com:vml" xmlns:wp14="http://schemas.microsoft.com/office/word/2010/wordprocessingDrawing" xmlns:wp="http://schemas.openxmlformats.org/drawingml/2006/wordprocessingDrawing" xmlns:w10="urn:schemas-microsoft-com:office:word" xmlns:w="http://schemas.openxmlformats.org/wordprocessingml/2006/main" xmlns:w14="http://schemas.microsoft.com/office/word/2010/wordml" xmlns:wpg="http://schemas.microsoft.com/office/word/2010/wordprocessingGroup" xmlns:wpi="http://schemas.microsoft.com/office/word/2010/wordprocessingInk" xmlns:wne="http://schemas.microsoft.com/office/word/2006/wordml" xmlns:wps="http://schemas.microsoft.com/office/word/2010/wordprocessingShape" mc:Ignorable="w14 wp14">
+<w:ftr xmlns:wpc="http://schemas.microsoft.com/office/word/2010/wordprocessingCanvas" xmlns:cx="http://schemas.microsoft.com/office/drawing/2014/chartex" xmlns:mc="http://schemas.openxmlformats.org/markup-compatibility/2006" xmlns:o="urn:schemas-microsoft-com:office:office" xmlns:r="http://schemas.openxmlformats.org/officeDocument/2006/relationships" xmlns:m="http://schemas.openxmlformats.org/officeDocument/2006/math" xmlns:v="urn:schemas-microsoft-com:vml" xmlns:wp14="http://schemas.microsoft.com/office/word/2010/wordprocessingDrawing" xmlns:wp="http://schemas.openxmlformats.org/drawingml/2006/wordprocessingDrawing" xmlns:w10="urn:schemas-microsoft-com:office:word" xmlns:w="http://schemas.openxmlformats.org/wordprocessingml/2006/main" xmlns:w14="http://schemas.microsoft.com/office/word/2010/wordml" xmlns:w15="http://schemas.microsoft.com/office/word/2012/wordml" xmlns:w16se="http://schemas.microsoft.com/office/word/2015/wordml/symex" xmlns:wpg="http://schemas.microsoft.com/office/word/2010/wordprocessingGroup" xmlns:wpi="http://schemas.microsoft.com/office/word/2010/wordprocessingInk" xmlns:wne="http://schemas.microsoft.com/office/word/2006/wordml" xmlns:wps="http://schemas.microsoft.com/office/word/2010/wordprocessingShape" mc:Ignorable="w14 w15 w16se wp14">
   <w:p>
     <w:pPr>
-      <w:pStyle w:val="a5"/>
+      <w:pStyle w:val="Footer"/>
     </w:pPr>
   </w:p>
 </w:ftr>
 </file>
 
 <file path=word/footer2.xml><?xml version="1.0" encoding="utf-8"?>
-<w:ftr xmlns:wpc="http://schemas.microsoft.com/office/word/2010/wordprocessingCanvas" xmlns:mc="http://schemas.openxmlformats.org/markup-compatibility/2006" xmlns:o="urn:schemas-microsoft-com:office:office" xmlns:r="http://schemas.openxmlformats.org/officeDocument/2006/relationships" xmlns:m="http://schemas.openxmlformats.org/officeDocument/2006/math" xmlns:v="urn:schemas-microsoft-com:vml" xmlns:wp14="http://schemas.microsoft.com/office/word/2010/wordprocessingDrawing" xmlns:wp="http://schemas.openxmlformats.org/drawingml/2006/wordprocessingDrawing" xmlns:w10="urn:schemas-microsoft-com:office:word" xmlns:w="http://schemas.openxmlformats.org/wordprocessingml/2006/main" xmlns:w14="http://schemas.microsoft.com/office/word/2010/wordml" xmlns:wpg="http://schemas.microsoft.com/office/word/2010/wordprocessingGroup" xmlns:wpi="http://schemas.microsoft.com/office/word/2010/wordprocessingInk" xmlns:wne="http://schemas.microsoft.com/office/word/2006/wordml" xmlns:wps="http://schemas.microsoft.com/office/word/2010/wordprocessingShape" mc:Ignorable="w14 wp14">
+<w:ftr xmlns:wpc="http://schemas.microsoft.com/office/word/2010/wordprocessingCanvas" xmlns:cx="http://schemas.microsoft.com/office/drawing/2014/chartex" xmlns:mc="http://schemas.openxmlformats.org/markup-compatibility/2006" xmlns:o="urn:schemas-microsoft-com:office:office" xmlns:r="http://schemas.openxmlformats.org/officeDocument/2006/relationships" xmlns:m="http://schemas.openxmlformats.org/officeDocument/2006/math" xmlns:v="urn:schemas-microsoft-com:vml" xmlns:wp14="http://schemas.microsoft.com/office/word/2010/wordprocessingDrawing" xmlns:wp="http://schemas.openxmlformats.org/drawingml/2006/wordprocessingDrawing" xmlns:w10="urn:schemas-microsoft-com:office:word" xmlns:w="http://schemas.openxmlformats.org/wordprocessingml/2006/main" xmlns:w14="http://schemas.microsoft.com/office/word/2010/wordml" xmlns:w15="http://schemas.microsoft.com/office/word/2012/wordml" xmlns:w16se="http://schemas.microsoft.com/office/word/2015/wordml/symex" xmlns:wpg="http://schemas.microsoft.com/office/word/2010/wordprocessingGroup" xmlns:wpi="http://schemas.microsoft.com/office/word/2010/wordprocessingInk" xmlns:wne="http://schemas.microsoft.com/office/word/2006/wordml" xmlns:wps="http://schemas.microsoft.com/office/word/2010/wordprocessingShape" mc:Ignorable="w14 w15 w16se wp14">
   <w:tbl>
     <w:tblPr>
       <w:tblW w:w="10491" w:type="dxa"/>
@@ -23095,23 +22056,13 @@
               <w:szCs w:val="22"/>
             </w:rPr>
           </w:pPr>
-          <w:proofErr w:type="spellStart"/>
           <w:r>
             <w:rPr>
               <w:rFonts w:ascii="GOST type A" w:hAnsi="GOST type A"/>
               <w:i/>
               <w:sz w:val="24"/>
             </w:rPr>
-            <w:t>Арк</w:t>
-          </w:r>
-          <w:proofErr w:type="spellEnd"/>
-          <w:r>
-            <w:rPr>
-              <w:rFonts w:ascii="GOST type A" w:hAnsi="GOST type A"/>
-              <w:i/>
-              <w:sz w:val="24"/>
-            </w:rPr>
-            <w:t>.</w:t>
+            <w:t>Арк.</w:t>
           </w:r>
         </w:p>
       </w:tc>
@@ -23461,7 +22412,7 @@
               <w:noProof/>
               <w:sz w:val="32"/>
             </w:rPr>
-            <w:t>4</w:t>
+            <w:t>2</w:t>
           </w:r>
           <w:r>
             <w:rPr>
@@ -23500,7 +22451,6 @@
               <w:szCs w:val="22"/>
             </w:rPr>
           </w:pPr>
-          <w:proofErr w:type="spellStart"/>
           <w:r>
             <w:rPr>
               <w:rFonts w:ascii="GOST type A" w:hAnsi="GOST type A"/>
@@ -23517,17 +22467,7 @@
               <w:sz w:val="24"/>
               <w:szCs w:val="22"/>
             </w:rPr>
-            <w:t>м</w:t>
-          </w:r>
-          <w:proofErr w:type="spellEnd"/>
-          <w:r>
-            <w:rPr>
-              <w:rFonts w:ascii="GOST type A" w:hAnsi="GOST type A"/>
-              <w:i/>
-              <w:sz w:val="24"/>
-              <w:szCs w:val="22"/>
-            </w:rPr>
-            <w:t>.</w:t>
+            <w:t>м.</w:t>
           </w:r>
         </w:p>
       </w:tc>
@@ -23553,7 +22493,6 @@
               <w:szCs w:val="22"/>
             </w:rPr>
           </w:pPr>
-          <w:proofErr w:type="spellStart"/>
           <w:r>
             <w:rPr>
               <w:rFonts w:ascii="GOST type A" w:hAnsi="GOST type A"/>
@@ -23562,18 +22501,7 @@
               <w:szCs w:val="22"/>
               <w:lang w:val="uk-UA"/>
             </w:rPr>
-            <w:t>Арк</w:t>
-          </w:r>
-          <w:proofErr w:type="spellEnd"/>
-          <w:r>
-            <w:rPr>
-              <w:rFonts w:ascii="GOST type A" w:hAnsi="GOST type A"/>
-              <w:i/>
-              <w:sz w:val="24"/>
-              <w:szCs w:val="22"/>
-              <w:lang w:val="uk-UA"/>
-            </w:rPr>
-            <w:t>.</w:t>
+            <w:t>Арк.</w:t>
           </w:r>
         </w:p>
       </w:tc>
@@ -23631,8 +22559,6 @@
               <w:szCs w:val="22"/>
             </w:rPr>
           </w:pPr>
-          <w:proofErr w:type="spellStart"/>
-          <w:proofErr w:type="gramStart"/>
           <w:r>
             <w:rPr>
               <w:rFonts w:ascii="GOST type A" w:hAnsi="GOST type A"/>
@@ -23640,17 +22566,7 @@
               <w:sz w:val="24"/>
               <w:szCs w:val="22"/>
             </w:rPr>
-            <w:t>П</w:t>
-          </w:r>
-          <w:proofErr w:type="gramEnd"/>
-          <w:r>
-            <w:rPr>
-              <w:rFonts w:ascii="GOST type A" w:hAnsi="GOST type A"/>
-              <w:i/>
-              <w:sz w:val="24"/>
-              <w:szCs w:val="22"/>
-            </w:rPr>
-            <w:t>і</w:t>
+            <w:t>Пі</w:t>
           </w:r>
           <w:r>
             <w:rPr>
@@ -23659,17 +22575,7 @@
               <w:sz w:val="24"/>
               <w:szCs w:val="22"/>
             </w:rPr>
-            <w:t>дп</w:t>
-          </w:r>
-          <w:proofErr w:type="spellEnd"/>
-          <w:r>
-            <w:rPr>
-              <w:rFonts w:ascii="GOST type A" w:hAnsi="GOST type A"/>
-              <w:i/>
-              <w:sz w:val="24"/>
-              <w:szCs w:val="22"/>
-            </w:rPr>
-            <w:t>.</w:t>
+            <w:t>дп.</w:t>
           </w:r>
         </w:p>
       </w:tc>
@@ -23884,7 +22790,6 @@
               <w:sz w:val="24"/>
             </w:rPr>
           </w:pPr>
-          <w:proofErr w:type="spellStart"/>
           <w:r>
             <w:rPr>
               <w:rFonts w:ascii="GOST type A" w:hAnsi="GOST type A"/>
@@ -23899,16 +22804,7 @@
               <w:i/>
               <w:sz w:val="24"/>
             </w:rPr>
-            <w:t>нв</w:t>
-          </w:r>
-          <w:proofErr w:type="spellEnd"/>
-          <w:r>
-            <w:rPr>
-              <w:rFonts w:ascii="GOST type A" w:hAnsi="GOST type A"/>
-              <w:i/>
-              <w:sz w:val="24"/>
-            </w:rPr>
-            <w:t>.</w:t>
+            <w:t>нв.</w:t>
           </w:r>
           <w:r>
             <w:rPr>
@@ -23950,24 +22846,13 @@
               <w:sz w:val="24"/>
             </w:rPr>
           </w:pPr>
-          <w:proofErr w:type="spellStart"/>
-          <w:proofErr w:type="gramStart"/>
           <w:r>
             <w:rPr>
               <w:rFonts w:ascii="GOST type A" w:hAnsi="GOST type A"/>
               <w:i/>
               <w:sz w:val="24"/>
             </w:rPr>
-            <w:t>П</w:t>
-          </w:r>
-          <w:proofErr w:type="gramEnd"/>
-          <w:r>
-            <w:rPr>
-              <w:rFonts w:ascii="GOST type A" w:hAnsi="GOST type A"/>
-              <w:i/>
-              <w:sz w:val="24"/>
-            </w:rPr>
-            <w:t>і</w:t>
+            <w:t>Пі</w:t>
           </w:r>
           <w:r>
             <w:rPr>
@@ -23975,16 +22860,7 @@
               <w:i/>
               <w:sz w:val="24"/>
             </w:rPr>
-            <w:t>дп</w:t>
-          </w:r>
-          <w:proofErr w:type="spellEnd"/>
-          <w:r>
-            <w:rPr>
-              <w:rFonts w:ascii="GOST type A" w:hAnsi="GOST type A"/>
-              <w:i/>
-              <w:sz w:val="24"/>
-            </w:rPr>
-            <w:t xml:space="preserve">. </w:t>
+            <w:t xml:space="preserve">дп. </w:t>
           </w:r>
           <w:r>
             <w:rPr>
@@ -24025,23 +22901,13 @@
               <w:sz w:val="24"/>
             </w:rPr>
           </w:pPr>
-          <w:proofErr w:type="spellStart"/>
           <w:r>
             <w:rPr>
               <w:rFonts w:ascii="GOST type A" w:hAnsi="GOST type A"/>
               <w:i/>
               <w:sz w:val="24"/>
             </w:rPr>
-            <w:t>Взам</w:t>
-          </w:r>
-          <w:proofErr w:type="spellEnd"/>
-          <w:r>
-            <w:rPr>
-              <w:rFonts w:ascii="GOST type A" w:hAnsi="GOST type A"/>
-              <w:i/>
-              <w:sz w:val="24"/>
-            </w:rPr>
-            <w:t xml:space="preserve">. </w:t>
+            <w:t xml:space="preserve">Взам. </w:t>
           </w:r>
           <w:r>
             <w:rPr>
@@ -24052,23 +22918,13 @@
             </w:rPr>
             <w:t>і</w:t>
           </w:r>
-          <w:proofErr w:type="spellStart"/>
           <w:r>
             <w:rPr>
               <w:rFonts w:ascii="GOST type A" w:hAnsi="GOST type A"/>
               <w:i/>
               <w:sz w:val="24"/>
             </w:rPr>
-            <w:t>нв</w:t>
-          </w:r>
-          <w:proofErr w:type="spellEnd"/>
-          <w:r>
-            <w:rPr>
-              <w:rFonts w:ascii="GOST type A" w:hAnsi="GOST type A"/>
-              <w:i/>
-              <w:sz w:val="24"/>
-            </w:rPr>
-            <w:t>. №</w:t>
+            <w:t>нв. №</w:t>
           </w:r>
         </w:p>
       </w:tc>
@@ -24092,7 +22948,6 @@
               <w:sz w:val="24"/>
             </w:rPr>
           </w:pPr>
-          <w:proofErr w:type="spellStart"/>
           <w:r>
             <w:rPr>
               <w:rFonts w:ascii="GOST type A" w:hAnsi="GOST type A"/>
@@ -24107,34 +22962,7 @@
               <w:i/>
               <w:sz w:val="24"/>
             </w:rPr>
-            <w:t>нв</w:t>
-          </w:r>
-          <w:proofErr w:type="spellEnd"/>
-          <w:r>
-            <w:rPr>
-              <w:rFonts w:ascii="GOST type A" w:hAnsi="GOST type A"/>
-              <w:i/>
-              <w:sz w:val="24"/>
-            </w:rPr>
-            <w:t xml:space="preserve">. № </w:t>
-          </w:r>
-          <w:proofErr w:type="spellStart"/>
-          <w:r>
-            <w:rPr>
-              <w:rFonts w:ascii="GOST type A" w:hAnsi="GOST type A"/>
-              <w:i/>
-              <w:sz w:val="24"/>
-            </w:rPr>
-            <w:t>дубл</w:t>
-          </w:r>
-          <w:proofErr w:type="spellEnd"/>
-          <w:r>
-            <w:rPr>
-              <w:rFonts w:ascii="GOST type A" w:hAnsi="GOST type A"/>
-              <w:i/>
-              <w:sz w:val="24"/>
-            </w:rPr>
-            <w:t>.</w:t>
+            <w:t>нв. № дубл.</w:t>
           </w:r>
         </w:p>
       </w:tc>
@@ -24159,33 +22987,13 @@
               <w:sz w:val="24"/>
             </w:rPr>
           </w:pPr>
-          <w:proofErr w:type="spellStart"/>
-          <w:proofErr w:type="gramStart"/>
           <w:r>
             <w:rPr>
               <w:rFonts w:ascii="GOST type A" w:hAnsi="GOST type A"/>
               <w:i/>
               <w:sz w:val="24"/>
             </w:rPr>
-            <w:t>П</w:t>
-          </w:r>
-          <w:proofErr w:type="gramEnd"/>
-          <w:r>
-            <w:rPr>
-              <w:rFonts w:ascii="GOST type A" w:hAnsi="GOST type A"/>
-              <w:i/>
-              <w:sz w:val="24"/>
-            </w:rPr>
-            <w:t>ідп</w:t>
-          </w:r>
-          <w:proofErr w:type="spellEnd"/>
-          <w:r>
-            <w:rPr>
-              <w:rFonts w:ascii="GOST type A" w:hAnsi="GOST type A"/>
-              <w:i/>
-              <w:sz w:val="24"/>
-            </w:rPr>
-            <w:t>. т</w:t>
+            <w:t>Підп. т</w:t>
           </w:r>
           <w:r>
             <w:rPr>
@@ -24210,7 +23018,7 @@
   </w:tbl>
   <w:p>
     <w:pPr>
-      <w:pStyle w:val="a5"/>
+      <w:pStyle w:val="Footer"/>
       <w:rPr>
         <w:sz w:val="2"/>
         <w:szCs w:val="6"/>
@@ -24221,7 +23029,7 @@
 </file>
 
 <file path=word/footer3.xml><?xml version="1.0" encoding="utf-8"?>
-<w:ftr xmlns:wpc="http://schemas.microsoft.com/office/word/2010/wordprocessingCanvas" xmlns:mc="http://schemas.openxmlformats.org/markup-compatibility/2006" xmlns:o="urn:schemas-microsoft-com:office:office" xmlns:r="http://schemas.openxmlformats.org/officeDocument/2006/relationships" xmlns:m="http://schemas.openxmlformats.org/officeDocument/2006/math" xmlns:v="urn:schemas-microsoft-com:vml" xmlns:wp14="http://schemas.microsoft.com/office/word/2010/wordprocessingDrawing" xmlns:wp="http://schemas.openxmlformats.org/drawingml/2006/wordprocessingDrawing" xmlns:w10="urn:schemas-microsoft-com:office:word" xmlns:w="http://schemas.openxmlformats.org/wordprocessingml/2006/main" xmlns:w14="http://schemas.microsoft.com/office/word/2010/wordml" xmlns:wpg="http://schemas.microsoft.com/office/word/2010/wordprocessingGroup" xmlns:wpi="http://schemas.microsoft.com/office/word/2010/wordprocessingInk" xmlns:wne="http://schemas.microsoft.com/office/word/2006/wordml" xmlns:wps="http://schemas.microsoft.com/office/word/2010/wordprocessingShape" mc:Ignorable="w14 wp14">
+<w:ftr xmlns:wpc="http://schemas.microsoft.com/office/word/2010/wordprocessingCanvas" xmlns:cx="http://schemas.microsoft.com/office/drawing/2014/chartex" xmlns:mc="http://schemas.openxmlformats.org/markup-compatibility/2006" xmlns:o="urn:schemas-microsoft-com:office:office" xmlns:r="http://schemas.openxmlformats.org/officeDocument/2006/relationships" xmlns:m="http://schemas.openxmlformats.org/officeDocument/2006/math" xmlns:v="urn:schemas-microsoft-com:vml" xmlns:wp14="http://schemas.microsoft.com/office/word/2010/wordprocessingDrawing" xmlns:wp="http://schemas.openxmlformats.org/drawingml/2006/wordprocessingDrawing" xmlns:w10="urn:schemas-microsoft-com:office:word" xmlns:w="http://schemas.openxmlformats.org/wordprocessingml/2006/main" xmlns:w14="http://schemas.microsoft.com/office/word/2010/wordml" xmlns:w15="http://schemas.microsoft.com/office/word/2012/wordml" xmlns:w16se="http://schemas.microsoft.com/office/word/2015/wordml/symex" xmlns:wpg="http://schemas.microsoft.com/office/word/2010/wordprocessingGroup" xmlns:wpi="http://schemas.microsoft.com/office/word/2010/wordprocessingInk" xmlns:wne="http://schemas.microsoft.com/office/word/2006/wordml" xmlns:wps="http://schemas.microsoft.com/office/word/2010/wordprocessingShape" mc:Ignorable="w14 w15 w16se wp14">
   <w:tbl>
     <w:tblPr>
       <w:tblW w:w="0" w:type="auto"/>
@@ -24694,7 +23502,6 @@
               <w:szCs w:val="24"/>
             </w:rPr>
           </w:pPr>
-          <w:proofErr w:type="spellStart"/>
           <w:r>
             <w:rPr>
               <w:rFonts w:ascii="GOST type A" w:hAnsi="GOST type A"/>
@@ -24711,17 +23518,7 @@
               <w:sz w:val="24"/>
               <w:szCs w:val="24"/>
             </w:rPr>
-            <w:t>м</w:t>
-          </w:r>
-          <w:proofErr w:type="spellEnd"/>
-          <w:r>
-            <w:rPr>
-              <w:rFonts w:ascii="GOST type A" w:hAnsi="GOST type A"/>
-              <w:i/>
-              <w:sz w:val="24"/>
-              <w:szCs w:val="24"/>
-            </w:rPr>
-            <w:t>.</w:t>
+            <w:t>м.</w:t>
           </w:r>
         </w:p>
       </w:tc>
@@ -24748,7 +23545,6 @@
               <w:lang w:val="uk-UA"/>
             </w:rPr>
           </w:pPr>
-          <w:proofErr w:type="spellStart"/>
           <w:r>
             <w:rPr>
               <w:rFonts w:ascii="GOST type A" w:hAnsi="GOST type A"/>
@@ -24757,18 +23553,7 @@
               <w:szCs w:val="24"/>
               <w:lang w:val="uk-UA"/>
             </w:rPr>
-            <w:t>Арк</w:t>
-          </w:r>
-          <w:proofErr w:type="spellEnd"/>
-          <w:r>
-            <w:rPr>
-              <w:rFonts w:ascii="GOST type A" w:hAnsi="GOST type A"/>
-              <w:i/>
-              <w:sz w:val="24"/>
-              <w:szCs w:val="24"/>
-              <w:lang w:val="uk-UA"/>
-            </w:rPr>
-            <w:t>.</w:t>
+            <w:t>Арк.</w:t>
           </w:r>
         </w:p>
       </w:tc>
@@ -24826,8 +23611,6 @@
               <w:szCs w:val="24"/>
             </w:rPr>
           </w:pPr>
-          <w:proofErr w:type="spellStart"/>
-          <w:proofErr w:type="gramStart"/>
           <w:r>
             <w:rPr>
               <w:rFonts w:ascii="GOST type A" w:hAnsi="GOST type A"/>
@@ -24835,17 +23618,7 @@
               <w:sz w:val="24"/>
               <w:szCs w:val="24"/>
             </w:rPr>
-            <w:t>П</w:t>
-          </w:r>
-          <w:proofErr w:type="gramEnd"/>
-          <w:r>
-            <w:rPr>
-              <w:rFonts w:ascii="GOST type A" w:hAnsi="GOST type A"/>
-              <w:i/>
-              <w:sz w:val="24"/>
-              <w:szCs w:val="24"/>
-            </w:rPr>
-            <w:t>і</w:t>
+            <w:t>Пі</w:t>
           </w:r>
           <w:r>
             <w:rPr>
@@ -24854,17 +23627,7 @@
               <w:sz w:val="24"/>
               <w:szCs w:val="24"/>
             </w:rPr>
-            <w:t>дп</w:t>
-          </w:r>
-          <w:proofErr w:type="spellEnd"/>
-          <w:r>
-            <w:rPr>
-              <w:rFonts w:ascii="GOST type A" w:hAnsi="GOST type A"/>
-              <w:i/>
-              <w:sz w:val="24"/>
-              <w:szCs w:val="24"/>
-            </w:rPr>
-            <w:t>.</w:t>
+            <w:t>дп.</w:t>
           </w:r>
         </w:p>
       </w:tc>
@@ -24966,7 +23729,6 @@
             </w:rPr>
             <w:t>о</w:t>
           </w:r>
-          <w:proofErr w:type="spellStart"/>
           <w:r>
             <w:rPr>
               <w:rFonts w:ascii="GOST type A" w:hAnsi="GOST type A"/>
@@ -24983,17 +23745,7 @@
               <w:sz w:val="24"/>
               <w:szCs w:val="24"/>
             </w:rPr>
-            <w:t>б</w:t>
-          </w:r>
-          <w:proofErr w:type="spellEnd"/>
-          <w:r>
-            <w:rPr>
-              <w:rFonts w:ascii="GOST type A" w:hAnsi="GOST type A"/>
-              <w:i/>
-              <w:sz w:val="24"/>
-              <w:szCs w:val="24"/>
-            </w:rPr>
-            <w:t>.</w:t>
+            <w:t>б.</w:t>
           </w:r>
         </w:p>
       </w:tc>
@@ -25106,8 +23858,10 @@
               <w:szCs w:val="42"/>
               <w:lang w:val="uk-UA"/>
             </w:rPr>
-            <w:t>Плата.</w:t>
+            <w:t>Плата</w:t>
           </w:r>
+          <w:bookmarkStart w:id="0" w:name="_GoBack"/>
+          <w:bookmarkEnd w:id="0"/>
         </w:p>
         <w:p>
           <w:pPr>
@@ -25276,7 +24030,6 @@
               <w:szCs w:val="24"/>
             </w:rPr>
           </w:pPr>
-          <w:proofErr w:type="gramStart"/>
           <w:r>
             <w:rPr>
               <w:rFonts w:ascii="GOST type A" w:hAnsi="GOST type A"/>
@@ -25293,17 +24046,7 @@
               <w:sz w:val="24"/>
               <w:szCs w:val="24"/>
             </w:rPr>
-            <w:t>в</w:t>
-          </w:r>
-          <w:proofErr w:type="gramEnd"/>
-          <w:r>
-            <w:rPr>
-              <w:rFonts w:ascii="GOST type A" w:hAnsi="GOST type A"/>
-              <w:i/>
-              <w:sz w:val="24"/>
-              <w:szCs w:val="24"/>
-            </w:rPr>
-            <w:t>.</w:t>
+            <w:t>в.</w:t>
           </w:r>
         </w:p>
       </w:tc>
@@ -25677,78 +24420,7 @@
               <w:sz w:val="28"/>
               <w:szCs w:val="36"/>
             </w:rPr>
-            <w:t xml:space="preserve">КПІ </w:t>
-          </w:r>
-          <w:proofErr w:type="spellStart"/>
-          <w:r>
-            <w:rPr>
-              <w:rFonts w:ascii="GOST type A" w:hAnsi="GOST type A" w:hint="eastAsia"/>
-              <w:i/>
-              <w:sz w:val="28"/>
-              <w:szCs w:val="36"/>
-            </w:rPr>
-            <w:t>ім</w:t>
-          </w:r>
-          <w:proofErr w:type="spellEnd"/>
-          <w:r>
-            <w:rPr>
-              <w:rFonts w:ascii="GOST type A" w:hAnsi="GOST type A" w:hint="eastAsia"/>
-              <w:i/>
-              <w:sz w:val="28"/>
-              <w:szCs w:val="36"/>
-            </w:rPr>
-            <w:t xml:space="preserve">. </w:t>
-          </w:r>
-          <w:proofErr w:type="spellStart"/>
-          <w:r>
-            <w:rPr>
-              <w:rFonts w:ascii="GOST type A" w:hAnsi="GOST type A" w:hint="eastAsia"/>
-              <w:i/>
-              <w:sz w:val="28"/>
-              <w:szCs w:val="36"/>
-            </w:rPr>
-            <w:t>Ігоря</w:t>
-          </w:r>
-          <w:proofErr w:type="spellEnd"/>
-          <w:proofErr w:type="gramStart"/>
-          <w:r>
-            <w:rPr>
-              <w:rFonts w:ascii="GOST type A" w:hAnsi="GOST type A" w:hint="eastAsia"/>
-              <w:i/>
-              <w:sz w:val="28"/>
-              <w:szCs w:val="36"/>
-            </w:rPr>
-            <w:t xml:space="preserve"> </w:t>
-          </w:r>
-          <w:proofErr w:type="spellStart"/>
-          <w:r>
-            <w:rPr>
-              <w:rFonts w:ascii="GOST type A" w:hAnsi="GOST type A" w:hint="eastAsia"/>
-              <w:i/>
-              <w:sz w:val="28"/>
-              <w:szCs w:val="36"/>
-            </w:rPr>
-            <w:t>С</w:t>
-          </w:r>
-          <w:proofErr w:type="gramEnd"/>
-          <w:r>
-            <w:rPr>
-              <w:rFonts w:ascii="GOST type A" w:hAnsi="GOST type A" w:hint="eastAsia"/>
-              <w:i/>
-              <w:sz w:val="28"/>
-              <w:szCs w:val="36"/>
-            </w:rPr>
-            <w:t>ікорського</w:t>
-          </w:r>
-          <w:proofErr w:type="spellEnd"/>
-          <w:r>
-            <w:rPr>
-              <w:rFonts w:ascii="GOST type A" w:hAnsi="GOST type A" w:hint="eastAsia"/>
-              <w:i/>
-              <w:sz w:val="28"/>
-              <w:szCs w:val="36"/>
-            </w:rPr>
-            <w:t>,</w:t>
+            <w:t>КПІ ім. Ігоря Сікорського,</w:t>
           </w:r>
         </w:p>
         <w:p>
@@ -25809,7 +24481,6 @@
               <w:szCs w:val="24"/>
             </w:rPr>
           </w:pPr>
-          <w:proofErr w:type="spellStart"/>
           <w:r>
             <w:rPr>
               <w:rFonts w:ascii="GOST type A" w:hAnsi="GOST type A"/>
@@ -25817,17 +24488,7 @@
               <w:sz w:val="24"/>
               <w:szCs w:val="24"/>
             </w:rPr>
-            <w:t>Н.контр</w:t>
-          </w:r>
-          <w:proofErr w:type="spellEnd"/>
-          <w:r>
-            <w:rPr>
-              <w:rFonts w:ascii="GOST type A" w:hAnsi="GOST type A"/>
-              <w:i/>
-              <w:sz w:val="24"/>
-              <w:szCs w:val="24"/>
-            </w:rPr>
-            <w:t>.</w:t>
+            <w:t>Н.контр.</w:t>
           </w:r>
         </w:p>
       </w:tc>
@@ -25853,8 +24514,6 @@
               <w:lang w:val="uk-UA"/>
             </w:rPr>
           </w:pPr>
-          <w:bookmarkStart w:id="0" w:name="_GoBack"/>
-          <w:bookmarkEnd w:id="0"/>
         </w:p>
       </w:tc>
       <w:tc>
@@ -25970,7 +24629,6 @@
               <w:szCs w:val="24"/>
             </w:rPr>
           </w:pPr>
-          <w:proofErr w:type="spellStart"/>
           <w:r>
             <w:rPr>
               <w:rFonts w:ascii="GOST type A" w:hAnsi="GOST type A"/>
@@ -25987,17 +24645,7 @@
               <w:sz w:val="24"/>
               <w:szCs w:val="24"/>
             </w:rPr>
-            <w:t>тв</w:t>
-          </w:r>
-          <w:proofErr w:type="spellEnd"/>
-          <w:r>
-            <w:rPr>
-              <w:rFonts w:ascii="GOST type A" w:hAnsi="GOST type A"/>
-              <w:i/>
-              <w:sz w:val="24"/>
-              <w:szCs w:val="24"/>
-            </w:rPr>
-            <w:t>.</w:t>
+            <w:t>тв.</w:t>
           </w:r>
         </w:p>
       </w:tc>
@@ -26280,23 +24928,13 @@
             </w:rPr>
             <w:t>І</w:t>
           </w:r>
-          <w:proofErr w:type="spellStart"/>
           <w:r>
             <w:rPr>
               <w:rFonts w:ascii="GOST type A" w:hAnsi="GOST type A"/>
               <w:i/>
               <w:sz w:val="24"/>
             </w:rPr>
-            <w:t>нв</w:t>
-          </w:r>
-          <w:proofErr w:type="spellEnd"/>
-          <w:r>
-            <w:rPr>
-              <w:rFonts w:ascii="GOST type A" w:hAnsi="GOST type A"/>
-              <w:i/>
-              <w:sz w:val="24"/>
-            </w:rPr>
-            <w:t>.</w:t>
+            <w:t>нв.</w:t>
           </w:r>
           <w:r>
             <w:rPr>
@@ -26336,7 +24974,6 @@
               <w:sz w:val="24"/>
             </w:rPr>
           </w:pPr>
-          <w:proofErr w:type="gramStart"/>
           <w:r>
             <w:rPr>
               <w:rFonts w:ascii="GOST type A" w:hAnsi="GOST type A"/>
@@ -26345,7 +24982,6 @@
             </w:rPr>
             <w:t>П</w:t>
           </w:r>
-          <w:proofErr w:type="gramEnd"/>
           <w:r>
             <w:rPr>
               <w:rFonts w:ascii="GOST type A" w:hAnsi="GOST type A"/>
@@ -26355,23 +24991,13 @@
             </w:rPr>
             <w:t>і</w:t>
           </w:r>
-          <w:proofErr w:type="spellStart"/>
           <w:r>
             <w:rPr>
               <w:rFonts w:ascii="GOST type A" w:hAnsi="GOST type A"/>
               <w:i/>
               <w:sz w:val="24"/>
             </w:rPr>
-            <w:t>дп</w:t>
-          </w:r>
-          <w:proofErr w:type="spellEnd"/>
-          <w:r>
-            <w:rPr>
-              <w:rFonts w:ascii="GOST type A" w:hAnsi="GOST type A"/>
-              <w:i/>
-              <w:sz w:val="24"/>
-            </w:rPr>
-            <w:t xml:space="preserve">. </w:t>
+            <w:t xml:space="preserve">дп. </w:t>
           </w:r>
           <w:r>
             <w:rPr>
@@ -26411,23 +25037,13 @@
               <w:sz w:val="24"/>
             </w:rPr>
           </w:pPr>
-          <w:proofErr w:type="spellStart"/>
           <w:r>
             <w:rPr>
               <w:rFonts w:ascii="GOST type A" w:hAnsi="GOST type A"/>
               <w:i/>
               <w:sz w:val="24"/>
             </w:rPr>
-            <w:t>Взам</w:t>
-          </w:r>
-          <w:proofErr w:type="spellEnd"/>
-          <w:r>
-            <w:rPr>
-              <w:rFonts w:ascii="GOST type A" w:hAnsi="GOST type A"/>
-              <w:i/>
-              <w:sz w:val="24"/>
-            </w:rPr>
-            <w:t xml:space="preserve">. </w:t>
+            <w:t xml:space="preserve">Взам. </w:t>
           </w:r>
           <w:r>
             <w:rPr>
@@ -26438,23 +25054,13 @@
             </w:rPr>
             <w:t>і</w:t>
           </w:r>
-          <w:proofErr w:type="spellStart"/>
           <w:r>
             <w:rPr>
               <w:rFonts w:ascii="GOST type A" w:hAnsi="GOST type A"/>
               <w:i/>
               <w:sz w:val="24"/>
             </w:rPr>
-            <w:t>нв</w:t>
-          </w:r>
-          <w:proofErr w:type="spellEnd"/>
-          <w:r>
-            <w:rPr>
-              <w:rFonts w:ascii="GOST type A" w:hAnsi="GOST type A"/>
-              <w:i/>
-              <w:sz w:val="24"/>
-            </w:rPr>
-            <w:t>. №</w:t>
+            <w:t>нв. №</w:t>
           </w:r>
         </w:p>
       </w:tc>
@@ -26478,7 +25084,6 @@
               <w:sz w:val="24"/>
             </w:rPr>
           </w:pPr>
-          <w:proofErr w:type="spellStart"/>
           <w:r>
             <w:rPr>
               <w:rFonts w:ascii="GOST type A" w:hAnsi="GOST type A"/>
@@ -26493,34 +25098,7 @@
               <w:i/>
               <w:sz w:val="24"/>
             </w:rPr>
-            <w:t>нв</w:t>
-          </w:r>
-          <w:proofErr w:type="spellEnd"/>
-          <w:r>
-            <w:rPr>
-              <w:rFonts w:ascii="GOST type A" w:hAnsi="GOST type A"/>
-              <w:i/>
-              <w:sz w:val="24"/>
-            </w:rPr>
-            <w:t xml:space="preserve">. № </w:t>
-          </w:r>
-          <w:proofErr w:type="spellStart"/>
-          <w:r>
-            <w:rPr>
-              <w:rFonts w:ascii="GOST type A" w:hAnsi="GOST type A"/>
-              <w:i/>
-              <w:sz w:val="24"/>
-            </w:rPr>
-            <w:t>дубл</w:t>
-          </w:r>
-          <w:proofErr w:type="spellEnd"/>
-          <w:r>
-            <w:rPr>
-              <w:rFonts w:ascii="GOST type A" w:hAnsi="GOST type A"/>
-              <w:i/>
-              <w:sz w:val="24"/>
-            </w:rPr>
-            <w:t>.</w:t>
+            <w:t>нв. № дубл.</w:t>
           </w:r>
         </w:p>
       </w:tc>
@@ -26544,24 +25122,13 @@
               <w:sz w:val="24"/>
             </w:rPr>
           </w:pPr>
-          <w:proofErr w:type="spellStart"/>
-          <w:proofErr w:type="gramStart"/>
           <w:r>
             <w:rPr>
               <w:rFonts w:ascii="GOST type A" w:hAnsi="GOST type A"/>
               <w:i/>
               <w:sz w:val="24"/>
             </w:rPr>
-            <w:t>П</w:t>
-          </w:r>
-          <w:proofErr w:type="gramEnd"/>
-          <w:r>
-            <w:rPr>
-              <w:rFonts w:ascii="GOST type A" w:hAnsi="GOST type A"/>
-              <w:i/>
-              <w:sz w:val="24"/>
-            </w:rPr>
-            <w:t>і</w:t>
+            <w:t>Пі</w:t>
           </w:r>
           <w:r>
             <w:rPr>
@@ -26569,16 +25136,7 @@
               <w:i/>
               <w:sz w:val="24"/>
             </w:rPr>
-            <w:t>дп</w:t>
-          </w:r>
-          <w:proofErr w:type="spellEnd"/>
-          <w:r>
-            <w:rPr>
-              <w:rFonts w:ascii="GOST type A" w:hAnsi="GOST type A"/>
-              <w:i/>
-              <w:sz w:val="24"/>
-            </w:rPr>
-            <w:t xml:space="preserve">. </w:t>
+            <w:t xml:space="preserve">дп. </w:t>
           </w:r>
           <w:r>
             <w:rPr>
@@ -26603,7 +25161,7 @@
   </w:tbl>
   <w:p>
     <w:pPr>
-      <w:pStyle w:val="a5"/>
+      <w:pStyle w:val="Footer"/>
       <w:rPr>
         <w:sz w:val="2"/>
         <w:szCs w:val="2"/>
@@ -26614,7 +25172,7 @@
 </file>
 
 <file path=word/footnotes.xml><?xml version="1.0" encoding="utf-8"?>
-<w:footnotes xmlns:wpc="http://schemas.microsoft.com/office/word/2010/wordprocessingCanvas" xmlns:mc="http://schemas.openxmlformats.org/markup-compatibility/2006" xmlns:o="urn:schemas-microsoft-com:office:office" xmlns:r="http://schemas.openxmlformats.org/officeDocument/2006/relationships" xmlns:m="http://schemas.openxmlformats.org/officeDocument/2006/math" xmlns:v="urn:schemas-microsoft-com:vml" xmlns:wp14="http://schemas.microsoft.com/office/word/2010/wordprocessingDrawing" xmlns:wp="http://schemas.openxmlformats.org/drawingml/2006/wordprocessingDrawing" xmlns:w10="urn:schemas-microsoft-com:office:word" xmlns:w="http://schemas.openxmlformats.org/wordprocessingml/2006/main" xmlns:w14="http://schemas.microsoft.com/office/word/2010/wordml" xmlns:wpg="http://schemas.microsoft.com/office/word/2010/wordprocessingGroup" xmlns:wpi="http://schemas.microsoft.com/office/word/2010/wordprocessingInk" xmlns:wne="http://schemas.microsoft.com/office/word/2006/wordml" xmlns:wps="http://schemas.microsoft.com/office/word/2010/wordprocessingShape" mc:Ignorable="w14 wp14">
+<w:footnotes xmlns:wpc="http://schemas.microsoft.com/office/word/2010/wordprocessingCanvas" xmlns:cx="http://schemas.microsoft.com/office/drawing/2014/chartex" xmlns:mc="http://schemas.openxmlformats.org/markup-compatibility/2006" xmlns:o="urn:schemas-microsoft-com:office:office" xmlns:r="http://schemas.openxmlformats.org/officeDocument/2006/relationships" xmlns:m="http://schemas.openxmlformats.org/officeDocument/2006/math" xmlns:v="urn:schemas-microsoft-com:vml" xmlns:wp14="http://schemas.microsoft.com/office/word/2010/wordprocessingDrawing" xmlns:wp="http://schemas.openxmlformats.org/drawingml/2006/wordprocessingDrawing" xmlns:w10="urn:schemas-microsoft-com:office:word" xmlns:w="http://schemas.openxmlformats.org/wordprocessingml/2006/main" xmlns:w14="http://schemas.microsoft.com/office/word/2010/wordml" xmlns:w15="http://schemas.microsoft.com/office/word/2012/wordml" xmlns:w16se="http://schemas.microsoft.com/office/word/2015/wordml/symex" xmlns:wpg="http://schemas.microsoft.com/office/word/2010/wordprocessingGroup" xmlns:wpi="http://schemas.microsoft.com/office/word/2010/wordprocessingInk" xmlns:wne="http://schemas.microsoft.com/office/word/2006/wordml" xmlns:wps="http://schemas.microsoft.com/office/word/2010/wordprocessingShape" mc:Ignorable="w14 w15 w16se wp14">
   <w:footnote w:type="separator" w:id="-1">
     <w:p>
       <w:r>
@@ -26633,17 +25191,17 @@
 </file>
 
 <file path=word/header1.xml><?xml version="1.0" encoding="utf-8"?>
-<w:hdr xmlns:wpc="http://schemas.microsoft.com/office/word/2010/wordprocessingCanvas" xmlns:mc="http://schemas.openxmlformats.org/markup-compatibility/2006" xmlns:o="urn:schemas-microsoft-com:office:office" xmlns:r="http://schemas.openxmlformats.org/officeDocument/2006/relationships" xmlns:m="http://schemas.openxmlformats.org/officeDocument/2006/math" xmlns:v="urn:schemas-microsoft-com:vml" xmlns:wp14="http://schemas.microsoft.com/office/word/2010/wordprocessingDrawing" xmlns:wp="http://schemas.openxmlformats.org/drawingml/2006/wordprocessingDrawing" xmlns:w10="urn:schemas-microsoft-com:office:word" xmlns:w="http://schemas.openxmlformats.org/wordprocessingml/2006/main" xmlns:w14="http://schemas.microsoft.com/office/word/2010/wordml" xmlns:wpg="http://schemas.microsoft.com/office/word/2010/wordprocessingGroup" xmlns:wpi="http://schemas.microsoft.com/office/word/2010/wordprocessingInk" xmlns:wne="http://schemas.microsoft.com/office/word/2006/wordml" xmlns:wps="http://schemas.microsoft.com/office/word/2010/wordprocessingShape" mc:Ignorable="w14 wp14">
+<w:hdr xmlns:wpc="http://schemas.microsoft.com/office/word/2010/wordprocessingCanvas" xmlns:cx="http://schemas.microsoft.com/office/drawing/2014/chartex" xmlns:mc="http://schemas.openxmlformats.org/markup-compatibility/2006" xmlns:o="urn:schemas-microsoft-com:office:office" xmlns:r="http://schemas.openxmlformats.org/officeDocument/2006/relationships" xmlns:m="http://schemas.openxmlformats.org/officeDocument/2006/math" xmlns:v="urn:schemas-microsoft-com:vml" xmlns:wp14="http://schemas.microsoft.com/office/word/2010/wordprocessingDrawing" xmlns:wp="http://schemas.openxmlformats.org/drawingml/2006/wordprocessingDrawing" xmlns:w10="urn:schemas-microsoft-com:office:word" xmlns:w="http://schemas.openxmlformats.org/wordprocessingml/2006/main" xmlns:w14="http://schemas.microsoft.com/office/word/2010/wordml" xmlns:w15="http://schemas.microsoft.com/office/word/2012/wordml" xmlns:w16se="http://schemas.microsoft.com/office/word/2015/wordml/symex" xmlns:wpg="http://schemas.microsoft.com/office/word/2010/wordprocessingGroup" xmlns:wpi="http://schemas.microsoft.com/office/word/2010/wordprocessingInk" xmlns:wne="http://schemas.microsoft.com/office/word/2006/wordml" xmlns:wps="http://schemas.microsoft.com/office/word/2010/wordprocessingShape" mc:Ignorable="w14 w15 w16se wp14">
   <w:p>
     <w:pPr>
-      <w:pStyle w:val="a4"/>
+      <w:pStyle w:val="Header"/>
     </w:pPr>
   </w:p>
 </w:hdr>
 </file>
 
 <file path=word/header2.xml><?xml version="1.0" encoding="utf-8"?>
-<w:hdr xmlns:wpc="http://schemas.microsoft.com/office/word/2010/wordprocessingCanvas" xmlns:mc="http://schemas.openxmlformats.org/markup-compatibility/2006" xmlns:o="urn:schemas-microsoft-com:office:office" xmlns:r="http://schemas.openxmlformats.org/officeDocument/2006/relationships" xmlns:m="http://schemas.openxmlformats.org/officeDocument/2006/math" xmlns:v="urn:schemas-microsoft-com:vml" xmlns:wp14="http://schemas.microsoft.com/office/word/2010/wordprocessingDrawing" xmlns:wp="http://schemas.openxmlformats.org/drawingml/2006/wordprocessingDrawing" xmlns:w10="urn:schemas-microsoft-com:office:word" xmlns:w="http://schemas.openxmlformats.org/wordprocessingml/2006/main" xmlns:w14="http://schemas.microsoft.com/office/word/2010/wordml" xmlns:wpg="http://schemas.microsoft.com/office/word/2010/wordprocessingGroup" xmlns:wpi="http://schemas.microsoft.com/office/word/2010/wordprocessingInk" xmlns:wne="http://schemas.microsoft.com/office/word/2006/wordml" xmlns:wps="http://schemas.microsoft.com/office/word/2010/wordprocessingShape" mc:Ignorable="w14 wp14">
+<w:hdr xmlns:wpc="http://schemas.microsoft.com/office/word/2010/wordprocessingCanvas" xmlns:cx="http://schemas.microsoft.com/office/drawing/2014/chartex" xmlns:mc="http://schemas.openxmlformats.org/markup-compatibility/2006" xmlns:o="urn:schemas-microsoft-com:office:office" xmlns:r="http://schemas.openxmlformats.org/officeDocument/2006/relationships" xmlns:m="http://schemas.openxmlformats.org/officeDocument/2006/math" xmlns:v="urn:schemas-microsoft-com:vml" xmlns:wp14="http://schemas.microsoft.com/office/word/2010/wordprocessingDrawing" xmlns:wp="http://schemas.openxmlformats.org/drawingml/2006/wordprocessingDrawing" xmlns:w10="urn:schemas-microsoft-com:office:word" xmlns:w="http://schemas.openxmlformats.org/wordprocessingml/2006/main" xmlns:w14="http://schemas.microsoft.com/office/word/2010/wordml" xmlns:w15="http://schemas.microsoft.com/office/word/2012/wordml" xmlns:w16se="http://schemas.microsoft.com/office/word/2015/wordml/symex" xmlns:wpg="http://schemas.microsoft.com/office/word/2010/wordprocessingGroup" xmlns:wpi="http://schemas.microsoft.com/office/word/2010/wordprocessingInk" xmlns:wne="http://schemas.microsoft.com/office/word/2006/wordml" xmlns:wps="http://schemas.microsoft.com/office/word/2010/wordprocessingShape" mc:Ignorable="w14 w15 w16se wp14">
   <w:p>
     <w:pPr>
       <w:rPr>
@@ -26755,7 +25313,6 @@
               <w:szCs w:val="22"/>
             </w:rPr>
           </w:pPr>
-          <w:proofErr w:type="spellStart"/>
           <w:r>
             <w:rPr>
               <w:rFonts w:ascii="GOST type A" w:hAnsi="GOST type A"/>
@@ -26765,7 +25322,6 @@
             </w:rPr>
             <w:t>Позиц</w:t>
           </w:r>
-          <w:proofErr w:type="spellEnd"/>
           <w:r>
             <w:rPr>
               <w:rFonts w:ascii="GOST type A" w:hAnsi="GOST type A"/>
@@ -26802,7 +25358,6 @@
               <w:szCs w:val="34"/>
             </w:rPr>
           </w:pPr>
-          <w:proofErr w:type="spellStart"/>
           <w:r>
             <w:rPr>
               <w:rFonts w:ascii="GOST type A" w:hAnsi="GOST type A"/>
@@ -26821,7 +25376,6 @@
             </w:rPr>
             <w:t>означен</w:t>
           </w:r>
-          <w:proofErr w:type="spellEnd"/>
           <w:r>
             <w:rPr>
               <w:rFonts w:ascii="GOST type A" w:hAnsi="GOST type A"/>
@@ -26859,7 +25413,6 @@
             </w:rPr>
             <w:t>На</w:t>
           </w:r>
-          <w:proofErr w:type="spellStart"/>
           <w:r>
             <w:rPr>
               <w:rFonts w:ascii="GOST type A" w:hAnsi="GOST type A"/>
@@ -26870,7 +25423,6 @@
             </w:rPr>
             <w:t>йменування</w:t>
           </w:r>
-          <w:proofErr w:type="spellEnd"/>
         </w:p>
       </w:tc>
       <w:tc>
@@ -26890,7 +25442,6 @@
               <w:szCs w:val="22"/>
             </w:rPr>
           </w:pPr>
-          <w:proofErr w:type="spellStart"/>
           <w:r>
             <w:rPr>
               <w:rFonts w:ascii="GOST type A" w:hAnsi="GOST type A"/>
@@ -26909,7 +25460,6 @@
             </w:rPr>
             <w:t>і</w:t>
           </w:r>
-          <w:proofErr w:type="gramStart"/>
           <w:r>
             <w:rPr>
               <w:rFonts w:ascii="GOST type A" w:hAnsi="GOST type A"/>
@@ -26917,18 +25467,7 @@
               <w:sz w:val="24"/>
               <w:szCs w:val="22"/>
             </w:rPr>
-            <w:t>л</w:t>
-          </w:r>
-          <w:proofErr w:type="spellEnd"/>
-          <w:proofErr w:type="gramEnd"/>
-          <w:r>
-            <w:rPr>
-              <w:rFonts w:ascii="GOST type A" w:hAnsi="GOST type A"/>
-              <w:i/>
-              <w:sz w:val="24"/>
-              <w:szCs w:val="22"/>
-            </w:rPr>
-            <w:t>.</w:t>
+            <w:t>л.</w:t>
           </w:r>
         </w:p>
       </w:tc>
@@ -26947,7 +25486,6 @@
               <w:szCs w:val="28"/>
             </w:rPr>
           </w:pPr>
-          <w:proofErr w:type="spellStart"/>
           <w:r>
             <w:rPr>
               <w:rFonts w:ascii="GOST type A" w:hAnsi="GOST type A"/>
@@ -26957,7 +25495,6 @@
             </w:rPr>
             <w:t>Примі</w:t>
           </w:r>
-          <w:proofErr w:type="spellEnd"/>
           <w:r>
             <w:rPr>
               <w:rFonts w:ascii="GOST type A" w:hAnsi="GOST type A"/>
@@ -26978,7 +25515,6 @@
               <w:szCs w:val="22"/>
             </w:rPr>
           </w:pPr>
-          <w:proofErr w:type="spellStart"/>
           <w:r>
             <w:rPr>
               <w:rFonts w:ascii="GOST type A" w:hAnsi="GOST type A"/>
@@ -26988,14 +25524,13 @@
             </w:rPr>
             <w:t>тка</w:t>
           </w:r>
-          <w:proofErr w:type="spellEnd"/>
         </w:p>
       </w:tc>
     </w:tr>
   </w:tbl>
   <w:p>
     <w:pPr>
-      <w:pStyle w:val="a4"/>
+      <w:pStyle w:val="Header"/>
       <w:spacing w:line="12" w:lineRule="auto"/>
       <w:rPr>
         <w:sz w:val="2"/>
@@ -27006,7 +25541,7 @@
 </file>
 
 <file path=word/header3.xml><?xml version="1.0" encoding="utf-8"?>
-<w:hdr xmlns:wpc="http://schemas.microsoft.com/office/word/2010/wordprocessingCanvas" xmlns:mc="http://schemas.openxmlformats.org/markup-compatibility/2006" xmlns:o="urn:schemas-microsoft-com:office:office" xmlns:r="http://schemas.openxmlformats.org/officeDocument/2006/relationships" xmlns:m="http://schemas.openxmlformats.org/officeDocument/2006/math" xmlns:v="urn:schemas-microsoft-com:vml" xmlns:wp14="http://schemas.microsoft.com/office/word/2010/wordprocessingDrawing" xmlns:wp="http://schemas.openxmlformats.org/drawingml/2006/wordprocessingDrawing" xmlns:w10="urn:schemas-microsoft-com:office:word" xmlns:w="http://schemas.openxmlformats.org/wordprocessingml/2006/main" xmlns:w14="http://schemas.microsoft.com/office/word/2010/wordml" xmlns:wpg="http://schemas.microsoft.com/office/word/2010/wordprocessingGroup" xmlns:wpi="http://schemas.microsoft.com/office/word/2010/wordprocessingInk" xmlns:wne="http://schemas.microsoft.com/office/word/2006/wordml" xmlns:wps="http://schemas.microsoft.com/office/word/2010/wordprocessingShape" mc:Ignorable="w14 wp14">
+<w:hdr xmlns:wpc="http://schemas.microsoft.com/office/word/2010/wordprocessingCanvas" xmlns:cx="http://schemas.microsoft.com/office/drawing/2014/chartex" xmlns:mc="http://schemas.openxmlformats.org/markup-compatibility/2006" xmlns:o="urn:schemas-microsoft-com:office:office" xmlns:r="http://schemas.openxmlformats.org/officeDocument/2006/relationships" xmlns:m="http://schemas.openxmlformats.org/officeDocument/2006/math" xmlns:v="urn:schemas-microsoft-com:vml" xmlns:wp14="http://schemas.microsoft.com/office/word/2010/wordprocessingDrawing" xmlns:wp="http://schemas.openxmlformats.org/drawingml/2006/wordprocessingDrawing" xmlns:w10="urn:schemas-microsoft-com:office:word" xmlns:w="http://schemas.openxmlformats.org/wordprocessingml/2006/main" xmlns:w14="http://schemas.microsoft.com/office/word/2010/wordml" xmlns:w15="http://schemas.microsoft.com/office/word/2012/wordml" xmlns:w16se="http://schemas.microsoft.com/office/word/2015/wordml/symex" xmlns:wpg="http://schemas.microsoft.com/office/word/2010/wordprocessingGroup" xmlns:wpi="http://schemas.microsoft.com/office/word/2010/wordprocessingInk" xmlns:wne="http://schemas.microsoft.com/office/word/2006/wordml" xmlns:wps="http://schemas.microsoft.com/office/word/2010/wordprocessingShape" mc:Ignorable="w14 w15 w16se wp14">
   <w:tbl>
     <w:tblPr>
       <w:tblW w:w="0" w:type="auto"/>
@@ -27097,7 +25632,6 @@
               <w:szCs w:val="24"/>
             </w:rPr>
           </w:pPr>
-          <w:proofErr w:type="spellStart"/>
           <w:r>
             <w:rPr>
               <w:rFonts w:ascii="GOST type A" w:hAnsi="GOST type A"/>
@@ -27105,17 +25639,7 @@
               <w:sz w:val="24"/>
               <w:szCs w:val="24"/>
             </w:rPr>
-            <w:t>Перв</w:t>
-          </w:r>
-          <w:proofErr w:type="spellEnd"/>
-          <w:r>
-            <w:rPr>
-              <w:rFonts w:ascii="GOST type A" w:hAnsi="GOST type A"/>
-              <w:i/>
-              <w:sz w:val="24"/>
-              <w:szCs w:val="24"/>
-            </w:rPr>
-            <w:t>.</w:t>
+            <w:t>Перв.</w:t>
           </w:r>
           <w:r>
             <w:rPr>
@@ -27126,7 +25650,6 @@
             </w:rPr>
             <w:t xml:space="preserve"> </w:t>
           </w:r>
-          <w:proofErr w:type="spellStart"/>
           <w:r>
             <w:rPr>
               <w:rFonts w:ascii="GOST type A" w:hAnsi="GOST type A"/>
@@ -27137,7 +25660,6 @@
             </w:rPr>
             <w:t>застосув</w:t>
           </w:r>
-          <w:proofErr w:type="spellEnd"/>
           <w:r>
             <w:rPr>
               <w:rFonts w:ascii="GOST type A" w:hAnsi="GOST type A"/>
@@ -27310,7 +25832,6 @@
               <w:szCs w:val="28"/>
             </w:rPr>
           </w:pPr>
-          <w:proofErr w:type="spellStart"/>
           <w:r>
             <w:rPr>
               <w:rFonts w:ascii="GOST type A" w:hAnsi="GOST type A"/>
@@ -27330,7 +25851,6 @@
             </w:rPr>
             <w:t>ія</w:t>
           </w:r>
-          <w:proofErr w:type="spellEnd"/>
         </w:p>
       </w:tc>
       <w:tc>
@@ -27356,7 +25876,6 @@
               <w:lang w:val="uk-UA"/>
             </w:rPr>
           </w:pPr>
-          <w:proofErr w:type="spellStart"/>
           <w:r>
             <w:rPr>
               <w:rFonts w:ascii="GOST type A" w:hAnsi="GOST type A"/>
@@ -27375,7 +25894,6 @@
             </w:rPr>
             <w:t>означен</w:t>
           </w:r>
-          <w:proofErr w:type="spellEnd"/>
           <w:r>
             <w:rPr>
               <w:rFonts w:ascii="GOST type A" w:hAnsi="GOST type A"/>
@@ -27420,7 +25938,6 @@
             </w:rPr>
             <w:t>На</w:t>
           </w:r>
-          <w:proofErr w:type="spellStart"/>
           <w:r>
             <w:rPr>
               <w:rFonts w:ascii="GOST type A" w:hAnsi="GOST type A"/>
@@ -27431,7 +25948,6 @@
             </w:rPr>
             <w:t>йменування</w:t>
           </w:r>
-          <w:proofErr w:type="spellEnd"/>
         </w:p>
       </w:tc>
       <w:tc>
@@ -27475,7 +25991,6 @@
             </w:rPr>
             <w:t>і</w:t>
           </w:r>
-          <w:proofErr w:type="gramStart"/>
           <w:r>
             <w:rPr>
               <w:rFonts w:ascii="GOST type A" w:hAnsi="GOST type A"/>
@@ -27483,17 +25998,7 @@
               <w:sz w:val="24"/>
               <w:szCs w:val="28"/>
             </w:rPr>
-            <w:t>л</w:t>
-          </w:r>
-          <w:proofErr w:type="gramEnd"/>
-          <w:r>
-            <w:rPr>
-              <w:rFonts w:ascii="GOST type A" w:hAnsi="GOST type A"/>
-              <w:i/>
-              <w:sz w:val="24"/>
-              <w:szCs w:val="28"/>
-            </w:rPr>
-            <w:t>.</w:t>
+            <w:t>л.</w:t>
           </w:r>
         </w:p>
       </w:tc>
@@ -27571,7 +26076,7 @@
   </w:tbl>
   <w:p>
     <w:pPr>
-      <w:pStyle w:val="a4"/>
+      <w:pStyle w:val="Header"/>
       <w:spacing w:line="7" w:lineRule="auto"/>
       <w:rPr>
         <w:sz w:val="2"/>
@@ -27582,15 +26087,15 @@
 </file>
 
 <file path=word/numbering.xml><?xml version="1.0" encoding="utf-8"?>
-<w:numbering xmlns:wpc="http://schemas.microsoft.com/office/word/2010/wordprocessingCanvas" xmlns:mc="http://schemas.openxmlformats.org/markup-compatibility/2006" xmlns:o="urn:schemas-microsoft-com:office:office" xmlns:r="http://schemas.openxmlformats.org/officeDocument/2006/relationships" xmlns:m="http://schemas.openxmlformats.org/officeDocument/2006/math" xmlns:v="urn:schemas-microsoft-com:vml" xmlns:wp14="http://schemas.microsoft.com/office/word/2010/wordprocessingDrawing" xmlns:wp="http://schemas.openxmlformats.org/drawingml/2006/wordprocessingDrawing" xmlns:w10="urn:schemas-microsoft-com:office:word" xmlns:w="http://schemas.openxmlformats.org/wordprocessingml/2006/main" xmlns:w14="http://schemas.microsoft.com/office/word/2010/wordml" xmlns:wpg="http://schemas.microsoft.com/office/word/2010/wordprocessingGroup" xmlns:wpi="http://schemas.microsoft.com/office/word/2010/wordprocessingInk" xmlns:wne="http://schemas.microsoft.com/office/word/2006/wordml" xmlns:wps="http://schemas.microsoft.com/office/word/2010/wordprocessingShape" mc:Ignorable="w14 wp14">
-  <w:abstractNum w:abstractNumId="0">
+<w:numbering xmlns:wpc="http://schemas.microsoft.com/office/word/2010/wordprocessingCanvas" xmlns:cx="http://schemas.microsoft.com/office/drawing/2014/chartex" xmlns:mc="http://schemas.openxmlformats.org/markup-compatibility/2006" xmlns:o="urn:schemas-microsoft-com:office:office" xmlns:r="http://schemas.openxmlformats.org/officeDocument/2006/relationships" xmlns:m="http://schemas.openxmlformats.org/officeDocument/2006/math" xmlns:v="urn:schemas-microsoft-com:vml" xmlns:wp14="http://schemas.microsoft.com/office/word/2010/wordprocessingDrawing" xmlns:wp="http://schemas.openxmlformats.org/drawingml/2006/wordprocessingDrawing" xmlns:w10="urn:schemas-microsoft-com:office:word" xmlns:w="http://schemas.openxmlformats.org/wordprocessingml/2006/main" xmlns:w14="http://schemas.microsoft.com/office/word/2010/wordml" xmlns:w15="http://schemas.microsoft.com/office/word/2012/wordml" xmlns:w16se="http://schemas.microsoft.com/office/word/2015/wordml/symex" xmlns:wpg="http://schemas.microsoft.com/office/word/2010/wordprocessingGroup" xmlns:wpi="http://schemas.microsoft.com/office/word/2010/wordprocessingInk" xmlns:wne="http://schemas.microsoft.com/office/word/2006/wordml" xmlns:wps="http://schemas.microsoft.com/office/word/2010/wordprocessingShape" mc:Ignorable="w14 w15 w16se wp14">
+  <w:abstractNum w:abstractNumId="0" w15:restartNumberingAfterBreak="0">
     <w:nsid w:val="FFFFFF89"/>
     <w:multiLevelType w:val="singleLevel"/>
     <w:tmpl w:val="CA5E05BE"/>
     <w:lvl w:ilvl="0">
       <w:start w:val="1"/>
       <w:numFmt w:val="bullet"/>
-      <w:pStyle w:val="a"/>
+      <w:pStyle w:val="ListBullet"/>
       <w:lvlText w:val=""/>
       <w:lvlJc w:val="left"/>
       <w:pPr>
@@ -27611,7 +26116,7 @@
 </file>
 
 <file path=word/styles.xml><?xml version="1.0" encoding="utf-8"?>
-<w:styles xmlns:mc="http://schemas.openxmlformats.org/markup-compatibility/2006" xmlns:r="http://schemas.openxmlformats.org/officeDocument/2006/relationships" xmlns:w="http://schemas.openxmlformats.org/wordprocessingml/2006/main" xmlns:w14="http://schemas.microsoft.com/office/word/2010/wordml" mc:Ignorable="w14">
+<w:styles xmlns:mc="http://schemas.openxmlformats.org/markup-compatibility/2006" xmlns:r="http://schemas.openxmlformats.org/officeDocument/2006/relationships" xmlns:w="http://schemas.openxmlformats.org/wordprocessingml/2006/main" xmlns:w14="http://schemas.microsoft.com/office/word/2010/wordml" xmlns:w15="http://schemas.microsoft.com/office/word/2012/wordml" xmlns:w16se="http://schemas.microsoft.com/office/word/2015/wordml/symex" mc:Ignorable="w14 w15 w16se">
   <w:docDefaults>
     <w:rPrDefault>
       <w:rPr>
@@ -27621,147 +26126,380 @@
     </w:rPrDefault>
     <w:pPrDefault/>
   </w:docDefaults>
-  <w:latentStyles w:defLockedState="0" w:defUIPriority="99" w:defSemiHidden="1" w:defUnhideWhenUsed="1" w:defQFormat="0" w:count="267">
-    <w:lsdException w:name="Normal" w:semiHidden="0" w:uiPriority="0" w:unhideWhenUsed="0" w:qFormat="1"/>
-    <w:lsdException w:name="heading 1" w:semiHidden="0" w:uiPriority="0" w:unhideWhenUsed="0" w:qFormat="1"/>
-    <w:lsdException w:name="heading 2" w:semiHidden="0" w:uiPriority="0" w:unhideWhenUsed="0" w:qFormat="1"/>
-    <w:lsdException w:name="heading 3" w:semiHidden="0" w:uiPriority="0" w:unhideWhenUsed="0" w:qFormat="1"/>
-    <w:lsdException w:name="heading 4" w:semiHidden="0" w:uiPriority="9" w:unhideWhenUsed="0" w:qFormat="1"/>
-    <w:lsdException w:name="heading 5" w:semiHidden="0" w:uiPriority="0" w:unhideWhenUsed="0" w:qFormat="1"/>
-    <w:lsdException w:name="heading 6" w:semiHidden="0" w:uiPriority="9" w:unhideWhenUsed="0" w:qFormat="1"/>
-    <w:lsdException w:name="heading 7" w:uiPriority="9" w:qFormat="1"/>
-    <w:lsdException w:name="heading 8" w:uiPriority="9" w:qFormat="1"/>
-    <w:lsdException w:name="heading 9" w:uiPriority="9" w:qFormat="1"/>
-    <w:lsdException w:name="toc 1" w:uiPriority="39"/>
-    <w:lsdException w:name="toc 2" w:uiPriority="39"/>
-    <w:lsdException w:name="toc 3" w:uiPriority="39"/>
-    <w:lsdException w:name="toc 4" w:uiPriority="39"/>
-    <w:lsdException w:name="toc 5" w:uiPriority="39"/>
-    <w:lsdException w:name="toc 6" w:uiPriority="39"/>
-    <w:lsdException w:name="toc 7" w:uiPriority="39"/>
-    <w:lsdException w:name="toc 8" w:uiPriority="39"/>
-    <w:lsdException w:name="toc 9" w:uiPriority="39"/>
-    <w:lsdException w:name="caption" w:semiHidden="0" w:uiPriority="35" w:unhideWhenUsed="0" w:qFormat="1"/>
-    <w:lsdException w:name="List Bullet" w:uiPriority="0"/>
-    <w:lsdException w:name="Title" w:semiHidden="0" w:uiPriority="10" w:unhideWhenUsed="0" w:qFormat="1"/>
-    <w:lsdException w:name="Default Paragraph Font" w:uiPriority="1"/>
-    <w:lsdException w:name="Subtitle" w:semiHidden="0" w:uiPriority="11" w:unhideWhenUsed="0" w:qFormat="1"/>
-    <w:lsdException w:name="Strong" w:semiHidden="0" w:uiPriority="22" w:unhideWhenUsed="0" w:qFormat="1"/>
-    <w:lsdException w:name="Emphasis" w:semiHidden="0" w:uiPriority="20" w:unhideWhenUsed="0" w:qFormat="1"/>
-    <w:lsdException w:name="Table Grid" w:semiHidden="0" w:uiPriority="59" w:unhideWhenUsed="0"/>
-    <w:lsdException w:name="Placeholder Text" w:unhideWhenUsed="0"/>
-    <w:lsdException w:name="No Spacing" w:semiHidden="0" w:uiPriority="1" w:unhideWhenUsed="0" w:qFormat="1"/>
-    <w:lsdException w:name="Light Shading" w:semiHidden="0" w:uiPriority="60" w:unhideWhenUsed="0"/>
-    <w:lsdException w:name="Light List" w:semiHidden="0" w:uiPriority="61" w:unhideWhenUsed="0"/>
-    <w:lsdException w:name="Light Grid" w:semiHidden="0" w:uiPriority="62" w:unhideWhenUsed="0"/>
-    <w:lsdException w:name="Medium Shading 1" w:semiHidden="0" w:uiPriority="63" w:unhideWhenUsed="0"/>
-    <w:lsdException w:name="Medium Shading 2" w:semiHidden="0" w:uiPriority="64" w:unhideWhenUsed="0"/>
-    <w:lsdException w:name="Medium List 1" w:semiHidden="0" w:uiPriority="65" w:unhideWhenUsed="0"/>
-    <w:lsdException w:name="Medium List 2" w:semiHidden="0" w:uiPriority="66" w:unhideWhenUsed="0"/>
-    <w:lsdException w:name="Medium Grid 1" w:semiHidden="0" w:uiPriority="67" w:unhideWhenUsed="0"/>
-    <w:lsdException w:name="Medium Grid 2" w:semiHidden="0" w:uiPriority="68" w:unhideWhenUsed="0"/>
-    <w:lsdException w:name="Medium Grid 3" w:semiHidden="0" w:uiPriority="69" w:unhideWhenUsed="0"/>
-    <w:lsdException w:name="Dark List" w:semiHidden="0" w:uiPriority="70" w:unhideWhenUsed="0"/>
-    <w:lsdException w:name="Colorful Shading" w:semiHidden="0" w:uiPriority="71" w:unhideWhenUsed="0"/>
-    <w:lsdException w:name="Colorful List" w:semiHidden="0" w:uiPriority="72" w:unhideWhenUsed="0"/>
-    <w:lsdException w:name="Colorful Grid" w:semiHidden="0" w:uiPriority="73" w:unhideWhenUsed="0"/>
-    <w:lsdException w:name="Light Shading Accent 1" w:semiHidden="0" w:uiPriority="60" w:unhideWhenUsed="0"/>
-    <w:lsdException w:name="Light List Accent 1" w:semiHidden="0" w:uiPriority="61" w:unhideWhenUsed="0"/>
-    <w:lsdException w:name="Light Grid Accent 1" w:semiHidden="0" w:uiPriority="62" w:unhideWhenUsed="0"/>
-    <w:lsdException w:name="Medium Shading 1 Accent 1" w:semiHidden="0" w:uiPriority="63" w:unhideWhenUsed="0"/>
-    <w:lsdException w:name="Medium Shading 2 Accent 1" w:semiHidden="0" w:uiPriority="64" w:unhideWhenUsed="0"/>
-    <w:lsdException w:name="Medium List 1 Accent 1" w:semiHidden="0" w:uiPriority="65" w:unhideWhenUsed="0"/>
-    <w:lsdException w:name="Revision" w:unhideWhenUsed="0"/>
-    <w:lsdException w:name="List Paragraph" w:semiHidden="0" w:uiPriority="34" w:unhideWhenUsed="0" w:qFormat="1"/>
-    <w:lsdException w:name="Quote" w:semiHidden="0" w:uiPriority="29" w:unhideWhenUsed="0" w:qFormat="1"/>
-    <w:lsdException w:name="Intense Quote" w:semiHidden="0" w:uiPriority="30" w:unhideWhenUsed="0" w:qFormat="1"/>
-    <w:lsdException w:name="Medium List 2 Accent 1" w:semiHidden="0" w:uiPriority="66" w:unhideWhenUsed="0"/>
-    <w:lsdException w:name="Medium Grid 1 Accent 1" w:semiHidden="0" w:uiPriority="67" w:unhideWhenUsed="0"/>
-    <w:lsdException w:name="Medium Grid 2 Accent 1" w:semiHidden="0" w:uiPriority="68" w:unhideWhenUsed="0"/>
-    <w:lsdException w:name="Medium Grid 3 Accent 1" w:semiHidden="0" w:uiPriority="69" w:unhideWhenUsed="0"/>
-    <w:lsdException w:name="Dark List Accent 1" w:semiHidden="0" w:uiPriority="70" w:unhideWhenUsed="0"/>
-    <w:lsdException w:name="Colorful Shading Accent 1" w:semiHidden="0" w:uiPriority="71" w:unhideWhenUsed="0"/>
-    <w:lsdException w:name="Colorful List Accent 1" w:semiHidden="0" w:uiPriority="72" w:unhideWhenUsed="0"/>
-    <w:lsdException w:name="Colorful Grid Accent 1" w:semiHidden="0" w:uiPriority="73" w:unhideWhenUsed="0"/>
-    <w:lsdException w:name="Light Shading Accent 2" w:semiHidden="0" w:uiPriority="60" w:unhideWhenUsed="0"/>
-    <w:lsdException w:name="Light List Accent 2" w:semiHidden="0" w:uiPriority="61" w:unhideWhenUsed="0"/>
-    <w:lsdException w:name="Light Grid Accent 2" w:semiHidden="0" w:uiPriority="62" w:unhideWhenUsed="0"/>
-    <w:lsdException w:name="Medium Shading 1 Accent 2" w:semiHidden="0" w:uiPriority="63" w:unhideWhenUsed="0"/>
-    <w:lsdException w:name="Medium Shading 2 Accent 2" w:semiHidden="0" w:uiPriority="64" w:unhideWhenUsed="0"/>
-    <w:lsdException w:name="Medium List 1 Accent 2" w:semiHidden="0" w:uiPriority="65" w:unhideWhenUsed="0"/>
-    <w:lsdException w:name="Medium List 2 Accent 2" w:semiHidden="0" w:uiPriority="66" w:unhideWhenUsed="0"/>
-    <w:lsdException w:name="Medium Grid 1 Accent 2" w:semiHidden="0" w:uiPriority="67" w:unhideWhenUsed="0"/>
-    <w:lsdException w:name="Medium Grid 2 Accent 2" w:semiHidden="0" w:uiPriority="68" w:unhideWhenUsed="0"/>
-    <w:lsdException w:name="Medium Grid 3 Accent 2" w:semiHidden="0" w:uiPriority="69" w:unhideWhenUsed="0"/>
-    <w:lsdException w:name="Dark List Accent 2" w:semiHidden="0" w:uiPriority="70" w:unhideWhenUsed="0"/>
-    <w:lsdException w:name="Colorful Shading Accent 2" w:semiHidden="0" w:uiPriority="71" w:unhideWhenUsed="0"/>
-    <w:lsdException w:name="Colorful List Accent 2" w:semiHidden="0" w:uiPriority="72" w:unhideWhenUsed="0"/>
-    <w:lsdException w:name="Colorful Grid Accent 2" w:semiHidden="0" w:uiPriority="73" w:unhideWhenUsed="0"/>
-    <w:lsdException w:name="Light Shading Accent 3" w:semiHidden="0" w:uiPriority="60" w:unhideWhenUsed="0"/>
-    <w:lsdException w:name="Light List Accent 3" w:semiHidden="0" w:uiPriority="61" w:unhideWhenUsed="0"/>
-    <w:lsdException w:name="Light Grid Accent 3" w:semiHidden="0" w:uiPriority="62" w:unhideWhenUsed="0"/>
-    <w:lsdException w:name="Medium Shading 1 Accent 3" w:semiHidden="0" w:uiPriority="63" w:unhideWhenUsed="0"/>
-    <w:lsdException w:name="Medium Shading 2 Accent 3" w:semiHidden="0" w:uiPriority="64" w:unhideWhenUsed="0"/>
-    <w:lsdException w:name="Medium List 1 Accent 3" w:semiHidden="0" w:uiPriority="65" w:unhideWhenUsed="0"/>
-    <w:lsdException w:name="Medium List 2 Accent 3" w:semiHidden="0" w:uiPriority="66" w:unhideWhenUsed="0"/>
-    <w:lsdException w:name="Medium Grid 1 Accent 3" w:semiHidden="0" w:uiPriority="67" w:unhideWhenUsed="0"/>
-    <w:lsdException w:name="Medium Grid 2 Accent 3" w:semiHidden="0" w:uiPriority="68" w:unhideWhenUsed="0"/>
-    <w:lsdException w:name="Medium Grid 3 Accent 3" w:semiHidden="0" w:uiPriority="69" w:unhideWhenUsed="0"/>
-    <w:lsdException w:name="Dark List Accent 3" w:semiHidden="0" w:uiPriority="70" w:unhideWhenUsed="0"/>
-    <w:lsdException w:name="Colorful Shading Accent 3" w:semiHidden="0" w:uiPriority="71" w:unhideWhenUsed="0"/>
-    <w:lsdException w:name="Colorful List Accent 3" w:semiHidden="0" w:uiPriority="72" w:unhideWhenUsed="0"/>
-    <w:lsdException w:name="Colorful Grid Accent 3" w:semiHidden="0" w:uiPriority="73" w:unhideWhenUsed="0"/>
-    <w:lsdException w:name="Light Shading Accent 4" w:semiHidden="0" w:uiPriority="60" w:unhideWhenUsed="0"/>
-    <w:lsdException w:name="Light List Accent 4" w:semiHidden="0" w:uiPriority="61" w:unhideWhenUsed="0"/>
-    <w:lsdException w:name="Light Grid Accent 4" w:semiHidden="0" w:uiPriority="62" w:unhideWhenUsed="0"/>
-    <w:lsdException w:name="Medium Shading 1 Accent 4" w:semiHidden="0" w:uiPriority="63" w:unhideWhenUsed="0"/>
-    <w:lsdException w:name="Medium Shading 2 Accent 4" w:semiHidden="0" w:uiPriority="64" w:unhideWhenUsed="0"/>
-    <w:lsdException w:name="Medium List 1 Accent 4" w:semiHidden="0" w:uiPriority="65" w:unhideWhenUsed="0"/>
-    <w:lsdException w:name="Medium List 2 Accent 4" w:semiHidden="0" w:uiPriority="66" w:unhideWhenUsed="0"/>
-    <w:lsdException w:name="Medium Grid 1 Accent 4" w:semiHidden="0" w:uiPriority="67" w:unhideWhenUsed="0"/>
-    <w:lsdException w:name="Medium Grid 2 Accent 4" w:semiHidden="0" w:uiPriority="68" w:unhideWhenUsed="0"/>
-    <w:lsdException w:name="Medium Grid 3 Accent 4" w:semiHidden="0" w:uiPriority="69" w:unhideWhenUsed="0"/>
-    <w:lsdException w:name="Dark List Accent 4" w:semiHidden="0" w:uiPriority="70" w:unhideWhenUsed="0"/>
-    <w:lsdException w:name="Colorful Shading Accent 4" w:semiHidden="0" w:uiPriority="71" w:unhideWhenUsed="0"/>
-    <w:lsdException w:name="Colorful List Accent 4" w:semiHidden="0" w:uiPriority="72" w:unhideWhenUsed="0"/>
-    <w:lsdException w:name="Colorful Grid Accent 4" w:semiHidden="0" w:uiPriority="73" w:unhideWhenUsed="0"/>
-    <w:lsdException w:name="Light Shading Accent 5" w:semiHidden="0" w:uiPriority="60" w:unhideWhenUsed="0"/>
-    <w:lsdException w:name="Light List Accent 5" w:semiHidden="0" w:uiPriority="61" w:unhideWhenUsed="0"/>
-    <w:lsdException w:name="Light Grid Accent 5" w:semiHidden="0" w:uiPriority="62" w:unhideWhenUsed="0"/>
-    <w:lsdException w:name="Medium Shading 1 Accent 5" w:semiHidden="0" w:uiPriority="63" w:unhideWhenUsed="0"/>
-    <w:lsdException w:name="Medium Shading 2 Accent 5" w:semiHidden="0" w:uiPriority="64" w:unhideWhenUsed="0"/>
-    <w:lsdException w:name="Medium List 1 Accent 5" w:semiHidden="0" w:uiPriority="65" w:unhideWhenUsed="0"/>
-    <w:lsdException w:name="Medium List 2 Accent 5" w:semiHidden="0" w:uiPriority="66" w:unhideWhenUsed="0"/>
-    <w:lsdException w:name="Medium Grid 1 Accent 5" w:semiHidden="0" w:uiPriority="67" w:unhideWhenUsed="0"/>
-    <w:lsdException w:name="Medium Grid 2 Accent 5" w:semiHidden="0" w:uiPriority="68" w:unhideWhenUsed="0"/>
-    <w:lsdException w:name="Medium Grid 3 Accent 5" w:semiHidden="0" w:uiPriority="69" w:unhideWhenUsed="0"/>
-    <w:lsdException w:name="Dark List Accent 5" w:semiHidden="0" w:uiPriority="70" w:unhideWhenUsed="0"/>
-    <w:lsdException w:name="Colorful Shading Accent 5" w:semiHidden="0" w:uiPriority="71" w:unhideWhenUsed="0"/>
-    <w:lsdException w:name="Colorful List Accent 5" w:semiHidden="0" w:uiPriority="72" w:unhideWhenUsed="0"/>
-    <w:lsdException w:name="Colorful Grid Accent 5" w:semiHidden="0" w:uiPriority="73" w:unhideWhenUsed="0"/>
-    <w:lsdException w:name="Light Shading Accent 6" w:semiHidden="0" w:uiPriority="60" w:unhideWhenUsed="0"/>
-    <w:lsdException w:name="Light List Accent 6" w:semiHidden="0" w:uiPriority="61" w:unhideWhenUsed="0"/>
-    <w:lsdException w:name="Light Grid Accent 6" w:semiHidden="0" w:uiPriority="62" w:unhideWhenUsed="0"/>
-    <w:lsdException w:name="Medium Shading 1 Accent 6" w:semiHidden="0" w:uiPriority="63" w:unhideWhenUsed="0"/>
-    <w:lsdException w:name="Medium Shading 2 Accent 6" w:semiHidden="0" w:uiPriority="64" w:unhideWhenUsed="0"/>
-    <w:lsdException w:name="Medium List 1 Accent 6" w:semiHidden="0" w:uiPriority="65" w:unhideWhenUsed="0"/>
-    <w:lsdException w:name="Medium List 2 Accent 6" w:semiHidden="0" w:uiPriority="66" w:unhideWhenUsed="0"/>
-    <w:lsdException w:name="Medium Grid 1 Accent 6" w:semiHidden="0" w:uiPriority="67" w:unhideWhenUsed="0"/>
-    <w:lsdException w:name="Medium Grid 2 Accent 6" w:semiHidden="0" w:uiPriority="68" w:unhideWhenUsed="0"/>
-    <w:lsdException w:name="Medium Grid 3 Accent 6" w:semiHidden="0" w:uiPriority="69" w:unhideWhenUsed="0"/>
-    <w:lsdException w:name="Dark List Accent 6" w:semiHidden="0" w:uiPriority="70" w:unhideWhenUsed="0"/>
-    <w:lsdException w:name="Colorful Shading Accent 6" w:semiHidden="0" w:uiPriority="71" w:unhideWhenUsed="0"/>
-    <w:lsdException w:name="Colorful List Accent 6" w:semiHidden="0" w:uiPriority="72" w:unhideWhenUsed="0"/>
-    <w:lsdException w:name="Colorful Grid Accent 6" w:semiHidden="0" w:uiPriority="73" w:unhideWhenUsed="0"/>
-    <w:lsdException w:name="Subtle Emphasis" w:semiHidden="0" w:uiPriority="19" w:unhideWhenUsed="0" w:qFormat="1"/>
-    <w:lsdException w:name="Intense Emphasis" w:semiHidden="0" w:uiPriority="21" w:unhideWhenUsed="0" w:qFormat="1"/>
-    <w:lsdException w:name="Subtle Reference" w:semiHidden="0" w:uiPriority="31" w:unhideWhenUsed="0" w:qFormat="1"/>
-    <w:lsdException w:name="Intense Reference" w:semiHidden="0" w:uiPriority="32" w:unhideWhenUsed="0" w:qFormat="1"/>
-    <w:lsdException w:name="Book Title" w:semiHidden="0" w:uiPriority="33" w:unhideWhenUsed="0" w:qFormat="1"/>
-    <w:lsdException w:name="Bibliography" w:uiPriority="37"/>
-    <w:lsdException w:name="TOC Heading" w:uiPriority="39" w:qFormat="1"/>
+  <w:latentStyles w:defLockedState="0" w:defUIPriority="99" w:defSemiHidden="0" w:defUnhideWhenUsed="0" w:defQFormat="0" w:count="371">
+    <w:lsdException w:name="Normal" w:uiPriority="0" w:qFormat="1"/>
+    <w:lsdException w:name="heading 1" w:uiPriority="0" w:qFormat="1"/>
+    <w:lsdException w:name="heading 2" w:uiPriority="0" w:qFormat="1"/>
+    <w:lsdException w:name="heading 3" w:uiPriority="0" w:qFormat="1"/>
+    <w:lsdException w:name="heading 4" w:uiPriority="9" w:qFormat="1"/>
+    <w:lsdException w:name="heading 5" w:uiPriority="0" w:qFormat="1"/>
+    <w:lsdException w:name="heading 6" w:uiPriority="9" w:qFormat="1"/>
+    <w:lsdException w:name="heading 7" w:semiHidden="1" w:uiPriority="9" w:unhideWhenUsed="1" w:qFormat="1"/>
+    <w:lsdException w:name="heading 8" w:semiHidden="1" w:uiPriority="9" w:unhideWhenUsed="1" w:qFormat="1"/>
+    <w:lsdException w:name="heading 9" w:semiHidden="1" w:uiPriority="9" w:unhideWhenUsed="1" w:qFormat="1"/>
+    <w:lsdException w:name="index 1" w:semiHidden="1" w:unhideWhenUsed="1"/>
+    <w:lsdException w:name="index 2" w:semiHidden="1" w:unhideWhenUsed="1"/>
+    <w:lsdException w:name="index 3" w:semiHidden="1" w:unhideWhenUsed="1"/>
+    <w:lsdException w:name="index 4" w:semiHidden="1" w:unhideWhenUsed="1"/>
+    <w:lsdException w:name="index 5" w:semiHidden="1" w:unhideWhenUsed="1"/>
+    <w:lsdException w:name="index 6" w:semiHidden="1" w:unhideWhenUsed="1"/>
+    <w:lsdException w:name="index 7" w:semiHidden="1" w:unhideWhenUsed="1"/>
+    <w:lsdException w:name="index 8" w:semiHidden="1" w:unhideWhenUsed="1"/>
+    <w:lsdException w:name="index 9" w:semiHidden="1" w:unhideWhenUsed="1"/>
+    <w:lsdException w:name="toc 1" w:semiHidden="1" w:uiPriority="39" w:unhideWhenUsed="1"/>
+    <w:lsdException w:name="toc 2" w:semiHidden="1" w:uiPriority="39" w:unhideWhenUsed="1"/>
+    <w:lsdException w:name="toc 3" w:semiHidden="1" w:uiPriority="39" w:unhideWhenUsed="1"/>
+    <w:lsdException w:name="toc 4" w:semiHidden="1" w:uiPriority="39" w:unhideWhenUsed="1"/>
+    <w:lsdException w:name="toc 5" w:semiHidden="1" w:uiPriority="39" w:unhideWhenUsed="1"/>
+    <w:lsdException w:name="toc 6" w:semiHidden="1" w:uiPriority="39" w:unhideWhenUsed="1"/>
+    <w:lsdException w:name="toc 7" w:semiHidden="1" w:uiPriority="39" w:unhideWhenUsed="1"/>
+    <w:lsdException w:name="toc 8" w:semiHidden="1" w:uiPriority="39" w:unhideWhenUsed="1"/>
+    <w:lsdException w:name="toc 9" w:semiHidden="1" w:uiPriority="39" w:unhideWhenUsed="1"/>
+    <w:lsdException w:name="Normal Indent" w:semiHidden="1" w:unhideWhenUsed="1"/>
+    <w:lsdException w:name="footnote text" w:semiHidden="1" w:unhideWhenUsed="1"/>
+    <w:lsdException w:name="annotation text" w:semiHidden="1" w:unhideWhenUsed="1"/>
+    <w:lsdException w:name="header" w:semiHidden="1" w:unhideWhenUsed="1"/>
+    <w:lsdException w:name="footer" w:semiHidden="1" w:unhideWhenUsed="1"/>
+    <w:lsdException w:name="index heading" w:semiHidden="1" w:unhideWhenUsed="1"/>
+    <w:lsdException w:name="caption" w:uiPriority="35" w:qFormat="1"/>
+    <w:lsdException w:name="table of figures" w:semiHidden="1" w:unhideWhenUsed="1"/>
+    <w:lsdException w:name="envelope address" w:semiHidden="1" w:unhideWhenUsed="1"/>
+    <w:lsdException w:name="envelope return" w:semiHidden="1" w:unhideWhenUsed="1"/>
+    <w:lsdException w:name="footnote reference" w:semiHidden="1" w:unhideWhenUsed="1"/>
+    <w:lsdException w:name="annotation reference" w:semiHidden="1" w:unhideWhenUsed="1"/>
+    <w:lsdException w:name="line number" w:semiHidden="1" w:unhideWhenUsed="1"/>
+    <w:lsdException w:name="page number" w:semiHidden="1" w:unhideWhenUsed="1"/>
+    <w:lsdException w:name="endnote reference" w:semiHidden="1" w:unhideWhenUsed="1"/>
+    <w:lsdException w:name="endnote text" w:semiHidden="1" w:unhideWhenUsed="1"/>
+    <w:lsdException w:name="table of authorities" w:semiHidden="1" w:unhideWhenUsed="1"/>
+    <w:lsdException w:name="macro" w:semiHidden="1" w:unhideWhenUsed="1"/>
+    <w:lsdException w:name="toa heading" w:semiHidden="1" w:unhideWhenUsed="1"/>
+    <w:lsdException w:name="List" w:semiHidden="1" w:unhideWhenUsed="1"/>
+    <w:lsdException w:name="List Bullet" w:semiHidden="1" w:uiPriority="0" w:unhideWhenUsed="1"/>
+    <w:lsdException w:name="List Number" w:semiHidden="1" w:unhideWhenUsed="1"/>
+    <w:lsdException w:name="List 2" w:semiHidden="1" w:unhideWhenUsed="1"/>
+    <w:lsdException w:name="List 3" w:semiHidden="1" w:unhideWhenUsed="1"/>
+    <w:lsdException w:name="List 4" w:semiHidden="1" w:unhideWhenUsed="1"/>
+    <w:lsdException w:name="List 5" w:semiHidden="1" w:unhideWhenUsed="1"/>
+    <w:lsdException w:name="List Bullet 2" w:semiHidden="1" w:unhideWhenUsed="1"/>
+    <w:lsdException w:name="List Bullet 3" w:semiHidden="1" w:unhideWhenUsed="1"/>
+    <w:lsdException w:name="List Bullet 4" w:semiHidden="1" w:unhideWhenUsed="1"/>
+    <w:lsdException w:name="List Bullet 5" w:semiHidden="1" w:unhideWhenUsed="1"/>
+    <w:lsdException w:name="List Number 2" w:semiHidden="1" w:unhideWhenUsed="1"/>
+    <w:lsdException w:name="List Number 3" w:semiHidden="1" w:unhideWhenUsed="1"/>
+    <w:lsdException w:name="List Number 4" w:semiHidden="1" w:unhideWhenUsed="1"/>
+    <w:lsdException w:name="List Number 5" w:semiHidden="1" w:unhideWhenUsed="1"/>
+    <w:lsdException w:name="Title" w:uiPriority="10" w:qFormat="1"/>
+    <w:lsdException w:name="Closing" w:semiHidden="1" w:unhideWhenUsed="1"/>
+    <w:lsdException w:name="Signature" w:semiHidden="1" w:unhideWhenUsed="1"/>
+    <w:lsdException w:name="Default Paragraph Font" w:semiHidden="1" w:uiPriority="1" w:unhideWhenUsed="1"/>
+    <w:lsdException w:name="Body Text" w:semiHidden="1" w:unhideWhenUsed="1"/>
+    <w:lsdException w:name="Body Text Indent" w:semiHidden="1" w:unhideWhenUsed="1"/>
+    <w:lsdException w:name="List Continue" w:semiHidden="1" w:unhideWhenUsed="1"/>
+    <w:lsdException w:name="List Continue 2" w:semiHidden="1" w:unhideWhenUsed="1"/>
+    <w:lsdException w:name="List Continue 3" w:semiHidden="1" w:unhideWhenUsed="1"/>
+    <w:lsdException w:name="List Continue 4" w:semiHidden="1" w:unhideWhenUsed="1"/>
+    <w:lsdException w:name="List Continue 5" w:semiHidden="1" w:unhideWhenUsed="1"/>
+    <w:lsdException w:name="Message Header" w:semiHidden="1" w:unhideWhenUsed="1"/>
+    <w:lsdException w:name="Subtitle" w:uiPriority="11" w:qFormat="1"/>
+    <w:lsdException w:name="Salutation" w:semiHidden="1" w:unhideWhenUsed="1"/>
+    <w:lsdException w:name="Date" w:semiHidden="1" w:unhideWhenUsed="1"/>
+    <w:lsdException w:name="Body Text First Indent" w:semiHidden="1" w:unhideWhenUsed="1"/>
+    <w:lsdException w:name="Body Text First Indent 2" w:semiHidden="1" w:unhideWhenUsed="1"/>
+    <w:lsdException w:name="Note Heading" w:semiHidden="1" w:unhideWhenUsed="1"/>
+    <w:lsdException w:name="Body Text 2" w:semiHidden="1" w:unhideWhenUsed="1"/>
+    <w:lsdException w:name="Body Text 3" w:semiHidden="1" w:unhideWhenUsed="1"/>
+    <w:lsdException w:name="Body Text Indent 2" w:semiHidden="1" w:unhideWhenUsed="1"/>
+    <w:lsdException w:name="Body Text Indent 3" w:semiHidden="1" w:unhideWhenUsed="1"/>
+    <w:lsdException w:name="Block Text" w:semiHidden="1" w:unhideWhenUsed="1"/>
+    <w:lsdException w:name="Hyperlink" w:semiHidden="1" w:unhideWhenUsed="1"/>
+    <w:lsdException w:name="FollowedHyperlink" w:semiHidden="1" w:unhideWhenUsed="1"/>
+    <w:lsdException w:name="Strong" w:uiPriority="22" w:qFormat="1"/>
+    <w:lsdException w:name="Emphasis" w:uiPriority="20" w:qFormat="1"/>
+    <w:lsdException w:name="Document Map" w:semiHidden="1" w:unhideWhenUsed="1"/>
+    <w:lsdException w:name="Plain Text" w:semiHidden="1" w:unhideWhenUsed="1"/>
+    <w:lsdException w:name="E-mail Signature" w:semiHidden="1" w:unhideWhenUsed="1"/>
+    <w:lsdException w:name="HTML Top of Form" w:semiHidden="1" w:unhideWhenUsed="1"/>
+    <w:lsdException w:name="HTML Bottom of Form" w:semiHidden="1" w:unhideWhenUsed="1"/>
+    <w:lsdException w:name="Normal (Web)" w:semiHidden="1" w:unhideWhenUsed="1"/>
+    <w:lsdException w:name="HTML Acronym" w:semiHidden="1" w:unhideWhenUsed="1"/>
+    <w:lsdException w:name="HTML Address" w:semiHidden="1" w:unhideWhenUsed="1"/>
+    <w:lsdException w:name="HTML Cite" w:semiHidden="1" w:unhideWhenUsed="1"/>
+    <w:lsdException w:name="HTML Code" w:semiHidden="1" w:unhideWhenUsed="1"/>
+    <w:lsdException w:name="HTML Definition" w:semiHidden="1" w:unhideWhenUsed="1"/>
+    <w:lsdException w:name="HTML Keyboard" w:semiHidden="1" w:unhideWhenUsed="1"/>
+    <w:lsdException w:name="HTML Preformatted" w:semiHidden="1" w:unhideWhenUsed="1"/>
+    <w:lsdException w:name="HTML Sample" w:semiHidden="1" w:unhideWhenUsed="1"/>
+    <w:lsdException w:name="HTML Typewriter" w:semiHidden="1" w:unhideWhenUsed="1"/>
+    <w:lsdException w:name="HTML Variable" w:semiHidden="1" w:unhideWhenUsed="1"/>
+    <w:lsdException w:name="Normal Table" w:semiHidden="1" w:unhideWhenUsed="1"/>
+    <w:lsdException w:name="annotation subject" w:semiHidden="1" w:unhideWhenUsed="1"/>
+    <w:lsdException w:name="No List" w:semiHidden="1" w:unhideWhenUsed="1"/>
+    <w:lsdException w:name="Outline List 1" w:semiHidden="1" w:unhideWhenUsed="1"/>
+    <w:lsdException w:name="Outline List 2" w:semiHidden="1" w:unhideWhenUsed="1"/>
+    <w:lsdException w:name="Outline List 3" w:semiHidden="1" w:unhideWhenUsed="1"/>
+    <w:lsdException w:name="Table Simple 1" w:semiHidden="1" w:unhideWhenUsed="1"/>
+    <w:lsdException w:name="Table Simple 2" w:semiHidden="1" w:unhideWhenUsed="1"/>
+    <w:lsdException w:name="Table Simple 3" w:semiHidden="1" w:unhideWhenUsed="1"/>
+    <w:lsdException w:name="Table Classic 1" w:semiHidden="1" w:unhideWhenUsed="1"/>
+    <w:lsdException w:name="Table Classic 2" w:semiHidden="1" w:unhideWhenUsed="1"/>
+    <w:lsdException w:name="Table Classic 3" w:semiHidden="1" w:unhideWhenUsed="1"/>
+    <w:lsdException w:name="Table Classic 4" w:semiHidden="1" w:unhideWhenUsed="1"/>
+    <w:lsdException w:name="Table Colorful 1" w:semiHidden="1" w:unhideWhenUsed="1"/>
+    <w:lsdException w:name="Table Colorful 2" w:semiHidden="1" w:unhideWhenUsed="1"/>
+    <w:lsdException w:name="Table Colorful 3" w:semiHidden="1" w:unhideWhenUsed="1"/>
+    <w:lsdException w:name="Table Columns 1" w:semiHidden="1" w:unhideWhenUsed="1"/>
+    <w:lsdException w:name="Table Columns 2" w:semiHidden="1" w:unhideWhenUsed="1"/>
+    <w:lsdException w:name="Table Columns 3" w:semiHidden="1" w:unhideWhenUsed="1"/>
+    <w:lsdException w:name="Table Columns 4" w:semiHidden="1" w:unhideWhenUsed="1"/>
+    <w:lsdException w:name="Table Columns 5" w:semiHidden="1" w:unhideWhenUsed="1"/>
+    <w:lsdException w:name="Table Grid 1" w:semiHidden="1" w:unhideWhenUsed="1"/>
+    <w:lsdException w:name="Table Grid 2" w:semiHidden="1" w:unhideWhenUsed="1"/>
+    <w:lsdException w:name="Table Grid 3" w:semiHidden="1" w:unhideWhenUsed="1"/>
+    <w:lsdException w:name="Table Grid 4" w:semiHidden="1" w:unhideWhenUsed="1"/>
+    <w:lsdException w:name="Table Grid 5" w:semiHidden="1" w:unhideWhenUsed="1"/>
+    <w:lsdException w:name="Table Grid 6" w:semiHidden="1" w:unhideWhenUsed="1"/>
+    <w:lsdException w:name="Table Grid 7" w:semiHidden="1" w:unhideWhenUsed="1"/>
+    <w:lsdException w:name="Table Grid 8" w:semiHidden="1" w:unhideWhenUsed="1"/>
+    <w:lsdException w:name="Table List 1" w:semiHidden="1" w:unhideWhenUsed="1"/>
+    <w:lsdException w:name="Table List 2" w:semiHidden="1" w:unhideWhenUsed="1"/>
+    <w:lsdException w:name="Table List 3" w:semiHidden="1" w:unhideWhenUsed="1"/>
+    <w:lsdException w:name="Table List 4" w:semiHidden="1" w:unhideWhenUsed="1"/>
+    <w:lsdException w:name="Table List 5" w:semiHidden="1" w:unhideWhenUsed="1"/>
+    <w:lsdException w:name="Table List 6" w:semiHidden="1" w:unhideWhenUsed="1"/>
+    <w:lsdException w:name="Table List 7" w:semiHidden="1" w:unhideWhenUsed="1"/>
+    <w:lsdException w:name="Table List 8" w:semiHidden="1" w:unhideWhenUsed="1"/>
+    <w:lsdException w:name="Table 3D effects 1" w:semiHidden="1" w:unhideWhenUsed="1"/>
+    <w:lsdException w:name="Table 3D effects 2" w:semiHidden="1" w:unhideWhenUsed="1"/>
+    <w:lsdException w:name="Table 3D effects 3" w:semiHidden="1" w:unhideWhenUsed="1"/>
+    <w:lsdException w:name="Table Contemporary" w:semiHidden="1" w:unhideWhenUsed="1"/>
+    <w:lsdException w:name="Table Elegant" w:semiHidden="1" w:unhideWhenUsed="1"/>
+    <w:lsdException w:name="Table Professional" w:semiHidden="1" w:unhideWhenUsed="1"/>
+    <w:lsdException w:name="Table Subtle 1" w:semiHidden="1" w:unhideWhenUsed="1"/>
+    <w:lsdException w:name="Table Subtle 2" w:semiHidden="1" w:unhideWhenUsed="1"/>
+    <w:lsdException w:name="Table Web 1" w:semiHidden="1" w:unhideWhenUsed="1"/>
+    <w:lsdException w:name="Table Web 2" w:semiHidden="1" w:unhideWhenUsed="1"/>
+    <w:lsdException w:name="Table Web 3" w:semiHidden="1" w:unhideWhenUsed="1"/>
+    <w:lsdException w:name="Balloon Text" w:semiHidden="1" w:unhideWhenUsed="1"/>
+    <w:lsdException w:name="Table Grid" w:uiPriority="59"/>
+    <w:lsdException w:name="Table Theme" w:semiHidden="1" w:unhideWhenUsed="1"/>
+    <w:lsdException w:name="Placeholder Text" w:semiHidden="1"/>
+    <w:lsdException w:name="No Spacing" w:uiPriority="1" w:qFormat="1"/>
+    <w:lsdException w:name="Light Shading" w:uiPriority="60"/>
+    <w:lsdException w:name="Light List" w:uiPriority="61"/>
+    <w:lsdException w:name="Light Grid" w:uiPriority="62"/>
+    <w:lsdException w:name="Medium Shading 1" w:uiPriority="63"/>
+    <w:lsdException w:name="Medium Shading 2" w:uiPriority="64"/>
+    <w:lsdException w:name="Medium List 1" w:uiPriority="65"/>
+    <w:lsdException w:name="Medium List 2" w:uiPriority="66"/>
+    <w:lsdException w:name="Medium Grid 1" w:uiPriority="67"/>
+    <w:lsdException w:name="Medium Grid 2" w:uiPriority="68"/>
+    <w:lsdException w:name="Medium Grid 3" w:uiPriority="69"/>
+    <w:lsdException w:name="Dark List" w:uiPriority="70"/>
+    <w:lsdException w:name="Colorful Shading" w:uiPriority="71"/>
+    <w:lsdException w:name="Colorful List" w:uiPriority="72"/>
+    <w:lsdException w:name="Colorful Grid" w:uiPriority="73"/>
+    <w:lsdException w:name="Light Shading Accent 1" w:uiPriority="60"/>
+    <w:lsdException w:name="Light List Accent 1" w:uiPriority="61"/>
+    <w:lsdException w:name="Light Grid Accent 1" w:uiPriority="62"/>
+    <w:lsdException w:name="Medium Shading 1 Accent 1" w:uiPriority="63"/>
+    <w:lsdException w:name="Medium Shading 2 Accent 1" w:uiPriority="64"/>
+    <w:lsdException w:name="Medium List 1 Accent 1" w:uiPriority="65"/>
+    <w:lsdException w:name="Revision" w:semiHidden="1"/>
+    <w:lsdException w:name="List Paragraph" w:uiPriority="34" w:qFormat="1"/>
+    <w:lsdException w:name="Quote" w:uiPriority="29" w:qFormat="1"/>
+    <w:lsdException w:name="Intense Quote" w:uiPriority="30" w:qFormat="1"/>
+    <w:lsdException w:name="Medium List 2 Accent 1" w:uiPriority="66"/>
+    <w:lsdException w:name="Medium Grid 1 Accent 1" w:uiPriority="67"/>
+    <w:lsdException w:name="Medium Grid 2 Accent 1" w:uiPriority="68"/>
+    <w:lsdException w:name="Medium Grid 3 Accent 1" w:uiPriority="69"/>
+    <w:lsdException w:name="Dark List Accent 1" w:uiPriority="70"/>
+    <w:lsdException w:name="Colorful Shading Accent 1" w:uiPriority="71"/>
+    <w:lsdException w:name="Colorful List Accent 1" w:uiPriority="72"/>
+    <w:lsdException w:name="Colorful Grid Accent 1" w:uiPriority="73"/>
+    <w:lsdException w:name="Light Shading Accent 2" w:uiPriority="60"/>
+    <w:lsdException w:name="Light List Accent 2" w:uiPriority="61"/>
+    <w:lsdException w:name="Light Grid Accent 2" w:uiPriority="62"/>
+    <w:lsdException w:name="Medium Shading 1 Accent 2" w:uiPriority="63"/>
+    <w:lsdException w:name="Medium Shading 2 Accent 2" w:uiPriority="64"/>
+    <w:lsdException w:name="Medium List 1 Accent 2" w:uiPriority="65"/>
+    <w:lsdException w:name="Medium List 2 Accent 2" w:uiPriority="66"/>
+    <w:lsdException w:name="Medium Grid 1 Accent 2" w:uiPriority="67"/>
+    <w:lsdException w:name="Medium Grid 2 Accent 2" w:uiPriority="68"/>
+    <w:lsdException w:name="Medium Grid 3 Accent 2" w:uiPriority="69"/>
+    <w:lsdException w:name="Dark List Accent 2" w:uiPriority="70"/>
+    <w:lsdException w:name="Colorful Shading Accent 2" w:uiPriority="71"/>
+    <w:lsdException w:name="Colorful List Accent 2" w:uiPriority="72"/>
+    <w:lsdException w:name="Colorful Grid Accent 2" w:uiPriority="73"/>
+    <w:lsdException w:name="Light Shading Accent 3" w:uiPriority="60"/>
+    <w:lsdException w:name="Light List Accent 3" w:uiPriority="61"/>
+    <w:lsdException w:name="Light Grid Accent 3" w:uiPriority="62"/>
+    <w:lsdException w:name="Medium Shading 1 Accent 3" w:uiPriority="63"/>
+    <w:lsdException w:name="Medium Shading 2 Accent 3" w:uiPriority="64"/>
+    <w:lsdException w:name="Medium List 1 Accent 3" w:uiPriority="65"/>
+    <w:lsdException w:name="Medium List 2 Accent 3" w:uiPriority="66"/>
+    <w:lsdException w:name="Medium Grid 1 Accent 3" w:uiPriority="67"/>
+    <w:lsdException w:name="Medium Grid 2 Accent 3" w:uiPriority="68"/>
+    <w:lsdException w:name="Medium Grid 3 Accent 3" w:uiPriority="69"/>
+    <w:lsdException w:name="Dark List Accent 3" w:uiPriority="70"/>
+    <w:lsdException w:name="Colorful Shading Accent 3" w:uiPriority="71"/>
+    <w:lsdException w:name="Colorful List Accent 3" w:uiPriority="72"/>
+    <w:lsdException w:name="Colorful Grid Accent 3" w:uiPriority="73"/>
+    <w:lsdException w:name="Light Shading Accent 4" w:uiPriority="60"/>
+    <w:lsdException w:name="Light List Accent 4" w:uiPriority="61"/>
+    <w:lsdException w:name="Light Grid Accent 4" w:uiPriority="62"/>
+    <w:lsdException w:name="Medium Shading 1 Accent 4" w:uiPriority="63"/>
+    <w:lsdException w:name="Medium Shading 2 Accent 4" w:uiPriority="64"/>
+    <w:lsdException w:name="Medium List 1 Accent 4" w:uiPriority="65"/>
+    <w:lsdException w:name="Medium List 2 Accent 4" w:uiPriority="66"/>
+    <w:lsdException w:name="Medium Grid 1 Accent 4" w:uiPriority="67"/>
+    <w:lsdException w:name="Medium Grid 2 Accent 4" w:uiPriority="68"/>
+    <w:lsdException w:name="Medium Grid 3 Accent 4" w:uiPriority="69"/>
+    <w:lsdException w:name="Dark List Accent 4" w:uiPriority="70"/>
+    <w:lsdException w:name="Colorful Shading Accent 4" w:uiPriority="71"/>
+    <w:lsdException w:name="Colorful List Accent 4" w:uiPriority="72"/>
+    <w:lsdException w:name="Colorful Grid Accent 4" w:uiPriority="73"/>
+    <w:lsdException w:name="Light Shading Accent 5" w:uiPriority="60"/>
+    <w:lsdException w:name="Light List Accent 5" w:uiPriority="61"/>
+    <w:lsdException w:name="Light Grid Accent 5" w:uiPriority="62"/>
+    <w:lsdException w:name="Medium Shading 1 Accent 5" w:uiPriority="63"/>
+    <w:lsdException w:name="Medium Shading 2 Accent 5" w:uiPriority="64"/>
+    <w:lsdException w:name="Medium List 1 Accent 5" w:uiPriority="65"/>
+    <w:lsdException w:name="Medium List 2 Accent 5" w:uiPriority="66"/>
+    <w:lsdException w:name="Medium Grid 1 Accent 5" w:uiPriority="67"/>
+    <w:lsdException w:name="Medium Grid 2 Accent 5" w:uiPriority="68"/>
+    <w:lsdException w:name="Medium Grid 3 Accent 5" w:uiPriority="69"/>
+    <w:lsdException w:name="Dark List Accent 5" w:uiPriority="70"/>
+    <w:lsdException w:name="Colorful Shading Accent 5" w:uiPriority="71"/>
+    <w:lsdException w:name="Colorful List Accent 5" w:uiPriority="72"/>
+    <w:lsdException w:name="Colorful Grid Accent 5" w:uiPriority="73"/>
+    <w:lsdException w:name="Light Shading Accent 6" w:uiPriority="60"/>
+    <w:lsdException w:name="Light List Accent 6" w:uiPriority="61"/>
+    <w:lsdException w:name="Light Grid Accent 6" w:uiPriority="62"/>
+    <w:lsdException w:name="Medium Shading 1 Accent 6" w:uiPriority="63"/>
+    <w:lsdException w:name="Medium Shading 2 Accent 6" w:uiPriority="64"/>
+    <w:lsdException w:name="Medium List 1 Accent 6" w:uiPriority="65"/>
+    <w:lsdException w:name="Medium List 2 Accent 6" w:uiPriority="66"/>
+    <w:lsdException w:name="Medium Grid 1 Accent 6" w:uiPriority="67"/>
+    <w:lsdException w:name="Medium Grid 2 Accent 6" w:uiPriority="68"/>
+    <w:lsdException w:name="Medium Grid 3 Accent 6" w:uiPriority="69"/>
+    <w:lsdException w:name="Dark List Accent 6" w:uiPriority="70"/>
+    <w:lsdException w:name="Colorful Shading Accent 6" w:uiPriority="71"/>
+    <w:lsdException w:name="Colorful List Accent 6" w:uiPriority="72"/>
+    <w:lsdException w:name="Colorful Grid Accent 6" w:uiPriority="73"/>
+    <w:lsdException w:name="Subtle Emphasis" w:uiPriority="19" w:qFormat="1"/>
+    <w:lsdException w:name="Intense Emphasis" w:uiPriority="21" w:qFormat="1"/>
+    <w:lsdException w:name="Subtle Reference" w:uiPriority="31" w:qFormat="1"/>
+    <w:lsdException w:name="Intense Reference" w:uiPriority="32" w:qFormat="1"/>
+    <w:lsdException w:name="Book Title" w:uiPriority="33" w:qFormat="1"/>
+    <w:lsdException w:name="Bibliography" w:semiHidden="1" w:uiPriority="37" w:unhideWhenUsed="1"/>
+    <w:lsdException w:name="TOC Heading" w:semiHidden="1" w:uiPriority="39" w:unhideWhenUsed="1" w:qFormat="1"/>
+    <w:lsdException w:name="Plain Table 1" w:uiPriority="41"/>
+    <w:lsdException w:name="Plain Table 2" w:uiPriority="42"/>
+    <w:lsdException w:name="Plain Table 3" w:uiPriority="43"/>
+    <w:lsdException w:name="Plain Table 4" w:uiPriority="44"/>
+    <w:lsdException w:name="Plain Table 5" w:uiPriority="45"/>
+    <w:lsdException w:name="Grid Table Light" w:uiPriority="40"/>
+    <w:lsdException w:name="Grid Table 1 Light" w:uiPriority="46"/>
+    <w:lsdException w:name="Grid Table 2" w:uiPriority="47"/>
+    <w:lsdException w:name="Grid Table 3" w:uiPriority="48"/>
+    <w:lsdException w:name="Grid Table 4" w:uiPriority="49"/>
+    <w:lsdException w:name="Grid Table 5 Dark" w:uiPriority="50"/>
+    <w:lsdException w:name="Grid Table 6 Colorful" w:uiPriority="51"/>
+    <w:lsdException w:name="Grid Table 7 Colorful" w:uiPriority="52"/>
+    <w:lsdException w:name="Grid Table 1 Light Accent 1" w:uiPriority="46"/>
+    <w:lsdException w:name="Grid Table 2 Accent 1" w:uiPriority="47"/>
+    <w:lsdException w:name="Grid Table 3 Accent 1" w:uiPriority="48"/>
+    <w:lsdException w:name="Grid Table 4 Accent 1" w:uiPriority="49"/>
+    <w:lsdException w:name="Grid Table 5 Dark Accent 1" w:uiPriority="50"/>
+    <w:lsdException w:name="Grid Table 6 Colorful Accent 1" w:uiPriority="51"/>
+    <w:lsdException w:name="Grid Table 7 Colorful Accent 1" w:uiPriority="52"/>
+    <w:lsdException w:name="Grid Table 1 Light Accent 2" w:uiPriority="46"/>
+    <w:lsdException w:name="Grid Table 2 Accent 2" w:uiPriority="47"/>
+    <w:lsdException w:name="Grid Table 3 Accent 2" w:uiPriority="48"/>
+    <w:lsdException w:name="Grid Table 4 Accent 2" w:uiPriority="49"/>
+    <w:lsdException w:name="Grid Table 5 Dark Accent 2" w:uiPriority="50"/>
+    <w:lsdException w:name="Grid Table 6 Colorful Accent 2" w:uiPriority="51"/>
+    <w:lsdException w:name="Grid Table 7 Colorful Accent 2" w:uiPriority="52"/>
+    <w:lsdException w:name="Grid Table 1 Light Accent 3" w:uiPriority="46"/>
+    <w:lsdException w:name="Grid Table 2 Accent 3" w:uiPriority="47"/>
+    <w:lsdException w:name="Grid Table 3 Accent 3" w:uiPriority="48"/>
+    <w:lsdException w:name="Grid Table 4 Accent 3" w:uiPriority="49"/>
+    <w:lsdException w:name="Grid Table 5 Dark Accent 3" w:uiPriority="50"/>
+    <w:lsdException w:name="Grid Table 6 Colorful Accent 3" w:uiPriority="51"/>
+    <w:lsdException w:name="Grid Table 7 Colorful Accent 3" w:uiPriority="52"/>
+    <w:lsdException w:name="Grid Table 1 Light Accent 4" w:uiPriority="46"/>
+    <w:lsdException w:name="Grid Table 2 Accent 4" w:uiPriority="47"/>
+    <w:lsdException w:name="Grid Table 3 Accent 4" w:uiPriority="48"/>
+    <w:lsdException w:name="Grid Table 4 Accent 4" w:uiPriority="49"/>
+    <w:lsdException w:name="Grid Table 5 Dark Accent 4" w:uiPriority="50"/>
+    <w:lsdException w:name="Grid Table 6 Colorful Accent 4" w:uiPriority="51"/>
+    <w:lsdException w:name="Grid Table 7 Colorful Accent 4" w:uiPriority="52"/>
+    <w:lsdException w:name="Grid Table 1 Light Accent 5" w:uiPriority="46"/>
+    <w:lsdException w:name="Grid Table 2 Accent 5" w:uiPriority="47"/>
+    <w:lsdException w:name="Grid Table 3 Accent 5" w:uiPriority="48"/>
+    <w:lsdException w:name="Grid Table 4 Accent 5" w:uiPriority="49"/>
+    <w:lsdException w:name="Grid Table 5 Dark Accent 5" w:uiPriority="50"/>
+    <w:lsdException w:name="Grid Table 6 Colorful Accent 5" w:uiPriority="51"/>
+    <w:lsdException w:name="Grid Table 7 Colorful Accent 5" w:uiPriority="52"/>
+    <w:lsdException w:name="Grid Table 1 Light Accent 6" w:uiPriority="46"/>
+    <w:lsdException w:name="Grid Table 2 Accent 6" w:uiPriority="47"/>
+    <w:lsdException w:name="Grid Table 3 Accent 6" w:uiPriority="48"/>
+    <w:lsdException w:name="Grid Table 4 Accent 6" w:uiPriority="49"/>
+    <w:lsdException w:name="Grid Table 5 Dark Accent 6" w:uiPriority="50"/>
+    <w:lsdException w:name="Grid Table 6 Colorful Accent 6" w:uiPriority="51"/>
+    <w:lsdException w:name="Grid Table 7 Colorful Accent 6" w:uiPriority="52"/>
+    <w:lsdException w:name="List Table 1 Light" w:uiPriority="46"/>
+    <w:lsdException w:name="List Table 2" w:uiPriority="47"/>
+    <w:lsdException w:name="List Table 3" w:uiPriority="48"/>
+    <w:lsdException w:name="List Table 4" w:uiPriority="49"/>
+    <w:lsdException w:name="List Table 5 Dark" w:uiPriority="50"/>
+    <w:lsdException w:name="List Table 6 Colorful" w:uiPriority="51"/>
+    <w:lsdException w:name="List Table 7 Colorful" w:uiPriority="52"/>
+    <w:lsdException w:name="List Table 1 Light Accent 1" w:uiPriority="46"/>
+    <w:lsdException w:name="List Table 2 Accent 1" w:uiPriority="47"/>
+    <w:lsdException w:name="List Table 3 Accent 1" w:uiPriority="48"/>
+    <w:lsdException w:name="List Table 4 Accent 1" w:uiPriority="49"/>
+    <w:lsdException w:name="List Table 5 Dark Accent 1" w:uiPriority="50"/>
+    <w:lsdException w:name="List Table 6 Colorful Accent 1" w:uiPriority="51"/>
+    <w:lsdException w:name="List Table 7 Colorful Accent 1" w:uiPriority="52"/>
+    <w:lsdException w:name="List Table 1 Light Accent 2" w:uiPriority="46"/>
+    <w:lsdException w:name="List Table 2 Accent 2" w:uiPriority="47"/>
+    <w:lsdException w:name="List Table 3 Accent 2" w:uiPriority="48"/>
+    <w:lsdException w:name="List Table 4 Accent 2" w:uiPriority="49"/>
+    <w:lsdException w:name="List Table 5 Dark Accent 2" w:uiPriority="50"/>
+    <w:lsdException w:name="List Table 6 Colorful Accent 2" w:uiPriority="51"/>
+    <w:lsdException w:name="List Table 7 Colorful Accent 2" w:uiPriority="52"/>
+    <w:lsdException w:name="List Table 1 Light Accent 3" w:uiPriority="46"/>
+    <w:lsdException w:name="List Table 2 Accent 3" w:uiPriority="47"/>
+    <w:lsdException w:name="List Table 3 Accent 3" w:uiPriority="48"/>
+    <w:lsdException w:name="List Table 4 Accent 3" w:uiPriority="49"/>
+    <w:lsdException w:name="List Table 5 Dark Accent 3" w:uiPriority="50"/>
+    <w:lsdException w:name="List Table 6 Colorful Accent 3" w:uiPriority="51"/>
+    <w:lsdException w:name="List Table 7 Colorful Accent 3" w:uiPriority="52"/>
+    <w:lsdException w:name="List Table 1 Light Accent 4" w:uiPriority="46"/>
+    <w:lsdException w:name="List Table 2 Accent 4" w:uiPriority="47"/>
+    <w:lsdException w:name="List Table 3 Accent 4" w:uiPriority="48"/>
+    <w:lsdException w:name="List Table 4 Accent 4" w:uiPriority="49"/>
+    <w:lsdException w:name="List Table 5 Dark Accent 4" w:uiPriority="50"/>
+    <w:lsdException w:name="List Table 6 Colorful Accent 4" w:uiPriority="51"/>
+    <w:lsdException w:name="List Table 7 Colorful Accent 4" w:uiPriority="52"/>
+    <w:lsdException w:name="List Table 1 Light Accent 5" w:uiPriority="46"/>
+    <w:lsdException w:name="List Table 2 Accent 5" w:uiPriority="47"/>
+    <w:lsdException w:name="List Table 3 Accent 5" w:uiPriority="48"/>
+    <w:lsdException w:name="List Table 4 Accent 5" w:uiPriority="49"/>
+    <w:lsdException w:name="List Table 5 Dark Accent 5" w:uiPriority="50"/>
+    <w:lsdException w:name="List Table 6 Colorful Accent 5" w:uiPriority="51"/>
+    <w:lsdException w:name="List Table 7 Colorful Accent 5" w:uiPriority="52"/>
+    <w:lsdException w:name="List Table 1 Light Accent 6" w:uiPriority="46"/>
+    <w:lsdException w:name="List Table 2 Accent 6" w:uiPriority="47"/>
+    <w:lsdException w:name="List Table 3 Accent 6" w:uiPriority="48"/>
+    <w:lsdException w:name="List Table 4 Accent 6" w:uiPriority="49"/>
+    <w:lsdException w:name="List Table 5 Dark Accent 6" w:uiPriority="50"/>
+    <w:lsdException w:name="List Table 6 Colorful Accent 6" w:uiPriority="51"/>
+    <w:lsdException w:name="List Table 7 Colorful Accent 6" w:uiPriority="52"/>
   </w:latentStyles>
-  <w:style w:type="paragraph" w:default="1" w:styleId="a0">
+  <w:style w:type="paragraph" w:default="1" w:styleId="Normal">
     <w:name w:val="Normal"/>
     <w:qFormat/>
     <w:pPr>
@@ -27772,10 +26510,10 @@
       <w:textAlignment w:val="baseline"/>
     </w:pPr>
   </w:style>
-  <w:style w:type="paragraph" w:styleId="1">
+  <w:style w:type="paragraph" w:styleId="Heading1">
     <w:name w:val="heading 1"/>
-    <w:basedOn w:val="a0"/>
-    <w:next w:val="a0"/>
+    <w:basedOn w:val="Normal"/>
+    <w:next w:val="Normal"/>
     <w:qFormat/>
     <w:pPr>
       <w:keepNext/>
@@ -27789,11 +26527,11 @@
       <w:sz w:val="24"/>
     </w:rPr>
   </w:style>
-  <w:style w:type="paragraph" w:styleId="2">
+  <w:style w:type="paragraph" w:styleId="Heading2">
     <w:name w:val="heading 2"/>
-    <w:basedOn w:val="a0"/>
-    <w:next w:val="a0"/>
-    <w:link w:val="20"/>
+    <w:basedOn w:val="Normal"/>
+    <w:next w:val="Normal"/>
+    <w:link w:val="Heading2Char"/>
     <w:qFormat/>
     <w:pPr>
       <w:keepNext/>
@@ -27809,10 +26547,10 @@
       <w:sz w:val="24"/>
     </w:rPr>
   </w:style>
-  <w:style w:type="paragraph" w:styleId="3">
+  <w:style w:type="paragraph" w:styleId="Heading3">
     <w:name w:val="heading 3"/>
-    <w:basedOn w:val="a0"/>
-    <w:next w:val="a0"/>
+    <w:basedOn w:val="Normal"/>
+    <w:next w:val="Normal"/>
     <w:qFormat/>
     <w:pPr>
       <w:keepNext/>
@@ -27827,10 +26565,10 @@
       <w:u w:val="single"/>
     </w:rPr>
   </w:style>
-  <w:style w:type="paragraph" w:styleId="4">
+  <w:style w:type="paragraph" w:styleId="Heading4">
     <w:name w:val="heading 4"/>
-    <w:basedOn w:val="a0"/>
-    <w:next w:val="a0"/>
+    <w:basedOn w:val="Normal"/>
+    <w:next w:val="Normal"/>
     <w:qFormat/>
     <w:pPr>
       <w:keepNext/>
@@ -27843,10 +26581,10 @@
       <w:sz w:val="24"/>
     </w:rPr>
   </w:style>
-  <w:style w:type="paragraph" w:styleId="5">
+  <w:style w:type="paragraph" w:styleId="Heading5">
     <w:name w:val="heading 5"/>
-    <w:basedOn w:val="a0"/>
-    <w:next w:val="a0"/>
+    <w:basedOn w:val="Normal"/>
+    <w:next w:val="Normal"/>
     <w:qFormat/>
     <w:pPr>
       <w:keepNext/>
@@ -27858,10 +26596,10 @@
       <w:sz w:val="24"/>
     </w:rPr>
   </w:style>
-  <w:style w:type="paragraph" w:styleId="6">
+  <w:style w:type="paragraph" w:styleId="Heading6">
     <w:name w:val="heading 6"/>
-    <w:basedOn w:val="a0"/>
-    <w:next w:val="a0"/>
+    <w:basedOn w:val="Normal"/>
+    <w:next w:val="Normal"/>
     <w:qFormat/>
     <w:pPr>
       <w:keepNext/>
@@ -27876,13 +26614,13 @@
       <w:sz w:val="24"/>
     </w:rPr>
   </w:style>
-  <w:style w:type="character" w:default="1" w:styleId="a1">
+  <w:style w:type="character" w:default="1" w:styleId="DefaultParagraphFont">
     <w:name w:val="Default Paragraph Font"/>
     <w:uiPriority w:val="1"/>
     <w:semiHidden/>
     <w:unhideWhenUsed/>
   </w:style>
-  <w:style w:type="table" w:default="1" w:styleId="a2">
+  <w:style w:type="table" w:default="1" w:styleId="TableNormal">
     <w:name w:val="Normal Table"/>
     <w:uiPriority w:val="99"/>
     <w:semiHidden/>
@@ -27897,15 +26635,15 @@
       </w:tblCellMar>
     </w:tblPr>
   </w:style>
-  <w:style w:type="numbering" w:default="1" w:styleId="a3">
+  <w:style w:type="numbering" w:default="1" w:styleId="NoList">
     <w:name w:val="No List"/>
     <w:uiPriority w:val="99"/>
     <w:semiHidden/>
     <w:unhideWhenUsed/>
   </w:style>
-  <w:style w:type="paragraph" w:styleId="a4">
+  <w:style w:type="paragraph" w:styleId="Header">
     <w:name w:val="header"/>
-    <w:basedOn w:val="a0"/>
+    <w:basedOn w:val="Normal"/>
     <w:pPr>
       <w:tabs>
         <w:tab w:val="center" w:pos="4703"/>
@@ -27913,9 +26651,9 @@
       </w:tabs>
     </w:pPr>
   </w:style>
-  <w:style w:type="paragraph" w:styleId="a5">
+  <w:style w:type="paragraph" w:styleId="Footer">
     <w:name w:val="footer"/>
-    <w:basedOn w:val="a0"/>
+    <w:basedOn w:val="Normal"/>
     <w:pPr>
       <w:tabs>
         <w:tab w:val="center" w:pos="4703"/>
@@ -27923,10 +26661,10 @@
       </w:tabs>
     </w:pPr>
   </w:style>
-  <w:style w:type="paragraph" w:styleId="a6">
+  <w:style w:type="paragraph" w:styleId="Caption">
     <w:name w:val="caption"/>
-    <w:basedOn w:val="a0"/>
-    <w:next w:val="a0"/>
+    <w:basedOn w:val="Normal"/>
+    <w:next w:val="Normal"/>
     <w:qFormat/>
     <w:pPr>
       <w:spacing w:before="120" w:after="120"/>
@@ -27936,7 +26674,7 @@
       <w:bCs/>
     </w:rPr>
   </w:style>
-  <w:style w:type="character" w:styleId="a7">
+  <w:style w:type="character" w:styleId="Hyperlink">
     <w:name w:val="Hyperlink"/>
     <w:uiPriority w:val="99"/>
     <w:unhideWhenUsed/>
@@ -27946,7 +26684,7 @@
       <w:u w:val="single"/>
     </w:rPr>
   </w:style>
-  <w:style w:type="character" w:styleId="a8">
+  <w:style w:type="character" w:styleId="Emphasis">
     <w:name w:val="Emphasis"/>
     <w:uiPriority w:val="20"/>
     <w:qFormat/>
@@ -27956,9 +26694,9 @@
       <w:iCs/>
     </w:rPr>
   </w:style>
-  <w:style w:type="paragraph" w:styleId="a">
+  <w:style w:type="paragraph" w:styleId="ListBullet">
     <w:name w:val="List Bullet"/>
-    <w:basedOn w:val="a0"/>
+    <w:basedOn w:val="Normal"/>
     <w:rsid w:val="007D606C"/>
     <w:pPr>
       <w:numPr>
@@ -27975,9 +26713,9 @@
       <w:rFonts w:ascii="Times New Roman" w:hAnsi="Times New Roman"/>
     </w:rPr>
   </w:style>
-  <w:style w:type="character" w:styleId="a9">
+  <w:style w:type="character" w:styleId="PlaceholderText">
     <w:name w:val="Placeholder Text"/>
-    <w:basedOn w:val="a1"/>
+    <w:basedOn w:val="DefaultParagraphFont"/>
     <w:uiPriority w:val="99"/>
     <w:semiHidden/>
     <w:rsid w:val="00453ACB"/>
@@ -27985,10 +26723,10 @@
       <w:color w:val="808080"/>
     </w:rPr>
   </w:style>
-  <w:style w:type="paragraph" w:styleId="aa">
+  <w:style w:type="paragraph" w:styleId="BalloonText">
     <w:name w:val="Balloon Text"/>
-    <w:basedOn w:val="a0"/>
-    <w:link w:val="ab"/>
+    <w:basedOn w:val="Normal"/>
+    <w:link w:val="BalloonTextChar"/>
     <w:uiPriority w:val="99"/>
     <w:semiHidden/>
     <w:unhideWhenUsed/>
@@ -27999,10 +26737,10 @@
       <w:szCs w:val="16"/>
     </w:rPr>
   </w:style>
-  <w:style w:type="character" w:customStyle="1" w:styleId="ab">
-    <w:name w:val="Текст выноски Знак"/>
-    <w:basedOn w:val="a1"/>
-    <w:link w:val="aa"/>
+  <w:style w:type="character" w:customStyle="1" w:styleId="BalloonTextChar">
+    <w:name w:val="Balloon Text Char"/>
+    <w:basedOn w:val="DefaultParagraphFont"/>
+    <w:link w:val="BalloonText"/>
     <w:uiPriority w:val="99"/>
     <w:semiHidden/>
     <w:rsid w:val="00453ACB"/>
@@ -28013,9 +26751,9 @@
       <w:lang w:val="en-US"/>
     </w:rPr>
   </w:style>
-  <w:style w:type="character" w:customStyle="1" w:styleId="20">
-    <w:name w:val="Заголовок 2 Знак"/>
-    <w:link w:val="2"/>
+  <w:style w:type="character" w:customStyle="1" w:styleId="Heading2Char">
+    <w:name w:val="Heading 2 Char"/>
+    <w:link w:val="Heading2"/>
     <w:rsid w:val="00556296"/>
     <w:rPr>
       <w:rFonts w:ascii="Times New Roman" w:hAnsi="Times New Roman"/>
@@ -28026,439 +26764,12 @@
   </w:style>
   <w:style w:type="character" w:customStyle="1" w:styleId="shorttext">
     <w:name w:val="short_text"/>
-    <w:basedOn w:val="a1"/>
+    <w:basedOn w:val="DefaultParagraphFont"/>
     <w:rsid w:val="00905AB9"/>
   </w:style>
   <w:style w:type="character" w:customStyle="1" w:styleId="alt-edited">
     <w:name w:val="alt-edited"/>
-    <w:basedOn w:val="a1"/>
-    <w:rsid w:val="005C3611"/>
-  </w:style>
-</w:styles>
-</file>
-
-<file path=word/stylesWithEffects.xml><?xml version="1.0" encoding="utf-8"?>
-<w:styles xmlns:wpc="http://schemas.microsoft.com/office/word/2010/wordprocessingCanvas" xmlns:mc="http://schemas.openxmlformats.org/markup-compatibility/2006" xmlns:o="urn:schemas-microsoft-com:office:office" xmlns:r="http://schemas.openxmlformats.org/officeDocument/2006/relationships" xmlns:m="http://schemas.openxmlformats.org/officeDocument/2006/math" xmlns:v="urn:schemas-microsoft-com:vml" xmlns:wp14="http://schemas.microsoft.com/office/word/2010/wordprocessingDrawing" xmlns:wp="http://schemas.openxmlformats.org/drawingml/2006/wordprocessingDrawing" xmlns:w10="urn:schemas-microsoft-com:office:word" xmlns:w="http://schemas.openxmlformats.org/wordprocessingml/2006/main" xmlns:w14="http://schemas.microsoft.com/office/word/2010/wordml" xmlns:wpg="http://schemas.microsoft.com/office/word/2010/wordprocessingGroup" xmlns:wpi="http://schemas.microsoft.com/office/word/2010/wordprocessingInk" xmlns:wne="http://schemas.microsoft.com/office/word/2006/wordml" xmlns:wps="http://schemas.microsoft.com/office/word/2010/wordprocessingShape" mc:Ignorable="w14 wp14">
-  <w:docDefaults>
-    <w:rPrDefault>
-      <w:rPr>
-        <w:rFonts w:ascii="Symbol" w:eastAsia="Times New Roman" w:hAnsi="Symbol" w:cs="Times New Roman"/>
-        <w:lang w:val="ru-RU" w:eastAsia="ru-RU" w:bidi="ar-SA"/>
-      </w:rPr>
-    </w:rPrDefault>
-    <w:pPrDefault/>
-  </w:docDefaults>
-  <w:latentStyles w:defLockedState="0" w:defUIPriority="99" w:defSemiHidden="1" w:defUnhideWhenUsed="1" w:defQFormat="0" w:count="267">
-    <w:lsdException w:name="Normal" w:semiHidden="0" w:uiPriority="0" w:unhideWhenUsed="0" w:qFormat="1"/>
-    <w:lsdException w:name="heading 1" w:semiHidden="0" w:uiPriority="0" w:unhideWhenUsed="0" w:qFormat="1"/>
-    <w:lsdException w:name="heading 2" w:semiHidden="0" w:uiPriority="0" w:unhideWhenUsed="0" w:qFormat="1"/>
-    <w:lsdException w:name="heading 3" w:semiHidden="0" w:uiPriority="0" w:unhideWhenUsed="0" w:qFormat="1"/>
-    <w:lsdException w:name="heading 4" w:semiHidden="0" w:uiPriority="9" w:unhideWhenUsed="0" w:qFormat="1"/>
-    <w:lsdException w:name="heading 5" w:semiHidden="0" w:uiPriority="0" w:unhideWhenUsed="0" w:qFormat="1"/>
-    <w:lsdException w:name="heading 6" w:semiHidden="0" w:uiPriority="9" w:unhideWhenUsed="0" w:qFormat="1"/>
-    <w:lsdException w:name="heading 7" w:uiPriority="9" w:qFormat="1"/>
-    <w:lsdException w:name="heading 8" w:uiPriority="9" w:qFormat="1"/>
-    <w:lsdException w:name="heading 9" w:uiPriority="9" w:qFormat="1"/>
-    <w:lsdException w:name="toc 1" w:uiPriority="39"/>
-    <w:lsdException w:name="toc 2" w:uiPriority="39"/>
-    <w:lsdException w:name="toc 3" w:uiPriority="39"/>
-    <w:lsdException w:name="toc 4" w:uiPriority="39"/>
-    <w:lsdException w:name="toc 5" w:uiPriority="39"/>
-    <w:lsdException w:name="toc 6" w:uiPriority="39"/>
-    <w:lsdException w:name="toc 7" w:uiPriority="39"/>
-    <w:lsdException w:name="toc 8" w:uiPriority="39"/>
-    <w:lsdException w:name="toc 9" w:uiPriority="39"/>
-    <w:lsdException w:name="caption" w:semiHidden="0" w:uiPriority="35" w:unhideWhenUsed="0" w:qFormat="1"/>
-    <w:lsdException w:name="List Bullet" w:uiPriority="0"/>
-    <w:lsdException w:name="Title" w:semiHidden="0" w:uiPriority="10" w:unhideWhenUsed="0" w:qFormat="1"/>
-    <w:lsdException w:name="Default Paragraph Font" w:uiPriority="1"/>
-    <w:lsdException w:name="Subtitle" w:semiHidden="0" w:uiPriority="11" w:unhideWhenUsed="0" w:qFormat="1"/>
-    <w:lsdException w:name="Strong" w:semiHidden="0" w:uiPriority="22" w:unhideWhenUsed="0" w:qFormat="1"/>
-    <w:lsdException w:name="Emphasis" w:semiHidden="0" w:uiPriority="20" w:unhideWhenUsed="0" w:qFormat="1"/>
-    <w:lsdException w:name="Table Grid" w:semiHidden="0" w:uiPriority="59" w:unhideWhenUsed="0"/>
-    <w:lsdException w:name="Placeholder Text" w:unhideWhenUsed="0"/>
-    <w:lsdException w:name="No Spacing" w:semiHidden="0" w:uiPriority="1" w:unhideWhenUsed="0" w:qFormat="1"/>
-    <w:lsdException w:name="Light Shading" w:semiHidden="0" w:uiPriority="60" w:unhideWhenUsed="0"/>
-    <w:lsdException w:name="Light List" w:semiHidden="0" w:uiPriority="61" w:unhideWhenUsed="0"/>
-    <w:lsdException w:name="Light Grid" w:semiHidden="0" w:uiPriority="62" w:unhideWhenUsed="0"/>
-    <w:lsdException w:name="Medium Shading 1" w:semiHidden="0" w:uiPriority="63" w:unhideWhenUsed="0"/>
-    <w:lsdException w:name="Medium Shading 2" w:semiHidden="0" w:uiPriority="64" w:unhideWhenUsed="0"/>
-    <w:lsdException w:name="Medium List 1" w:semiHidden="0" w:uiPriority="65" w:unhideWhenUsed="0"/>
-    <w:lsdException w:name="Medium List 2" w:semiHidden="0" w:uiPriority="66" w:unhideWhenUsed="0"/>
-    <w:lsdException w:name="Medium Grid 1" w:semiHidden="0" w:uiPriority="67" w:unhideWhenUsed="0"/>
-    <w:lsdException w:name="Medium Grid 2" w:semiHidden="0" w:uiPriority="68" w:unhideWhenUsed="0"/>
-    <w:lsdException w:name="Medium Grid 3" w:semiHidden="0" w:uiPriority="69" w:unhideWhenUsed="0"/>
-    <w:lsdException w:name="Dark List" w:semiHidden="0" w:uiPriority="70" w:unhideWhenUsed="0"/>
-    <w:lsdException w:name="Colorful Shading" w:semiHidden="0" w:uiPriority="71" w:unhideWhenUsed="0"/>
-    <w:lsdException w:name="Colorful List" w:semiHidden="0" w:uiPriority="72" w:unhideWhenUsed="0"/>
-    <w:lsdException w:name="Colorful Grid" w:semiHidden="0" w:uiPriority="73" w:unhideWhenUsed="0"/>
-    <w:lsdException w:name="Light Shading Accent 1" w:semiHidden="0" w:uiPriority="60" w:unhideWhenUsed="0"/>
-    <w:lsdException w:name="Light List Accent 1" w:semiHidden="0" w:uiPriority="61" w:unhideWhenUsed="0"/>
-    <w:lsdException w:name="Light Grid Accent 1" w:semiHidden="0" w:uiPriority="62" w:unhideWhenUsed="0"/>
-    <w:lsdException w:name="Medium Shading 1 Accent 1" w:semiHidden="0" w:uiPriority="63" w:unhideWhenUsed="0"/>
-    <w:lsdException w:name="Medium Shading 2 Accent 1" w:semiHidden="0" w:uiPriority="64" w:unhideWhenUsed="0"/>
-    <w:lsdException w:name="Medium List 1 Accent 1" w:semiHidden="0" w:uiPriority="65" w:unhideWhenUsed="0"/>
-    <w:lsdException w:name="Revision" w:unhideWhenUsed="0"/>
-    <w:lsdException w:name="List Paragraph" w:semiHidden="0" w:uiPriority="34" w:unhideWhenUsed="0" w:qFormat="1"/>
-    <w:lsdException w:name="Quote" w:semiHidden="0" w:uiPriority="29" w:unhideWhenUsed="0" w:qFormat="1"/>
-    <w:lsdException w:name="Intense Quote" w:semiHidden="0" w:uiPriority="30" w:unhideWhenUsed="0" w:qFormat="1"/>
-    <w:lsdException w:name="Medium List 2 Accent 1" w:semiHidden="0" w:uiPriority="66" w:unhideWhenUsed="0"/>
-    <w:lsdException w:name="Medium Grid 1 Accent 1" w:semiHidden="0" w:uiPriority="67" w:unhideWhenUsed="0"/>
-    <w:lsdException w:name="Medium Grid 2 Accent 1" w:semiHidden="0" w:uiPriority="68" w:unhideWhenUsed="0"/>
-    <w:lsdException w:name="Medium Grid 3 Accent 1" w:semiHidden="0" w:uiPriority="69" w:unhideWhenUsed="0"/>
-    <w:lsdException w:name="Dark List Accent 1" w:semiHidden="0" w:uiPriority="70" w:unhideWhenUsed="0"/>
-    <w:lsdException w:name="Colorful Shading Accent 1" w:semiHidden="0" w:uiPriority="71" w:unhideWhenUsed="0"/>
-    <w:lsdException w:name="Colorful List Accent 1" w:semiHidden="0" w:uiPriority="72" w:unhideWhenUsed="0"/>
-    <w:lsdException w:name="Colorful Grid Accent 1" w:semiHidden="0" w:uiPriority="73" w:unhideWhenUsed="0"/>
-    <w:lsdException w:name="Light Shading Accent 2" w:semiHidden="0" w:uiPriority="60" w:unhideWhenUsed="0"/>
-    <w:lsdException w:name="Light List Accent 2" w:semiHidden="0" w:uiPriority="61" w:unhideWhenUsed="0"/>
-    <w:lsdException w:name="Light Grid Accent 2" w:semiHidden="0" w:uiPriority="62" w:unhideWhenUsed="0"/>
-    <w:lsdException w:name="Medium Shading 1 Accent 2" w:semiHidden="0" w:uiPriority="63" w:unhideWhenUsed="0"/>
-    <w:lsdException w:name="Medium Shading 2 Accent 2" w:semiHidden="0" w:uiPriority="64" w:unhideWhenUsed="0"/>
-    <w:lsdException w:name="Medium List 1 Accent 2" w:semiHidden="0" w:uiPriority="65" w:unhideWhenUsed="0"/>
-    <w:lsdException w:name="Medium List 2 Accent 2" w:semiHidden="0" w:uiPriority="66" w:unhideWhenUsed="0"/>
-    <w:lsdException w:name="Medium Grid 1 Accent 2" w:semiHidden="0" w:uiPriority="67" w:unhideWhenUsed="0"/>
-    <w:lsdException w:name="Medium Grid 2 Accent 2" w:semiHidden="0" w:uiPriority="68" w:unhideWhenUsed="0"/>
-    <w:lsdException w:name="Medium Grid 3 Accent 2" w:semiHidden="0" w:uiPriority="69" w:unhideWhenUsed="0"/>
-    <w:lsdException w:name="Dark List Accent 2" w:semiHidden="0" w:uiPriority="70" w:unhideWhenUsed="0"/>
-    <w:lsdException w:name="Colorful Shading Accent 2" w:semiHidden="0" w:uiPriority="71" w:unhideWhenUsed="0"/>
-    <w:lsdException w:name="Colorful List Accent 2" w:semiHidden="0" w:uiPriority="72" w:unhideWhenUsed="0"/>
-    <w:lsdException w:name="Colorful Grid Accent 2" w:semiHidden="0" w:uiPriority="73" w:unhideWhenUsed="0"/>
-    <w:lsdException w:name="Light Shading Accent 3" w:semiHidden="0" w:uiPriority="60" w:unhideWhenUsed="0"/>
-    <w:lsdException w:name="Light List Accent 3" w:semiHidden="0" w:uiPriority="61" w:unhideWhenUsed="0"/>
-    <w:lsdException w:name="Light Grid Accent 3" w:semiHidden="0" w:uiPriority="62" w:unhideWhenUsed="0"/>
-    <w:lsdException w:name="Medium Shading 1 Accent 3" w:semiHidden="0" w:uiPriority="63" w:unhideWhenUsed="0"/>
-    <w:lsdException w:name="Medium Shading 2 Accent 3" w:semiHidden="0" w:uiPriority="64" w:unhideWhenUsed="0"/>
-    <w:lsdException w:name="Medium List 1 Accent 3" w:semiHidden="0" w:uiPriority="65" w:unhideWhenUsed="0"/>
-    <w:lsdException w:name="Medium List 2 Accent 3" w:semiHidden="0" w:uiPriority="66" w:unhideWhenUsed="0"/>
-    <w:lsdException w:name="Medium Grid 1 Accent 3" w:semiHidden="0" w:uiPriority="67" w:unhideWhenUsed="0"/>
-    <w:lsdException w:name="Medium Grid 2 Accent 3" w:semiHidden="0" w:uiPriority="68" w:unhideWhenUsed="0"/>
-    <w:lsdException w:name="Medium Grid 3 Accent 3" w:semiHidden="0" w:uiPriority="69" w:unhideWhenUsed="0"/>
-    <w:lsdException w:name="Dark List Accent 3" w:semiHidden="0" w:uiPriority="70" w:unhideWhenUsed="0"/>
-    <w:lsdException w:name="Colorful Shading Accent 3" w:semiHidden="0" w:uiPriority="71" w:unhideWhenUsed="0"/>
-    <w:lsdException w:name="Colorful List Accent 3" w:semiHidden="0" w:uiPriority="72" w:unhideWhenUsed="0"/>
-    <w:lsdException w:name="Colorful Grid Accent 3" w:semiHidden="0" w:uiPriority="73" w:unhideWhenUsed="0"/>
-    <w:lsdException w:name="Light Shading Accent 4" w:semiHidden="0" w:uiPriority="60" w:unhideWhenUsed="0"/>
-    <w:lsdException w:name="Light List Accent 4" w:semiHidden="0" w:uiPriority="61" w:unhideWhenUsed="0"/>
-    <w:lsdException w:name="Light Grid Accent 4" w:semiHidden="0" w:uiPriority="62" w:unhideWhenUsed="0"/>
-    <w:lsdException w:name="Medium Shading 1 Accent 4" w:semiHidden="0" w:uiPriority="63" w:unhideWhenUsed="0"/>
-    <w:lsdException w:name="Medium Shading 2 Accent 4" w:semiHidden="0" w:uiPriority="64" w:unhideWhenUsed="0"/>
-    <w:lsdException w:name="Medium List 1 Accent 4" w:semiHidden="0" w:uiPriority="65" w:unhideWhenUsed="0"/>
-    <w:lsdException w:name="Medium List 2 Accent 4" w:semiHidden="0" w:uiPriority="66" w:unhideWhenUsed="0"/>
-    <w:lsdException w:name="Medium Grid 1 Accent 4" w:semiHidden="0" w:uiPriority="67" w:unhideWhenUsed="0"/>
-    <w:lsdException w:name="Medium Grid 2 Accent 4" w:semiHidden="0" w:uiPriority="68" w:unhideWhenUsed="0"/>
-    <w:lsdException w:name="Medium Grid 3 Accent 4" w:semiHidden="0" w:uiPriority="69" w:unhideWhenUsed="0"/>
-    <w:lsdException w:name="Dark List Accent 4" w:semiHidden="0" w:uiPriority="70" w:unhideWhenUsed="0"/>
-    <w:lsdException w:name="Colorful Shading Accent 4" w:semiHidden="0" w:uiPriority="71" w:unhideWhenUsed="0"/>
-    <w:lsdException w:name="Colorful List Accent 4" w:semiHidden="0" w:uiPriority="72" w:unhideWhenUsed="0"/>
-    <w:lsdException w:name="Colorful Grid Accent 4" w:semiHidden="0" w:uiPriority="73" w:unhideWhenUsed="0"/>
-    <w:lsdException w:name="Light Shading Accent 5" w:semiHidden="0" w:uiPriority="60" w:unhideWhenUsed="0"/>
-    <w:lsdException w:name="Light List Accent 5" w:semiHidden="0" w:uiPriority="61" w:unhideWhenUsed="0"/>
-    <w:lsdException w:name="Light Grid Accent 5" w:semiHidden="0" w:uiPriority="62" w:unhideWhenUsed="0"/>
-    <w:lsdException w:name="Medium Shading 1 Accent 5" w:semiHidden="0" w:uiPriority="63" w:unhideWhenUsed="0"/>
-    <w:lsdException w:name="Medium Shading 2 Accent 5" w:semiHidden="0" w:uiPriority="64" w:unhideWhenUsed="0"/>
-    <w:lsdException w:name="Medium List 1 Accent 5" w:semiHidden="0" w:uiPriority="65" w:unhideWhenUsed="0"/>
-    <w:lsdException w:name="Medium List 2 Accent 5" w:semiHidden="0" w:uiPriority="66" w:unhideWhenUsed="0"/>
-    <w:lsdException w:name="Medium Grid 1 Accent 5" w:semiHidden="0" w:uiPriority="67" w:unhideWhenUsed="0"/>
-    <w:lsdException w:name="Medium Grid 2 Accent 5" w:semiHidden="0" w:uiPriority="68" w:unhideWhenUsed="0"/>
-    <w:lsdException w:name="Medium Grid 3 Accent 5" w:semiHidden="0" w:uiPriority="69" w:unhideWhenUsed="0"/>
-    <w:lsdException w:name="Dark List Accent 5" w:semiHidden="0" w:uiPriority="70" w:unhideWhenUsed="0"/>
-    <w:lsdException w:name="Colorful Shading Accent 5" w:semiHidden="0" w:uiPriority="71" w:unhideWhenUsed="0"/>
-    <w:lsdException w:name="Colorful List Accent 5" w:semiHidden="0" w:uiPriority="72" w:unhideWhenUsed="0"/>
-    <w:lsdException w:name="Colorful Grid Accent 5" w:semiHidden="0" w:uiPriority="73" w:unhideWhenUsed="0"/>
-    <w:lsdException w:name="Light Shading Accent 6" w:semiHidden="0" w:uiPriority="60" w:unhideWhenUsed="0"/>
-    <w:lsdException w:name="Light List Accent 6" w:semiHidden="0" w:uiPriority="61" w:unhideWhenUsed="0"/>
-    <w:lsdException w:name="Light Grid Accent 6" w:semiHidden="0" w:uiPriority="62" w:unhideWhenUsed="0"/>
-    <w:lsdException w:name="Medium Shading 1 Accent 6" w:semiHidden="0" w:uiPriority="63" w:unhideWhenUsed="0"/>
-    <w:lsdException w:name="Medium Shading 2 Accent 6" w:semiHidden="0" w:uiPriority="64" w:unhideWhenUsed="0"/>
-    <w:lsdException w:name="Medium List 1 Accent 6" w:semiHidden="0" w:uiPriority="65" w:unhideWhenUsed="0"/>
-    <w:lsdException w:name="Medium List 2 Accent 6" w:semiHidden="0" w:uiPriority="66" w:unhideWhenUsed="0"/>
-    <w:lsdException w:name="Medium Grid 1 Accent 6" w:semiHidden="0" w:uiPriority="67" w:unhideWhenUsed="0"/>
-    <w:lsdException w:name="Medium Grid 2 Accent 6" w:semiHidden="0" w:uiPriority="68" w:unhideWhenUsed="0"/>
-    <w:lsdException w:name="Medium Grid 3 Accent 6" w:semiHidden="0" w:uiPriority="69" w:unhideWhenUsed="0"/>
-    <w:lsdException w:name="Dark List Accent 6" w:semiHidden="0" w:uiPriority="70" w:unhideWhenUsed="0"/>
-    <w:lsdException w:name="Colorful Shading Accent 6" w:semiHidden="0" w:uiPriority="71" w:unhideWhenUsed="0"/>
-    <w:lsdException w:name="Colorful List Accent 6" w:semiHidden="0" w:uiPriority="72" w:unhideWhenUsed="0"/>
-    <w:lsdException w:name="Colorful Grid Accent 6" w:semiHidden="0" w:uiPriority="73" w:unhideWhenUsed="0"/>
-    <w:lsdException w:name="Subtle Emphasis" w:semiHidden="0" w:uiPriority="19" w:unhideWhenUsed="0" w:qFormat="1"/>
-    <w:lsdException w:name="Intense Emphasis" w:semiHidden="0" w:uiPriority="21" w:unhideWhenUsed="0" w:qFormat="1"/>
-    <w:lsdException w:name="Subtle Reference" w:semiHidden="0" w:uiPriority="31" w:unhideWhenUsed="0" w:qFormat="1"/>
-    <w:lsdException w:name="Intense Reference" w:semiHidden="0" w:uiPriority="32" w:unhideWhenUsed="0" w:qFormat="1"/>
-    <w:lsdException w:name="Book Title" w:semiHidden="0" w:uiPriority="33" w:unhideWhenUsed="0" w:qFormat="1"/>
-    <w:lsdException w:name="Bibliography" w:uiPriority="37"/>
-    <w:lsdException w:name="TOC Heading" w:uiPriority="39" w:qFormat="1"/>
-  </w:latentStyles>
-  <w:style w:type="paragraph" w:default="1" w:styleId="a0">
-    <w:name w:val="Normal"/>
-    <w:qFormat/>
-    <w:pPr>
-      <w:overflowPunct w:val="0"/>
-      <w:autoSpaceDE w:val="0"/>
-      <w:autoSpaceDN w:val="0"/>
-      <w:adjustRightInd w:val="0"/>
-      <w:textAlignment w:val="baseline"/>
-    </w:pPr>
-  </w:style>
-  <w:style w:type="paragraph" w:styleId="1">
-    <w:name w:val="heading 1"/>
-    <w:basedOn w:val="a0"/>
-    <w:next w:val="a0"/>
-    <w:qFormat/>
-    <w:pPr>
-      <w:keepNext/>
-      <w:jc w:val="center"/>
-      <w:outlineLvl w:val="0"/>
-    </w:pPr>
-    <w:rPr>
-      <w:rFonts w:ascii="Times New Roman" w:hAnsi="Times New Roman"/>
-      <w:snapToGrid w:val="0"/>
-      <w:color w:val="000000"/>
-      <w:sz w:val="24"/>
-    </w:rPr>
-  </w:style>
-  <w:style w:type="paragraph" w:styleId="2">
-    <w:name w:val="heading 2"/>
-    <w:basedOn w:val="a0"/>
-    <w:next w:val="a0"/>
-    <w:link w:val="20"/>
-    <w:qFormat/>
-    <w:pPr>
-      <w:keepNext/>
-      <w:spacing w:before="60" w:after="60"/>
-      <w:ind w:left="-74" w:right="-74"/>
-      <w:jc w:val="center"/>
-      <w:outlineLvl w:val="1"/>
-    </w:pPr>
-    <w:rPr>
-      <w:rFonts w:ascii="Times New Roman" w:hAnsi="Times New Roman"/>
-      <w:snapToGrid w:val="0"/>
-      <w:color w:val="000000"/>
-      <w:sz w:val="24"/>
-    </w:rPr>
-  </w:style>
-  <w:style w:type="paragraph" w:styleId="3">
-    <w:name w:val="heading 3"/>
-    <w:basedOn w:val="a0"/>
-    <w:next w:val="a0"/>
-    <w:qFormat/>
-    <w:pPr>
-      <w:keepNext/>
-      <w:spacing w:before="60" w:after="60"/>
-      <w:jc w:val="center"/>
-      <w:outlineLvl w:val="2"/>
-    </w:pPr>
-    <w:rPr>
-      <w:rFonts w:ascii="Times New Roman" w:hAnsi="Times New Roman"/>
-      <w:spacing w:val="80"/>
-      <w:sz w:val="24"/>
-      <w:u w:val="single"/>
-    </w:rPr>
-  </w:style>
-  <w:style w:type="paragraph" w:styleId="4">
-    <w:name w:val="heading 4"/>
-    <w:basedOn w:val="a0"/>
-    <w:next w:val="a0"/>
-    <w:qFormat/>
-    <w:pPr>
-      <w:keepNext/>
-      <w:outlineLvl w:val="3"/>
-    </w:pPr>
-    <w:rPr>
-      <w:rFonts w:ascii="Times New Roman" w:hAnsi="Times New Roman"/>
-      <w:snapToGrid w:val="0"/>
-      <w:color w:val="000000"/>
-      <w:sz w:val="24"/>
-    </w:rPr>
-  </w:style>
-  <w:style w:type="paragraph" w:styleId="5">
-    <w:name w:val="heading 5"/>
-    <w:basedOn w:val="a0"/>
-    <w:next w:val="a0"/>
-    <w:qFormat/>
-    <w:pPr>
-      <w:keepNext/>
-      <w:spacing w:before="60" w:after="60"/>
-      <w:outlineLvl w:val="4"/>
-    </w:pPr>
-    <w:rPr>
-      <w:rFonts w:ascii="Times New Roman" w:hAnsi="Times New Roman"/>
-      <w:sz w:val="24"/>
-    </w:rPr>
-  </w:style>
-  <w:style w:type="paragraph" w:styleId="6">
-    <w:name w:val="heading 6"/>
-    <w:basedOn w:val="a0"/>
-    <w:next w:val="a0"/>
-    <w:qFormat/>
-    <w:pPr>
-      <w:keepNext/>
-      <w:spacing w:before="60" w:after="60"/>
-      <w:ind w:left="-74" w:right="-74"/>
-      <w:jc w:val="center"/>
-      <w:outlineLvl w:val="5"/>
-    </w:pPr>
-    <w:rPr>
-      <w:rFonts w:ascii="Times New Roman" w:hAnsi="Times New Roman"/>
-      <w:spacing w:val="-10"/>
-      <w:sz w:val="24"/>
-    </w:rPr>
-  </w:style>
-  <w:style w:type="character" w:default="1" w:styleId="a1">
-    <w:name w:val="Default Paragraph Font"/>
-    <w:uiPriority w:val="1"/>
-    <w:semiHidden/>
-    <w:unhideWhenUsed/>
-  </w:style>
-  <w:style w:type="table" w:default="1" w:styleId="a2">
-    <w:name w:val="Normal Table"/>
-    <w:uiPriority w:val="99"/>
-    <w:semiHidden/>
-    <w:unhideWhenUsed/>
-    <w:tblPr>
-      <w:tblInd w:w="0" w:type="dxa"/>
-      <w:tblCellMar>
-        <w:top w:w="0" w:type="dxa"/>
-        <w:left w:w="108" w:type="dxa"/>
-        <w:bottom w:w="0" w:type="dxa"/>
-        <w:right w:w="108" w:type="dxa"/>
-      </w:tblCellMar>
-    </w:tblPr>
-  </w:style>
-  <w:style w:type="numbering" w:default="1" w:styleId="a3">
-    <w:name w:val="No List"/>
-    <w:uiPriority w:val="99"/>
-    <w:semiHidden/>
-    <w:unhideWhenUsed/>
-  </w:style>
-  <w:style w:type="paragraph" w:styleId="a4">
-    <w:name w:val="header"/>
-    <w:basedOn w:val="a0"/>
-    <w:pPr>
-      <w:tabs>
-        <w:tab w:val="center" w:pos="4703"/>
-        <w:tab w:val="right" w:pos="9406"/>
-      </w:tabs>
-    </w:pPr>
-  </w:style>
-  <w:style w:type="paragraph" w:styleId="a5">
-    <w:name w:val="footer"/>
-    <w:basedOn w:val="a0"/>
-    <w:pPr>
-      <w:tabs>
-        <w:tab w:val="center" w:pos="4703"/>
-        <w:tab w:val="right" w:pos="9406"/>
-      </w:tabs>
-    </w:pPr>
-  </w:style>
-  <w:style w:type="paragraph" w:styleId="a6">
-    <w:name w:val="caption"/>
-    <w:basedOn w:val="a0"/>
-    <w:next w:val="a0"/>
-    <w:qFormat/>
-    <w:pPr>
-      <w:spacing w:before="120" w:after="120"/>
-    </w:pPr>
-    <w:rPr>
-      <w:b/>
-      <w:bCs/>
-    </w:rPr>
-  </w:style>
-  <w:style w:type="character" w:styleId="a7">
-    <w:name w:val="Hyperlink"/>
-    <w:uiPriority w:val="99"/>
-    <w:unhideWhenUsed/>
-    <w:rsid w:val="003537DC"/>
-    <w:rPr>
-      <w:color w:val="0000FF"/>
-      <w:u w:val="single"/>
-    </w:rPr>
-  </w:style>
-  <w:style w:type="character" w:styleId="a8">
-    <w:name w:val="Emphasis"/>
-    <w:uiPriority w:val="20"/>
-    <w:qFormat/>
-    <w:rsid w:val="003537DC"/>
-    <w:rPr>
-      <w:i/>
-      <w:iCs/>
-    </w:rPr>
-  </w:style>
-  <w:style w:type="paragraph" w:styleId="a">
-    <w:name w:val="List Bullet"/>
-    <w:basedOn w:val="a0"/>
-    <w:rsid w:val="007D606C"/>
-    <w:pPr>
-      <w:numPr>
-        <w:numId w:val="1"/>
-      </w:numPr>
-      <w:overflowPunct/>
-      <w:autoSpaceDE/>
-      <w:autoSpaceDN/>
-      <w:adjustRightInd/>
-      <w:contextualSpacing/>
-      <w:textAlignment w:val="auto"/>
-    </w:pPr>
-    <w:rPr>
-      <w:rFonts w:ascii="Times New Roman" w:hAnsi="Times New Roman"/>
-    </w:rPr>
-  </w:style>
-  <w:style w:type="character" w:styleId="a9">
-    <w:name w:val="Placeholder Text"/>
-    <w:basedOn w:val="a1"/>
-    <w:uiPriority w:val="99"/>
-    <w:semiHidden/>
-    <w:rsid w:val="00453ACB"/>
-    <w:rPr>
-      <w:color w:val="808080"/>
-    </w:rPr>
-  </w:style>
-  <w:style w:type="paragraph" w:styleId="aa">
-    <w:name w:val="Balloon Text"/>
-    <w:basedOn w:val="a0"/>
-    <w:link w:val="ab"/>
-    <w:uiPriority w:val="99"/>
-    <w:semiHidden/>
-    <w:unhideWhenUsed/>
-    <w:rsid w:val="00453ACB"/>
-    <w:rPr>
-      <w:rFonts w:ascii="Tahoma" w:hAnsi="Tahoma" w:cs="Tahoma"/>
-      <w:sz w:val="16"/>
-      <w:szCs w:val="16"/>
-    </w:rPr>
-  </w:style>
-  <w:style w:type="character" w:customStyle="1" w:styleId="ab">
-    <w:name w:val="Текст выноски Знак"/>
-    <w:basedOn w:val="a1"/>
-    <w:link w:val="aa"/>
-    <w:uiPriority w:val="99"/>
-    <w:semiHidden/>
-    <w:rsid w:val="00453ACB"/>
-    <w:rPr>
-      <w:rFonts w:ascii="Tahoma" w:hAnsi="Tahoma" w:cs="Tahoma"/>
-      <w:sz w:val="16"/>
-      <w:szCs w:val="16"/>
-      <w:lang w:val="en-US"/>
-    </w:rPr>
-  </w:style>
-  <w:style w:type="character" w:customStyle="1" w:styleId="20">
-    <w:name w:val="Заголовок 2 Знак"/>
-    <w:link w:val="2"/>
-    <w:rsid w:val="00556296"/>
-    <w:rPr>
-      <w:rFonts w:ascii="Times New Roman" w:hAnsi="Times New Roman"/>
-      <w:snapToGrid w:val="0"/>
-      <w:color w:val="000000"/>
-      <w:sz w:val="24"/>
-    </w:rPr>
-  </w:style>
-  <w:style w:type="character" w:customStyle="1" w:styleId="shorttext">
-    <w:name w:val="short_text"/>
-    <w:basedOn w:val="a1"/>
-    <w:rsid w:val="00905AB9"/>
-  </w:style>
-  <w:style w:type="character" w:customStyle="1" w:styleId="alt-edited">
-    <w:name w:val="alt-edited"/>
-    <w:basedOn w:val="a1"/>
+    <w:basedOn w:val="DefaultParagraphFont"/>
     <w:rsid w:val="005C3611"/>
   </w:style>
 </w:styles>
@@ -28754,7 +27065,7 @@
 </file>
 
 <file path=customXml/itemProps1.xml><?xml version="1.0" encoding="utf-8"?>
-<ds:datastoreItem xmlns:ds="http://schemas.openxmlformats.org/officeDocument/2006/customXml" ds:itemID="{B27396AD-9CC0-4400-91C9-CAA53E0419A8}">
+<ds:datastoreItem xmlns:ds="http://schemas.openxmlformats.org/officeDocument/2006/customXml" ds:itemID="{7BCD7078-8EA1-42F6-9CC6-372BCEEE69AE}">
   <ds:schemaRefs>
     <ds:schemaRef ds:uri="http://schemas.openxmlformats.org/officeDocument/2006/bibliography"/>
   </ds:schemaRefs>
